--- a/analysis/data/derived_data/BMI_3_01_一般资料.docx
+++ b/analysis/data/derived_data/BMI_3_01_一般资料.docx
@@ -15,16 +15,19 @@
         NA"/&gt;
         <w:tblLayout w:type="fixed"/>
         <w:jc w:val="center"/>
-        <w:tblW w:type="dxa" w:w="10304"/>
+        <w:tblW w:type="dxa" w:w="17762"/>
         <w:tblLook w:firstRow="1" w:lastRow="0" w:firstColumn="0" w:lastColumn="0" w:noHBand="0" w:noVBand="1"/>
       </w:tblPr>
       <w:tblGrid>
-        <w:gridCol w:w="1462"/>
+        <w:gridCol w:w="2452"/>
         <w:gridCol w:w="1940"/>
         <w:gridCol w:w="1940"/>
         <w:gridCol w:w="1940"/>
         <w:gridCol w:w="1940"/>
         <w:gridCol w:w="1083"/>
+        <w:gridCol w:w="2334"/>
+        <w:gridCol w:w="1856"/>
+        <w:gridCol w:w="2278"/>
       </w:tblGrid>
       <w:tr>
         <w:trPr>
@@ -224,6 +227,102 @@
             </w:r>
           </w:p>
         </w:tc>
+        <w:tc>
+          <w:tcPr>
+            <w:tcBorders>
+              <w:top w:val="single" w:sz="16" w:space="0" w:color="000000"/>
+            </w:tcBorders>
+            <w:shd w:val="clear" w:color="auto" w:fill="FFFFFF"/>
+            <w:tcMar>
+              <w:top w:w="0" w:type="dxa"/>
+              <w:bottom w:w="0" w:type="dxa"/>
+              <w:left w:w="0" w:type="dxa"/>
+              <w:right w:w="0" w:type="dxa"/>
+            </w:tcMar>
+            <w:vAlign w:val="center"/>
+          </w:tcPr>
+          <w:p>
+            <w:pPr>
+              <w:jc w:val="center"/>
+              <w:spacing w:after="0" w:before="0"/>
+              <w:ind w:firstLine="0" w:left="0" w:right="0"/>
+            </w:pPr>
+            <w:r xmlns:w="http://schemas.openxmlformats.org/wordprocessingml/2006/main" xmlns:wp="http://schemas.openxmlformats.org/drawingml/2006/wordprocessingDrawing" xmlns:r="http://schemas.openxmlformats.org/officeDocument/2006/relationships" xmlns:w14="http://schemas.microsoft.com/office/word/2010/wordml">
+              <w:rPr>
+                <w:rFonts w:ascii="Arial" w:hAnsi="Arial" w:eastAsia="Arial" w:cs="Arial"/>
+                <w:b/>
+                <w:sz w:val="20"/>
+                <w:szCs w:val="20"/>
+                <w:color w:val="000000"/>
+              </w:rPr>
+              <w:t xml:space="preserve">p.Normal vs Over weight</w:t>
+            </w:r>
+          </w:p>
+        </w:tc>
+        <w:tc>
+          <w:tcPr>
+            <w:tcBorders>
+              <w:top w:val="single" w:sz="16" w:space="0" w:color="000000"/>
+            </w:tcBorders>
+            <w:shd w:val="clear" w:color="auto" w:fill="FFFFFF"/>
+            <w:tcMar>
+              <w:top w:w="0" w:type="dxa"/>
+              <w:bottom w:w="0" w:type="dxa"/>
+              <w:left w:w="0" w:type="dxa"/>
+              <w:right w:w="0" w:type="dxa"/>
+            </w:tcMar>
+            <w:vAlign w:val="center"/>
+          </w:tcPr>
+          <w:p>
+            <w:pPr>
+              <w:jc w:val="center"/>
+              <w:spacing w:after="0" w:before="0"/>
+              <w:ind w:firstLine="0" w:left="0" w:right="0"/>
+            </w:pPr>
+            <w:r xmlns:w="http://schemas.openxmlformats.org/wordprocessingml/2006/main" xmlns:wp="http://schemas.openxmlformats.org/drawingml/2006/wordprocessingDrawing" xmlns:r="http://schemas.openxmlformats.org/officeDocument/2006/relationships" xmlns:w14="http://schemas.microsoft.com/office/word/2010/wordml">
+              <w:rPr>
+                <w:rFonts w:ascii="Arial" w:hAnsi="Arial" w:eastAsia="Arial" w:cs="Arial"/>
+                <w:b/>
+                <w:sz w:val="20"/>
+                <w:szCs w:val="20"/>
+                <w:color w:val="000000"/>
+              </w:rPr>
+              <w:t xml:space="preserve">p.Normal vs Obese</w:t>
+            </w:r>
+          </w:p>
+        </w:tc>
+        <w:tc>
+          <w:tcPr>
+            <w:tcBorders>
+              <w:top w:val="single" w:sz="16" w:space="0" w:color="000000"/>
+            </w:tcBorders>
+            <w:shd w:val="clear" w:color="auto" w:fill="FFFFFF"/>
+            <w:tcMar>
+              <w:top w:w="0" w:type="dxa"/>
+              <w:bottom w:w="0" w:type="dxa"/>
+              <w:left w:w="0" w:type="dxa"/>
+              <w:right w:w="0" w:type="dxa"/>
+            </w:tcMar>
+            <w:vAlign w:val="center"/>
+          </w:tcPr>
+          <w:p>
+            <w:pPr>
+              <w:jc w:val="center"/>
+              <w:spacing w:after="0" w:before="0"/>
+              <w:ind w:firstLine="0" w:left="0" w:right="0"/>
+            </w:pPr>
+            <w:r xmlns:w="http://schemas.openxmlformats.org/wordprocessingml/2006/main" xmlns:wp="http://schemas.openxmlformats.org/drawingml/2006/wordprocessingDrawing" xmlns:r="http://schemas.openxmlformats.org/officeDocument/2006/relationships" xmlns:w14="http://schemas.microsoft.com/office/word/2010/wordml">
+              <w:rPr>
+                <w:rFonts w:ascii="Arial" w:hAnsi="Arial" w:eastAsia="Arial" w:cs="Arial"/>
+                <w:b/>
+                <w:sz w:val="20"/>
+                <w:szCs w:val="20"/>
+                <w:color w:val="000000"/>
+              </w:rPr>
+              <w:t xml:space="preserve">p.Over weight vs Obese</w:t>
+            </w:r>
+          </w:p>
+        </w:tc>
       </w:tr>
       <w:tr>
         <w:trPr>
@@ -429,183 +528,102 @@
             </w:r>
           </w:p>
         </w:tc>
-      </w:tr>
-      <w:tr>
-        <w:trPr>
-          <w:cantSplit/>
-          <w:trHeight w:val="412" w:hRule="auto"/>
-        </w:trPr>
-        <w:tc>
-          <w:tcPr>
-            <w:tcBorders/>
-            <w:shd w:val="clear" w:color="auto" w:fill="FFFFFF"/>
-            <w:tcMar>
-              <w:top w:w="0" w:type="dxa"/>
-              <w:bottom w:w="0" w:type="dxa"/>
-              <w:left w:w="0" w:type="dxa"/>
-              <w:right w:w="0" w:type="dxa"/>
-            </w:tcMar>
-            <w:vAlign w:val="center"/>
-          </w:tcPr>
-          <w:p>
-            <w:pPr>
-              <w:jc w:val="left"/>
-              <w:spacing w:after="40" w:before="40"/>
-              <w:ind w:firstLine="0" w:left="100" w:right="100"/>
-            </w:pPr>
-            <w:r xmlns:w="http://schemas.openxmlformats.org/wordprocessingml/2006/main" xmlns:wp="http://schemas.openxmlformats.org/drawingml/2006/wordprocessingDrawing" xmlns:r="http://schemas.openxmlformats.org/officeDocument/2006/relationships" xmlns:w14="http://schemas.microsoft.com/office/word/2010/wordml">
-              <w:rPr>
-                <w:rFonts w:ascii="Arial" w:hAnsi="Arial" w:eastAsia="Arial" w:cs="Arial"/>
-                <w:sz w:val="22"/>
-                <w:szCs w:val="22"/>
-                <w:color w:val="111111"/>
-              </w:rPr>
-              <w:t xml:space="preserve">文化程度:</w:t>
-            </w:r>
-          </w:p>
-        </w:tc>
-        <w:tc>
-          <w:tcPr>
-            <w:tcBorders/>
-            <w:shd w:val="clear" w:color="auto" w:fill="FFFFFF"/>
-            <w:tcMar>
-              <w:top w:w="0" w:type="dxa"/>
-              <w:bottom w:w="0" w:type="dxa"/>
-              <w:left w:w="0" w:type="dxa"/>
-              <w:right w:w="0" w:type="dxa"/>
-            </w:tcMar>
-            <w:vAlign w:val="center"/>
-          </w:tcPr>
-          <w:p>
-            <w:pPr>
-              <w:jc w:val="center"/>
-              <w:spacing w:after="40" w:before="40"/>
-              <w:ind w:firstLine="0" w:left="100" w:right="100"/>
-            </w:pPr>
-            <w:r xmlns:w="http://schemas.openxmlformats.org/wordprocessingml/2006/main" xmlns:wp="http://schemas.openxmlformats.org/drawingml/2006/wordprocessingDrawing" xmlns:r="http://schemas.openxmlformats.org/officeDocument/2006/relationships" xmlns:w14="http://schemas.microsoft.com/office/word/2010/wordml">
-              <w:rPr>
-                <w:rFonts w:ascii="Arial" w:hAnsi="Arial" w:eastAsia="Arial" w:cs="Arial"/>
-                <w:sz w:val="22"/>
-                <w:szCs w:val="22"/>
-                <w:color w:val="111111"/>
-              </w:rPr>
-              <w:t xml:space="preserve">                </w:t>
-            </w:r>
-          </w:p>
-        </w:tc>
-        <w:tc>
-          <w:tcPr>
-            <w:tcBorders/>
-            <w:shd w:val="clear" w:color="auto" w:fill="FFFFFF"/>
-            <w:tcMar>
-              <w:top w:w="0" w:type="dxa"/>
-              <w:bottom w:w="0" w:type="dxa"/>
-              <w:left w:w="0" w:type="dxa"/>
-              <w:right w:w="0" w:type="dxa"/>
-            </w:tcMar>
-            <w:vAlign w:val="center"/>
-          </w:tcPr>
-          <w:p>
-            <w:pPr>
-              <w:jc w:val="center"/>
-              <w:spacing w:after="40" w:before="40"/>
-              <w:ind w:firstLine="0" w:left="100" w:right="100"/>
-            </w:pPr>
-            <w:r xmlns:w="http://schemas.openxmlformats.org/wordprocessingml/2006/main" xmlns:wp="http://schemas.openxmlformats.org/drawingml/2006/wordprocessingDrawing" xmlns:r="http://schemas.openxmlformats.org/officeDocument/2006/relationships" xmlns:w14="http://schemas.microsoft.com/office/word/2010/wordml">
-              <w:rPr>
-                <w:rFonts w:ascii="Arial" w:hAnsi="Arial" w:eastAsia="Arial" w:cs="Arial"/>
-                <w:sz w:val="22"/>
-                <w:szCs w:val="22"/>
-                <w:color w:val="111111"/>
-              </w:rPr>
-              <w:t xml:space="preserve">                </w:t>
-            </w:r>
-          </w:p>
-        </w:tc>
-        <w:tc>
-          <w:tcPr>
-            <w:tcBorders/>
-            <w:shd w:val="clear" w:color="auto" w:fill="FFFFFF"/>
-            <w:tcMar>
-              <w:top w:w="0" w:type="dxa"/>
-              <w:bottom w:w="0" w:type="dxa"/>
-              <w:left w:w="0" w:type="dxa"/>
-              <w:right w:w="0" w:type="dxa"/>
-            </w:tcMar>
-            <w:vAlign w:val="center"/>
-          </w:tcPr>
-          <w:p>
-            <w:pPr>
-              <w:jc w:val="center"/>
-              <w:spacing w:after="40" w:before="40"/>
-              <w:ind w:firstLine="0" w:left="100" w:right="100"/>
-            </w:pPr>
-            <w:r xmlns:w="http://schemas.openxmlformats.org/wordprocessingml/2006/main" xmlns:wp="http://schemas.openxmlformats.org/drawingml/2006/wordprocessingDrawing" xmlns:r="http://schemas.openxmlformats.org/officeDocument/2006/relationships" xmlns:w14="http://schemas.microsoft.com/office/word/2010/wordml">
-              <w:rPr>
-                <w:rFonts w:ascii="Arial" w:hAnsi="Arial" w:eastAsia="Arial" w:cs="Arial"/>
-                <w:sz w:val="22"/>
-                <w:szCs w:val="22"/>
-                <w:color w:val="111111"/>
-              </w:rPr>
-              <w:t xml:space="preserve">                </w:t>
-            </w:r>
-          </w:p>
-        </w:tc>
-        <w:tc>
-          <w:tcPr>
-            <w:tcBorders/>
-            <w:shd w:val="clear" w:color="auto" w:fill="FFFFFF"/>
-            <w:tcMar>
-              <w:top w:w="0" w:type="dxa"/>
-              <w:bottom w:w="0" w:type="dxa"/>
-              <w:left w:w="0" w:type="dxa"/>
-              <w:right w:w="0" w:type="dxa"/>
-            </w:tcMar>
-            <w:vAlign w:val="center"/>
-          </w:tcPr>
-          <w:p>
-            <w:pPr>
-              <w:jc w:val="center"/>
-              <w:spacing w:after="40" w:before="40"/>
-              <w:ind w:firstLine="0" w:left="100" w:right="100"/>
-            </w:pPr>
-            <w:r xmlns:w="http://schemas.openxmlformats.org/wordprocessingml/2006/main" xmlns:wp="http://schemas.openxmlformats.org/drawingml/2006/wordprocessingDrawing" xmlns:r="http://schemas.openxmlformats.org/officeDocument/2006/relationships" xmlns:w14="http://schemas.microsoft.com/office/word/2010/wordml">
-              <w:rPr>
-                <w:rFonts w:ascii="Arial" w:hAnsi="Arial" w:eastAsia="Arial" w:cs="Arial"/>
-                <w:sz w:val="22"/>
-                <w:szCs w:val="22"/>
-                <w:color w:val="111111"/>
-              </w:rPr>
-              <w:t xml:space="preserve">                </w:t>
-            </w:r>
-          </w:p>
-        </w:tc>
-        <w:tc>
-          <w:tcPr>
-            <w:tcBorders/>
-            <w:shd w:val="clear" w:color="auto" w:fill="FFFFFF"/>
-            <w:tcMar>
-              <w:top w:w="0" w:type="dxa"/>
-              <w:bottom w:w="0" w:type="dxa"/>
-              <w:left w:w="0" w:type="dxa"/>
-              <w:right w:w="0" w:type="dxa"/>
-            </w:tcMar>
-            <w:vAlign w:val="center"/>
-          </w:tcPr>
-          <w:p>
-            <w:pPr>
-              <w:jc w:val="center"/>
-              <w:spacing w:after="40" w:before="40"/>
-              <w:ind w:firstLine="0" w:left="100" w:right="100"/>
-            </w:pPr>
-            <w:r xmlns:w="http://schemas.openxmlformats.org/wordprocessingml/2006/main" xmlns:wp="http://schemas.openxmlformats.org/drawingml/2006/wordprocessingDrawing" xmlns:r="http://schemas.openxmlformats.org/officeDocument/2006/relationships" xmlns:w14="http://schemas.microsoft.com/office/word/2010/wordml">
-              <w:rPr>
-                <w:rFonts w:ascii="Arial" w:hAnsi="Arial" w:eastAsia="Arial" w:cs="Arial"/>
-                <w:sz w:val="22"/>
-                <w:szCs w:val="22"/>
-                <w:color w:val="111111"/>
-              </w:rPr>
-              <w:t xml:space="preserve"> 0.804 </w:t>
+        <w:tc>
+          <w:tcPr>
+            <w:tcBorders>
+              <w:bottom w:val="single" w:sz="16" w:space="0" w:color="000000"/>
+            </w:tcBorders>
+            <w:shd w:val="clear" w:color="auto" w:fill="FFFFFF"/>
+            <w:tcMar>
+              <w:top w:w="0" w:type="dxa"/>
+              <w:bottom w:w="0" w:type="dxa"/>
+              <w:left w:w="0" w:type="dxa"/>
+              <w:right w:w="0" w:type="dxa"/>
+            </w:tcMar>
+            <w:vAlign w:val="center"/>
+          </w:tcPr>
+          <w:p>
+            <w:pPr>
+              <w:jc w:val="center"/>
+              <w:spacing w:after="0" w:before="0"/>
+              <w:ind w:firstLine="0" w:left="0" w:right="0"/>
+            </w:pPr>
+            <w:r xmlns:w="http://schemas.openxmlformats.org/wordprocessingml/2006/main" xmlns:wp="http://schemas.openxmlformats.org/drawingml/2006/wordprocessingDrawing" xmlns:r="http://schemas.openxmlformats.org/officeDocument/2006/relationships" xmlns:w14="http://schemas.microsoft.com/office/word/2010/wordml">
+              <w:rPr>
+                <w:rFonts w:ascii="Arial" w:hAnsi="Arial" w:eastAsia="Arial" w:cs="Arial"/>
+                <w:b/>
+                <w:i/>
+                <w:sz w:val="20"/>
+                <w:szCs w:val="20"/>
+                <w:color w:val="000000"/>
+              </w:rPr>
+              <w:t xml:space="preserve">                       </w:t>
+            </w:r>
+          </w:p>
+        </w:tc>
+        <w:tc>
+          <w:tcPr>
+            <w:tcBorders>
+              <w:bottom w:val="single" w:sz="16" w:space="0" w:color="000000"/>
+            </w:tcBorders>
+            <w:shd w:val="clear" w:color="auto" w:fill="FFFFFF"/>
+            <w:tcMar>
+              <w:top w:w="0" w:type="dxa"/>
+              <w:bottom w:w="0" w:type="dxa"/>
+              <w:left w:w="0" w:type="dxa"/>
+              <w:right w:w="0" w:type="dxa"/>
+            </w:tcMar>
+            <w:vAlign w:val="center"/>
+          </w:tcPr>
+          <w:p>
+            <w:pPr>
+              <w:jc w:val="center"/>
+              <w:spacing w:after="0" w:before="0"/>
+              <w:ind w:firstLine="0" w:left="0" w:right="0"/>
+            </w:pPr>
+            <w:r xmlns:w="http://schemas.openxmlformats.org/wordprocessingml/2006/main" xmlns:wp="http://schemas.openxmlformats.org/drawingml/2006/wordprocessingDrawing" xmlns:r="http://schemas.openxmlformats.org/officeDocument/2006/relationships" xmlns:w14="http://schemas.microsoft.com/office/word/2010/wordml">
+              <w:rPr>
+                <w:rFonts w:ascii="Arial" w:hAnsi="Arial" w:eastAsia="Arial" w:cs="Arial"/>
+                <w:b/>
+                <w:i/>
+                <w:sz w:val="20"/>
+                <w:szCs w:val="20"/>
+                <w:color w:val="000000"/>
+              </w:rPr>
+              <w:t xml:space="preserve">                 </w:t>
+            </w:r>
+          </w:p>
+        </w:tc>
+        <w:tc>
+          <w:tcPr>
+            <w:tcBorders>
+              <w:bottom w:val="single" w:sz="16" w:space="0" w:color="000000"/>
+            </w:tcBorders>
+            <w:shd w:val="clear" w:color="auto" w:fill="FFFFFF"/>
+            <w:tcMar>
+              <w:top w:w="0" w:type="dxa"/>
+              <w:bottom w:w="0" w:type="dxa"/>
+              <w:left w:w="0" w:type="dxa"/>
+              <w:right w:w="0" w:type="dxa"/>
+            </w:tcMar>
+            <w:vAlign w:val="center"/>
+          </w:tcPr>
+          <w:p>
+            <w:pPr>
+              <w:jc w:val="center"/>
+              <w:spacing w:after="0" w:before="0"/>
+              <w:ind w:firstLine="0" w:left="0" w:right="0"/>
+            </w:pPr>
+            <w:r xmlns:w="http://schemas.openxmlformats.org/wordprocessingml/2006/main" xmlns:wp="http://schemas.openxmlformats.org/drawingml/2006/wordprocessingDrawing" xmlns:r="http://schemas.openxmlformats.org/officeDocument/2006/relationships" xmlns:w14="http://schemas.microsoft.com/office/word/2010/wordml">
+              <w:rPr>
+                <w:rFonts w:ascii="Arial" w:hAnsi="Arial" w:eastAsia="Arial" w:cs="Arial"/>
+                <w:b/>
+                <w:i/>
+                <w:sz w:val="20"/>
+                <w:szCs w:val="20"/>
+                <w:color w:val="000000"/>
+              </w:rPr>
+              <w:t xml:space="preserve">                      </w:t>
             </w:r>
           </w:p>
         </w:tc>
@@ -640,152 +658,239 @@
                 <w:szCs w:val="22"/>
                 <w:color w:val="111111"/>
               </w:rPr>
-              <w:t xml:space="preserve">    1</w:t>
-            </w:r>
-          </w:p>
-        </w:tc>
-        <w:tc>
-          <w:tcPr>
-            <w:tcBorders/>
-            <w:shd w:val="clear" w:color="auto" w:fill="FFFFFF"/>
-            <w:tcMar>
-              <w:top w:w="0" w:type="dxa"/>
-              <w:bottom w:w="0" w:type="dxa"/>
-              <w:left w:w="0" w:type="dxa"/>
-              <w:right w:w="0" w:type="dxa"/>
-            </w:tcMar>
-            <w:vAlign w:val="center"/>
-          </w:tcPr>
-          <w:p>
-            <w:pPr>
-              <w:jc w:val="center"/>
-              <w:spacing w:after="40" w:before="40"/>
-              <w:ind w:firstLine="0" w:left="100" w:right="100"/>
-            </w:pPr>
-            <w:r xmlns:w="http://schemas.openxmlformats.org/wordprocessingml/2006/main" xmlns:wp="http://schemas.openxmlformats.org/drawingml/2006/wordprocessingDrawing" xmlns:r="http://schemas.openxmlformats.org/officeDocument/2006/relationships" xmlns:w14="http://schemas.microsoft.com/office/word/2010/wordml">
-              <w:rPr>
-                <w:rFonts w:ascii="Arial" w:hAnsi="Arial" w:eastAsia="Arial" w:cs="Arial"/>
-                <w:sz w:val="22"/>
-                <w:szCs w:val="22"/>
-                <w:color w:val="111111"/>
-              </w:rPr>
-              <w:t xml:space="preserve">  284 (43.0%)   </w:t>
-            </w:r>
-          </w:p>
-        </w:tc>
-        <w:tc>
-          <w:tcPr>
-            <w:tcBorders/>
-            <w:shd w:val="clear" w:color="auto" w:fill="FFFFFF"/>
-            <w:tcMar>
-              <w:top w:w="0" w:type="dxa"/>
-              <w:bottom w:w="0" w:type="dxa"/>
-              <w:left w:w="0" w:type="dxa"/>
-              <w:right w:w="0" w:type="dxa"/>
-            </w:tcMar>
-            <w:vAlign w:val="center"/>
-          </w:tcPr>
-          <w:p>
-            <w:pPr>
-              <w:jc w:val="center"/>
-              <w:spacing w:after="40" w:before="40"/>
-              <w:ind w:firstLine="0" w:left="100" w:right="100"/>
-            </w:pPr>
-            <w:r xmlns:w="http://schemas.openxmlformats.org/wordprocessingml/2006/main" xmlns:wp="http://schemas.openxmlformats.org/drawingml/2006/wordprocessingDrawing" xmlns:r="http://schemas.openxmlformats.org/officeDocument/2006/relationships" xmlns:w14="http://schemas.microsoft.com/office/word/2010/wordml">
-              <w:rPr>
-                <w:rFonts w:ascii="Arial" w:hAnsi="Arial" w:eastAsia="Arial" w:cs="Arial"/>
-                <w:sz w:val="22"/>
-                <w:szCs w:val="22"/>
-                <w:color w:val="111111"/>
-              </w:rPr>
-              <w:t xml:space="preserve">  162 (41.3%)   </w:t>
-            </w:r>
-          </w:p>
-        </w:tc>
-        <w:tc>
-          <w:tcPr>
-            <w:tcBorders/>
-            <w:shd w:val="clear" w:color="auto" w:fill="FFFFFF"/>
-            <w:tcMar>
-              <w:top w:w="0" w:type="dxa"/>
-              <w:bottom w:w="0" w:type="dxa"/>
-              <w:left w:w="0" w:type="dxa"/>
-              <w:right w:w="0" w:type="dxa"/>
-            </w:tcMar>
-            <w:vAlign w:val="center"/>
-          </w:tcPr>
-          <w:p>
-            <w:pPr>
-              <w:jc w:val="center"/>
-              <w:spacing w:after="40" w:before="40"/>
-              <w:ind w:firstLine="0" w:left="100" w:right="100"/>
-            </w:pPr>
-            <w:r xmlns:w="http://schemas.openxmlformats.org/wordprocessingml/2006/main" xmlns:wp="http://schemas.openxmlformats.org/drawingml/2006/wordprocessingDrawing" xmlns:r="http://schemas.openxmlformats.org/officeDocument/2006/relationships" xmlns:w14="http://schemas.microsoft.com/office/word/2010/wordml">
-              <w:rPr>
-                <w:rFonts w:ascii="Arial" w:hAnsi="Arial" w:eastAsia="Arial" w:cs="Arial"/>
-                <w:sz w:val="22"/>
-                <w:szCs w:val="22"/>
-                <w:color w:val="111111"/>
-              </w:rPr>
-              <w:t xml:space="preserve">   57 (44.2%)   </w:t>
-            </w:r>
-          </w:p>
-        </w:tc>
-        <w:tc>
-          <w:tcPr>
-            <w:tcBorders/>
-            <w:shd w:val="clear" w:color="auto" w:fill="FFFFFF"/>
-            <w:tcMar>
-              <w:top w:w="0" w:type="dxa"/>
-              <w:bottom w:w="0" w:type="dxa"/>
-              <w:left w:w="0" w:type="dxa"/>
-              <w:right w:w="0" w:type="dxa"/>
-            </w:tcMar>
-            <w:vAlign w:val="center"/>
-          </w:tcPr>
-          <w:p>
-            <w:pPr>
-              <w:jc w:val="center"/>
-              <w:spacing w:after="40" w:before="40"/>
-              <w:ind w:firstLine="0" w:left="100" w:right="100"/>
-            </w:pPr>
-            <w:r xmlns:w="http://schemas.openxmlformats.org/wordprocessingml/2006/main" xmlns:wp="http://schemas.openxmlformats.org/drawingml/2006/wordprocessingDrawing" xmlns:r="http://schemas.openxmlformats.org/officeDocument/2006/relationships" xmlns:w14="http://schemas.microsoft.com/office/word/2010/wordml">
-              <w:rPr>
-                <w:rFonts w:ascii="Arial" w:hAnsi="Arial" w:eastAsia="Arial" w:cs="Arial"/>
-                <w:sz w:val="22"/>
-                <w:szCs w:val="22"/>
-                <w:color w:val="111111"/>
-              </w:rPr>
-              <w:t xml:space="preserve">   65 (46.8%)   </w:t>
-            </w:r>
-          </w:p>
-        </w:tc>
-        <w:tc>
-          <w:tcPr>
-            <w:tcBorders/>
-            <w:shd w:val="clear" w:color="auto" w:fill="FFFFFF"/>
-            <w:tcMar>
-              <w:top w:w="0" w:type="dxa"/>
-              <w:bottom w:w="0" w:type="dxa"/>
-              <w:left w:w="0" w:type="dxa"/>
-              <w:right w:w="0" w:type="dxa"/>
-            </w:tcMar>
-            <w:vAlign w:val="center"/>
-          </w:tcPr>
-          <w:p>
-            <w:pPr>
-              <w:jc w:val="center"/>
-              <w:spacing w:after="40" w:before="40"/>
-              <w:ind w:firstLine="0" w:left="100" w:right="100"/>
-            </w:pPr>
-            <w:r xmlns:w="http://schemas.openxmlformats.org/wordprocessingml/2006/main" xmlns:wp="http://schemas.openxmlformats.org/drawingml/2006/wordprocessingDrawing" xmlns:r="http://schemas.openxmlformats.org/officeDocument/2006/relationships" xmlns:w14="http://schemas.microsoft.com/office/word/2010/wordml">
-              <w:rPr>
-                <w:rFonts w:ascii="Arial" w:hAnsi="Arial" w:eastAsia="Arial" w:cs="Arial"/>
-                <w:sz w:val="22"/>
-                <w:szCs w:val="22"/>
-                <w:color w:val="111111"/>
-              </w:rPr>
-              <w:t xml:space="preserve">       </w:t>
+              <w:t xml:space="preserve">文化程度, N (%):</w:t>
+            </w:r>
+          </w:p>
+        </w:tc>
+        <w:tc>
+          <w:tcPr>
+            <w:tcBorders/>
+            <w:shd w:val="clear" w:color="auto" w:fill="FFFFFF"/>
+            <w:tcMar>
+              <w:top w:w="0" w:type="dxa"/>
+              <w:bottom w:w="0" w:type="dxa"/>
+              <w:left w:w="0" w:type="dxa"/>
+              <w:right w:w="0" w:type="dxa"/>
+            </w:tcMar>
+            <w:vAlign w:val="center"/>
+          </w:tcPr>
+          <w:p>
+            <w:pPr>
+              <w:jc w:val="center"/>
+              <w:spacing w:after="40" w:before="40"/>
+              <w:ind w:firstLine="0" w:left="100" w:right="100"/>
+            </w:pPr>
+            <w:r xmlns:w="http://schemas.openxmlformats.org/wordprocessingml/2006/main" xmlns:wp="http://schemas.openxmlformats.org/drawingml/2006/wordprocessingDrawing" xmlns:r="http://schemas.openxmlformats.org/officeDocument/2006/relationships" xmlns:w14="http://schemas.microsoft.com/office/word/2010/wordml">
+              <w:rPr>
+                <w:rFonts w:ascii="Arial" w:hAnsi="Arial" w:eastAsia="Arial" w:cs="Arial"/>
+                <w:sz w:val="22"/>
+                <w:szCs w:val="22"/>
+                <w:color w:val="111111"/>
+              </w:rPr>
+              <w:t xml:space="preserve">                </w:t>
+            </w:r>
+          </w:p>
+        </w:tc>
+        <w:tc>
+          <w:tcPr>
+            <w:tcBorders/>
+            <w:shd w:val="clear" w:color="auto" w:fill="FFFFFF"/>
+            <w:tcMar>
+              <w:top w:w="0" w:type="dxa"/>
+              <w:bottom w:w="0" w:type="dxa"/>
+              <w:left w:w="0" w:type="dxa"/>
+              <w:right w:w="0" w:type="dxa"/>
+            </w:tcMar>
+            <w:vAlign w:val="center"/>
+          </w:tcPr>
+          <w:p>
+            <w:pPr>
+              <w:jc w:val="center"/>
+              <w:spacing w:after="40" w:before="40"/>
+              <w:ind w:firstLine="0" w:left="100" w:right="100"/>
+            </w:pPr>
+            <w:r xmlns:w="http://schemas.openxmlformats.org/wordprocessingml/2006/main" xmlns:wp="http://schemas.openxmlformats.org/drawingml/2006/wordprocessingDrawing" xmlns:r="http://schemas.openxmlformats.org/officeDocument/2006/relationships" xmlns:w14="http://schemas.microsoft.com/office/word/2010/wordml">
+              <w:rPr>
+                <w:rFonts w:ascii="Arial" w:hAnsi="Arial" w:eastAsia="Arial" w:cs="Arial"/>
+                <w:sz w:val="22"/>
+                <w:szCs w:val="22"/>
+                <w:color w:val="111111"/>
+              </w:rPr>
+              <w:t xml:space="preserve">                </w:t>
+            </w:r>
+          </w:p>
+        </w:tc>
+        <w:tc>
+          <w:tcPr>
+            <w:tcBorders/>
+            <w:shd w:val="clear" w:color="auto" w:fill="FFFFFF"/>
+            <w:tcMar>
+              <w:top w:w="0" w:type="dxa"/>
+              <w:bottom w:w="0" w:type="dxa"/>
+              <w:left w:w="0" w:type="dxa"/>
+              <w:right w:w="0" w:type="dxa"/>
+            </w:tcMar>
+            <w:vAlign w:val="center"/>
+          </w:tcPr>
+          <w:p>
+            <w:pPr>
+              <w:jc w:val="center"/>
+              <w:spacing w:after="40" w:before="40"/>
+              <w:ind w:firstLine="0" w:left="100" w:right="100"/>
+            </w:pPr>
+            <w:r xmlns:w="http://schemas.openxmlformats.org/wordprocessingml/2006/main" xmlns:wp="http://schemas.openxmlformats.org/drawingml/2006/wordprocessingDrawing" xmlns:r="http://schemas.openxmlformats.org/officeDocument/2006/relationships" xmlns:w14="http://schemas.microsoft.com/office/word/2010/wordml">
+              <w:rPr>
+                <w:rFonts w:ascii="Arial" w:hAnsi="Arial" w:eastAsia="Arial" w:cs="Arial"/>
+                <w:sz w:val="22"/>
+                <w:szCs w:val="22"/>
+                <w:color w:val="111111"/>
+              </w:rPr>
+              <w:t xml:space="preserve">                </w:t>
+            </w:r>
+          </w:p>
+        </w:tc>
+        <w:tc>
+          <w:tcPr>
+            <w:tcBorders/>
+            <w:shd w:val="clear" w:color="auto" w:fill="FFFFFF"/>
+            <w:tcMar>
+              <w:top w:w="0" w:type="dxa"/>
+              <w:bottom w:w="0" w:type="dxa"/>
+              <w:left w:w="0" w:type="dxa"/>
+              <w:right w:w="0" w:type="dxa"/>
+            </w:tcMar>
+            <w:vAlign w:val="center"/>
+          </w:tcPr>
+          <w:p>
+            <w:pPr>
+              <w:jc w:val="center"/>
+              <w:spacing w:after="40" w:before="40"/>
+              <w:ind w:firstLine="0" w:left="100" w:right="100"/>
+            </w:pPr>
+            <w:r xmlns:w="http://schemas.openxmlformats.org/wordprocessingml/2006/main" xmlns:wp="http://schemas.openxmlformats.org/drawingml/2006/wordprocessingDrawing" xmlns:r="http://schemas.openxmlformats.org/officeDocument/2006/relationships" xmlns:w14="http://schemas.microsoft.com/office/word/2010/wordml">
+              <w:rPr>
+                <w:rFonts w:ascii="Arial" w:hAnsi="Arial" w:eastAsia="Arial" w:cs="Arial"/>
+                <w:sz w:val="22"/>
+                <w:szCs w:val="22"/>
+                <w:color w:val="111111"/>
+              </w:rPr>
+              <w:t xml:space="preserve">                </w:t>
+            </w:r>
+          </w:p>
+        </w:tc>
+        <w:tc>
+          <w:tcPr>
+            <w:tcBorders/>
+            <w:shd w:val="clear" w:color="auto" w:fill="FFFFFF"/>
+            <w:tcMar>
+              <w:top w:w="0" w:type="dxa"/>
+              <w:bottom w:w="0" w:type="dxa"/>
+              <w:left w:w="0" w:type="dxa"/>
+              <w:right w:w="0" w:type="dxa"/>
+            </w:tcMar>
+            <w:vAlign w:val="center"/>
+          </w:tcPr>
+          <w:p>
+            <w:pPr>
+              <w:jc w:val="center"/>
+              <w:spacing w:after="40" w:before="40"/>
+              <w:ind w:firstLine="0" w:left="100" w:right="100"/>
+            </w:pPr>
+            <w:r xmlns:w="http://schemas.openxmlformats.org/wordprocessingml/2006/main" xmlns:wp="http://schemas.openxmlformats.org/drawingml/2006/wordprocessingDrawing" xmlns:r="http://schemas.openxmlformats.org/officeDocument/2006/relationships" xmlns:w14="http://schemas.microsoft.com/office/word/2010/wordml">
+              <w:rPr>
+                <w:rFonts w:ascii="Arial" w:hAnsi="Arial" w:eastAsia="Arial" w:cs="Arial"/>
+                <w:sz w:val="22"/>
+                <w:szCs w:val="22"/>
+                <w:color w:val="111111"/>
+              </w:rPr>
+              <w:t xml:space="preserve"> 0.804 </w:t>
+            </w:r>
+          </w:p>
+        </w:tc>
+        <w:tc>
+          <w:tcPr>
+            <w:tcBorders/>
+            <w:shd w:val="clear" w:color="auto" w:fill="FFFFFF"/>
+            <w:tcMar>
+              <w:top w:w="0" w:type="dxa"/>
+              <w:bottom w:w="0" w:type="dxa"/>
+              <w:left w:w="0" w:type="dxa"/>
+              <w:right w:w="0" w:type="dxa"/>
+            </w:tcMar>
+            <w:vAlign w:val="center"/>
+          </w:tcPr>
+          <w:p>
+            <w:pPr>
+              <w:jc w:val="center"/>
+              <w:spacing w:after="40" w:before="40"/>
+              <w:ind w:firstLine="0" w:left="100" w:right="100"/>
+            </w:pPr>
+            <w:r xmlns:w="http://schemas.openxmlformats.org/wordprocessingml/2006/main" xmlns:wp="http://schemas.openxmlformats.org/drawingml/2006/wordprocessingDrawing" xmlns:r="http://schemas.openxmlformats.org/officeDocument/2006/relationships" xmlns:w14="http://schemas.microsoft.com/office/word/2010/wordml">
+              <w:rPr>
+                <w:rFonts w:ascii="Arial" w:hAnsi="Arial" w:eastAsia="Arial" w:cs="Arial"/>
+                <w:sz w:val="22"/>
+                <w:szCs w:val="22"/>
+                <w:color w:val="111111"/>
+              </w:rPr>
+              <w:t xml:space="preserve">         0.897         </w:t>
+            </w:r>
+          </w:p>
+        </w:tc>
+        <w:tc>
+          <w:tcPr>
+            <w:tcBorders/>
+            <w:shd w:val="clear" w:color="auto" w:fill="FFFFFF"/>
+            <w:tcMar>
+              <w:top w:w="0" w:type="dxa"/>
+              <w:bottom w:w="0" w:type="dxa"/>
+              <w:left w:w="0" w:type="dxa"/>
+              <w:right w:w="0" w:type="dxa"/>
+            </w:tcMar>
+            <w:vAlign w:val="center"/>
+          </w:tcPr>
+          <w:p>
+            <w:pPr>
+              <w:jc w:val="center"/>
+              <w:spacing w:after="40" w:before="40"/>
+              <w:ind w:firstLine="0" w:left="100" w:right="100"/>
+            </w:pPr>
+            <w:r xmlns:w="http://schemas.openxmlformats.org/wordprocessingml/2006/main" xmlns:wp="http://schemas.openxmlformats.org/drawingml/2006/wordprocessingDrawing" xmlns:r="http://schemas.openxmlformats.org/officeDocument/2006/relationships" xmlns:w14="http://schemas.microsoft.com/office/word/2010/wordml">
+              <w:rPr>
+                <w:rFonts w:ascii="Arial" w:hAnsi="Arial" w:eastAsia="Arial" w:cs="Arial"/>
+                <w:sz w:val="22"/>
+                <w:szCs w:val="22"/>
+                <w:color w:val="111111"/>
+              </w:rPr>
+              <w:t xml:space="preserve">      0.897      </w:t>
+            </w:r>
+          </w:p>
+        </w:tc>
+        <w:tc>
+          <w:tcPr>
+            <w:tcBorders/>
+            <w:shd w:val="clear" w:color="auto" w:fill="FFFFFF"/>
+            <w:tcMar>
+              <w:top w:w="0" w:type="dxa"/>
+              <w:bottom w:w="0" w:type="dxa"/>
+              <w:left w:w="0" w:type="dxa"/>
+              <w:right w:w="0" w:type="dxa"/>
+            </w:tcMar>
+            <w:vAlign w:val="center"/>
+          </w:tcPr>
+          <w:p>
+            <w:pPr>
+              <w:jc w:val="center"/>
+              <w:spacing w:after="40" w:before="40"/>
+              <w:ind w:firstLine="0" w:left="100" w:right="100"/>
+            </w:pPr>
+            <w:r xmlns:w="http://schemas.openxmlformats.org/wordprocessingml/2006/main" xmlns:wp="http://schemas.openxmlformats.org/drawingml/2006/wordprocessingDrawing" xmlns:r="http://schemas.openxmlformats.org/officeDocument/2006/relationships" xmlns:w14="http://schemas.microsoft.com/office/word/2010/wordml">
+              <w:rPr>
+                <w:rFonts w:ascii="Arial" w:hAnsi="Arial" w:eastAsia="Arial" w:cs="Arial"/>
+                <w:sz w:val="22"/>
+                <w:szCs w:val="22"/>
+                <w:color w:val="111111"/>
+              </w:rPr>
+              <w:t xml:space="preserve">        0.897         </w:t>
             </w:r>
           </w:p>
         </w:tc>
@@ -820,94 +925,94 @@
                 <w:szCs w:val="22"/>
                 <w:color w:val="111111"/>
               </w:rPr>
-              <w:t xml:space="preserve">    2</w:t>
-            </w:r>
-          </w:p>
-        </w:tc>
-        <w:tc>
-          <w:tcPr>
-            <w:tcBorders/>
-            <w:shd w:val="clear" w:color="auto" w:fill="FFFFFF"/>
-            <w:tcMar>
-              <w:top w:w="0" w:type="dxa"/>
-              <w:bottom w:w="0" w:type="dxa"/>
-              <w:left w:w="0" w:type="dxa"/>
-              <w:right w:w="0" w:type="dxa"/>
-            </w:tcMar>
-            <w:vAlign w:val="center"/>
-          </w:tcPr>
-          <w:p>
-            <w:pPr>
-              <w:jc w:val="center"/>
-              <w:spacing w:after="40" w:before="40"/>
-              <w:ind w:firstLine="0" w:left="100" w:right="100"/>
-            </w:pPr>
-            <w:r xmlns:w="http://schemas.openxmlformats.org/wordprocessingml/2006/main" xmlns:wp="http://schemas.openxmlformats.org/drawingml/2006/wordprocessingDrawing" xmlns:r="http://schemas.openxmlformats.org/officeDocument/2006/relationships" xmlns:w14="http://schemas.microsoft.com/office/word/2010/wordml">
-              <w:rPr>
-                <w:rFonts w:ascii="Arial" w:hAnsi="Arial" w:eastAsia="Arial" w:cs="Arial"/>
-                <w:sz w:val="22"/>
-                <w:szCs w:val="22"/>
-                <w:color w:val="111111"/>
-              </w:rPr>
-              <w:t xml:space="preserve">  328 (49.7%)   </w:t>
-            </w:r>
-          </w:p>
-        </w:tc>
-        <w:tc>
-          <w:tcPr>
-            <w:tcBorders/>
-            <w:shd w:val="clear" w:color="auto" w:fill="FFFFFF"/>
-            <w:tcMar>
-              <w:top w:w="0" w:type="dxa"/>
-              <w:bottom w:w="0" w:type="dxa"/>
-              <w:left w:w="0" w:type="dxa"/>
-              <w:right w:w="0" w:type="dxa"/>
-            </w:tcMar>
-            <w:vAlign w:val="center"/>
-          </w:tcPr>
-          <w:p>
-            <w:pPr>
-              <w:jc w:val="center"/>
-              <w:spacing w:after="40" w:before="40"/>
-              <w:ind w:firstLine="0" w:left="100" w:right="100"/>
-            </w:pPr>
-            <w:r xmlns:w="http://schemas.openxmlformats.org/wordprocessingml/2006/main" xmlns:wp="http://schemas.openxmlformats.org/drawingml/2006/wordprocessingDrawing" xmlns:r="http://schemas.openxmlformats.org/officeDocument/2006/relationships" xmlns:w14="http://schemas.microsoft.com/office/word/2010/wordml">
-              <w:rPr>
-                <w:rFonts w:ascii="Arial" w:hAnsi="Arial" w:eastAsia="Arial" w:cs="Arial"/>
-                <w:sz w:val="22"/>
-                <w:szCs w:val="22"/>
-                <w:color w:val="111111"/>
-              </w:rPr>
-              <w:t xml:space="preserve">  199 (50.8%)   </w:t>
-            </w:r>
-          </w:p>
-        </w:tc>
-        <w:tc>
-          <w:tcPr>
-            <w:tcBorders/>
-            <w:shd w:val="clear" w:color="auto" w:fill="FFFFFF"/>
-            <w:tcMar>
-              <w:top w:w="0" w:type="dxa"/>
-              <w:bottom w:w="0" w:type="dxa"/>
-              <w:left w:w="0" w:type="dxa"/>
-              <w:right w:w="0" w:type="dxa"/>
-            </w:tcMar>
-            <w:vAlign w:val="center"/>
-          </w:tcPr>
-          <w:p>
-            <w:pPr>
-              <w:jc w:val="center"/>
-              <w:spacing w:after="40" w:before="40"/>
-              <w:ind w:firstLine="0" w:left="100" w:right="100"/>
-            </w:pPr>
-            <w:r xmlns:w="http://schemas.openxmlformats.org/wordprocessingml/2006/main" xmlns:wp="http://schemas.openxmlformats.org/drawingml/2006/wordprocessingDrawing" xmlns:r="http://schemas.openxmlformats.org/officeDocument/2006/relationships" xmlns:w14="http://schemas.microsoft.com/office/word/2010/wordml">
-              <w:rPr>
-                <w:rFonts w:ascii="Arial" w:hAnsi="Arial" w:eastAsia="Arial" w:cs="Arial"/>
-                <w:sz w:val="22"/>
-                <w:szCs w:val="22"/>
-                <w:color w:val="111111"/>
-              </w:rPr>
-              <w:t xml:space="preserve">   64 (49.6%)   </w:t>
+              <w:t xml:space="preserve">    1</w:t>
+            </w:r>
+          </w:p>
+        </w:tc>
+        <w:tc>
+          <w:tcPr>
+            <w:tcBorders/>
+            <w:shd w:val="clear" w:color="auto" w:fill="FFFFFF"/>
+            <w:tcMar>
+              <w:top w:w="0" w:type="dxa"/>
+              <w:bottom w:w="0" w:type="dxa"/>
+              <w:left w:w="0" w:type="dxa"/>
+              <w:right w:w="0" w:type="dxa"/>
+            </w:tcMar>
+            <w:vAlign w:val="center"/>
+          </w:tcPr>
+          <w:p>
+            <w:pPr>
+              <w:jc w:val="center"/>
+              <w:spacing w:after="40" w:before="40"/>
+              <w:ind w:firstLine="0" w:left="100" w:right="100"/>
+            </w:pPr>
+            <w:r xmlns:w="http://schemas.openxmlformats.org/wordprocessingml/2006/main" xmlns:wp="http://schemas.openxmlformats.org/drawingml/2006/wordprocessingDrawing" xmlns:r="http://schemas.openxmlformats.org/officeDocument/2006/relationships" xmlns:w14="http://schemas.microsoft.com/office/word/2010/wordml">
+              <w:rPr>
+                <w:rFonts w:ascii="Arial" w:hAnsi="Arial" w:eastAsia="Arial" w:cs="Arial"/>
+                <w:sz w:val="22"/>
+                <w:szCs w:val="22"/>
+                <w:color w:val="111111"/>
+              </w:rPr>
+              <w:t xml:space="preserve">  284 (43.0%)   </w:t>
+            </w:r>
+          </w:p>
+        </w:tc>
+        <w:tc>
+          <w:tcPr>
+            <w:tcBorders/>
+            <w:shd w:val="clear" w:color="auto" w:fill="FFFFFF"/>
+            <w:tcMar>
+              <w:top w:w="0" w:type="dxa"/>
+              <w:bottom w:w="0" w:type="dxa"/>
+              <w:left w:w="0" w:type="dxa"/>
+              <w:right w:w="0" w:type="dxa"/>
+            </w:tcMar>
+            <w:vAlign w:val="center"/>
+          </w:tcPr>
+          <w:p>
+            <w:pPr>
+              <w:jc w:val="center"/>
+              <w:spacing w:after="40" w:before="40"/>
+              <w:ind w:firstLine="0" w:left="100" w:right="100"/>
+            </w:pPr>
+            <w:r xmlns:w="http://schemas.openxmlformats.org/wordprocessingml/2006/main" xmlns:wp="http://schemas.openxmlformats.org/drawingml/2006/wordprocessingDrawing" xmlns:r="http://schemas.openxmlformats.org/officeDocument/2006/relationships" xmlns:w14="http://schemas.microsoft.com/office/word/2010/wordml">
+              <w:rPr>
+                <w:rFonts w:ascii="Arial" w:hAnsi="Arial" w:eastAsia="Arial" w:cs="Arial"/>
+                <w:sz w:val="22"/>
+                <w:szCs w:val="22"/>
+                <w:color w:val="111111"/>
+              </w:rPr>
+              <w:t xml:space="preserve">  162 (41.3%)   </w:t>
+            </w:r>
+          </w:p>
+        </w:tc>
+        <w:tc>
+          <w:tcPr>
+            <w:tcBorders/>
+            <w:shd w:val="clear" w:color="auto" w:fill="FFFFFF"/>
+            <w:tcMar>
+              <w:top w:w="0" w:type="dxa"/>
+              <w:bottom w:w="0" w:type="dxa"/>
+              <w:left w:w="0" w:type="dxa"/>
+              <w:right w:w="0" w:type="dxa"/>
+            </w:tcMar>
+            <w:vAlign w:val="center"/>
+          </w:tcPr>
+          <w:p>
+            <w:pPr>
+              <w:jc w:val="center"/>
+              <w:spacing w:after="40" w:before="40"/>
+              <w:ind w:firstLine="0" w:left="100" w:right="100"/>
+            </w:pPr>
+            <w:r xmlns:w="http://schemas.openxmlformats.org/wordprocessingml/2006/main" xmlns:wp="http://schemas.openxmlformats.org/drawingml/2006/wordprocessingDrawing" xmlns:r="http://schemas.openxmlformats.org/officeDocument/2006/relationships" xmlns:w14="http://schemas.microsoft.com/office/word/2010/wordml">
+              <w:rPr>
+                <w:rFonts w:ascii="Arial" w:hAnsi="Arial" w:eastAsia="Arial" w:cs="Arial"/>
+                <w:sz w:val="22"/>
+                <w:szCs w:val="22"/>
+                <w:color w:val="111111"/>
+              </w:rPr>
+              <w:t xml:space="preserve">   57 (44.2%)   </w:t>
             </w:r>
           </w:p>
         </w:tc>
@@ -966,6 +1071,93 @@
                 <w:color w:val="111111"/>
               </w:rPr>
               <w:t xml:space="preserve">       </w:t>
+            </w:r>
+          </w:p>
+        </w:tc>
+        <w:tc>
+          <w:tcPr>
+            <w:tcBorders/>
+            <w:shd w:val="clear" w:color="auto" w:fill="FFFFFF"/>
+            <w:tcMar>
+              <w:top w:w="0" w:type="dxa"/>
+              <w:bottom w:w="0" w:type="dxa"/>
+              <w:left w:w="0" w:type="dxa"/>
+              <w:right w:w="0" w:type="dxa"/>
+            </w:tcMar>
+            <w:vAlign w:val="center"/>
+          </w:tcPr>
+          <w:p>
+            <w:pPr>
+              <w:jc w:val="center"/>
+              <w:spacing w:after="40" w:before="40"/>
+              <w:ind w:firstLine="0" w:left="100" w:right="100"/>
+            </w:pPr>
+            <w:r xmlns:w="http://schemas.openxmlformats.org/wordprocessingml/2006/main" xmlns:wp="http://schemas.openxmlformats.org/drawingml/2006/wordprocessingDrawing" xmlns:r="http://schemas.openxmlformats.org/officeDocument/2006/relationships" xmlns:w14="http://schemas.microsoft.com/office/word/2010/wordml">
+              <w:rPr>
+                <w:rFonts w:ascii="Arial" w:hAnsi="Arial" w:eastAsia="Arial" w:cs="Arial"/>
+                <w:sz w:val="22"/>
+                <w:szCs w:val="22"/>
+                <w:color w:val="111111"/>
+              </w:rPr>
+              <w:t xml:space="preserve">                       </w:t>
+            </w:r>
+          </w:p>
+        </w:tc>
+        <w:tc>
+          <w:tcPr>
+            <w:tcBorders/>
+            <w:shd w:val="clear" w:color="auto" w:fill="FFFFFF"/>
+            <w:tcMar>
+              <w:top w:w="0" w:type="dxa"/>
+              <w:bottom w:w="0" w:type="dxa"/>
+              <w:left w:w="0" w:type="dxa"/>
+              <w:right w:w="0" w:type="dxa"/>
+            </w:tcMar>
+            <w:vAlign w:val="center"/>
+          </w:tcPr>
+          <w:p>
+            <w:pPr>
+              <w:jc w:val="center"/>
+              <w:spacing w:after="40" w:before="40"/>
+              <w:ind w:firstLine="0" w:left="100" w:right="100"/>
+            </w:pPr>
+            <w:r xmlns:w="http://schemas.openxmlformats.org/wordprocessingml/2006/main" xmlns:wp="http://schemas.openxmlformats.org/drawingml/2006/wordprocessingDrawing" xmlns:r="http://schemas.openxmlformats.org/officeDocument/2006/relationships" xmlns:w14="http://schemas.microsoft.com/office/word/2010/wordml">
+              <w:rPr>
+                <w:rFonts w:ascii="Arial" w:hAnsi="Arial" w:eastAsia="Arial" w:cs="Arial"/>
+                <w:sz w:val="22"/>
+                <w:szCs w:val="22"/>
+                <w:color w:val="111111"/>
+              </w:rPr>
+              <w:t xml:space="preserve">                 </w:t>
+            </w:r>
+          </w:p>
+        </w:tc>
+        <w:tc>
+          <w:tcPr>
+            <w:tcBorders/>
+            <w:shd w:val="clear" w:color="auto" w:fill="FFFFFF"/>
+            <w:tcMar>
+              <w:top w:w="0" w:type="dxa"/>
+              <w:bottom w:w="0" w:type="dxa"/>
+              <w:left w:w="0" w:type="dxa"/>
+              <w:right w:w="0" w:type="dxa"/>
+            </w:tcMar>
+            <w:vAlign w:val="center"/>
+          </w:tcPr>
+          <w:p>
+            <w:pPr>
+              <w:jc w:val="center"/>
+              <w:spacing w:after="40" w:before="40"/>
+              <w:ind w:firstLine="0" w:left="100" w:right="100"/>
+            </w:pPr>
+            <w:r xmlns:w="http://schemas.openxmlformats.org/wordprocessingml/2006/main" xmlns:wp="http://schemas.openxmlformats.org/drawingml/2006/wordprocessingDrawing" xmlns:r="http://schemas.openxmlformats.org/officeDocument/2006/relationships" xmlns:w14="http://schemas.microsoft.com/office/word/2010/wordml">
+              <w:rPr>
+                <w:rFonts w:ascii="Arial" w:hAnsi="Arial" w:eastAsia="Arial" w:cs="Arial"/>
+                <w:sz w:val="22"/>
+                <w:szCs w:val="22"/>
+                <w:color w:val="111111"/>
+              </w:rPr>
+              <w:t xml:space="preserve">                      </w:t>
             </w:r>
           </w:p>
         </w:tc>
@@ -1000,123 +1192,123 @@
                 <w:szCs w:val="22"/>
                 <w:color w:val="111111"/>
               </w:rPr>
-              <w:t xml:space="preserve">    3</w:t>
-            </w:r>
-          </w:p>
-        </w:tc>
-        <w:tc>
-          <w:tcPr>
-            <w:tcBorders/>
-            <w:shd w:val="clear" w:color="auto" w:fill="FFFFFF"/>
-            <w:tcMar>
-              <w:top w:w="0" w:type="dxa"/>
-              <w:bottom w:w="0" w:type="dxa"/>
-              <w:left w:w="0" w:type="dxa"/>
-              <w:right w:w="0" w:type="dxa"/>
-            </w:tcMar>
-            <w:vAlign w:val="center"/>
-          </w:tcPr>
-          <w:p>
-            <w:pPr>
-              <w:jc w:val="center"/>
-              <w:spacing w:after="40" w:before="40"/>
-              <w:ind w:firstLine="0" w:left="100" w:right="100"/>
-            </w:pPr>
-            <w:r xmlns:w="http://schemas.openxmlformats.org/wordprocessingml/2006/main" xmlns:wp="http://schemas.openxmlformats.org/drawingml/2006/wordprocessingDrawing" xmlns:r="http://schemas.openxmlformats.org/officeDocument/2006/relationships" xmlns:w14="http://schemas.microsoft.com/office/word/2010/wordml">
-              <w:rPr>
-                <w:rFonts w:ascii="Arial" w:hAnsi="Arial" w:eastAsia="Arial" w:cs="Arial"/>
-                <w:sz w:val="22"/>
-                <w:szCs w:val="22"/>
-                <w:color w:val="111111"/>
-              </w:rPr>
-              <w:t xml:space="preserve">   48 (7.27%)   </w:t>
-            </w:r>
-          </w:p>
-        </w:tc>
-        <w:tc>
-          <w:tcPr>
-            <w:tcBorders/>
-            <w:shd w:val="clear" w:color="auto" w:fill="FFFFFF"/>
-            <w:tcMar>
-              <w:top w:w="0" w:type="dxa"/>
-              <w:bottom w:w="0" w:type="dxa"/>
-              <w:left w:w="0" w:type="dxa"/>
-              <w:right w:w="0" w:type="dxa"/>
-            </w:tcMar>
-            <w:vAlign w:val="center"/>
-          </w:tcPr>
-          <w:p>
-            <w:pPr>
-              <w:jc w:val="center"/>
-              <w:spacing w:after="40" w:before="40"/>
-              <w:ind w:firstLine="0" w:left="100" w:right="100"/>
-            </w:pPr>
-            <w:r xmlns:w="http://schemas.openxmlformats.org/wordprocessingml/2006/main" xmlns:wp="http://schemas.openxmlformats.org/drawingml/2006/wordprocessingDrawing" xmlns:r="http://schemas.openxmlformats.org/officeDocument/2006/relationships" xmlns:w14="http://schemas.microsoft.com/office/word/2010/wordml">
-              <w:rPr>
-                <w:rFonts w:ascii="Arial" w:hAnsi="Arial" w:eastAsia="Arial" w:cs="Arial"/>
-                <w:sz w:val="22"/>
-                <w:szCs w:val="22"/>
-                <w:color w:val="111111"/>
-              </w:rPr>
-              <w:t xml:space="preserve">   31 (7.91%)   </w:t>
-            </w:r>
-          </w:p>
-        </w:tc>
-        <w:tc>
-          <w:tcPr>
-            <w:tcBorders/>
-            <w:shd w:val="clear" w:color="auto" w:fill="FFFFFF"/>
-            <w:tcMar>
-              <w:top w:w="0" w:type="dxa"/>
-              <w:bottom w:w="0" w:type="dxa"/>
-              <w:left w:w="0" w:type="dxa"/>
-              <w:right w:w="0" w:type="dxa"/>
-            </w:tcMar>
-            <w:vAlign w:val="center"/>
-          </w:tcPr>
-          <w:p>
-            <w:pPr>
-              <w:jc w:val="center"/>
-              <w:spacing w:after="40" w:before="40"/>
-              <w:ind w:firstLine="0" w:left="100" w:right="100"/>
-            </w:pPr>
-            <w:r xmlns:w="http://schemas.openxmlformats.org/wordprocessingml/2006/main" xmlns:wp="http://schemas.openxmlformats.org/drawingml/2006/wordprocessingDrawing" xmlns:r="http://schemas.openxmlformats.org/officeDocument/2006/relationships" xmlns:w14="http://schemas.microsoft.com/office/word/2010/wordml">
-              <w:rPr>
-                <w:rFonts w:ascii="Arial" w:hAnsi="Arial" w:eastAsia="Arial" w:cs="Arial"/>
-                <w:sz w:val="22"/>
-                <w:szCs w:val="22"/>
-                <w:color w:val="111111"/>
-              </w:rPr>
-              <w:t xml:space="preserve">   8 (6.20%)    </w:t>
-            </w:r>
-          </w:p>
-        </w:tc>
-        <w:tc>
-          <w:tcPr>
-            <w:tcBorders/>
-            <w:shd w:val="clear" w:color="auto" w:fill="FFFFFF"/>
-            <w:tcMar>
-              <w:top w:w="0" w:type="dxa"/>
-              <w:bottom w:w="0" w:type="dxa"/>
-              <w:left w:w="0" w:type="dxa"/>
-              <w:right w:w="0" w:type="dxa"/>
-            </w:tcMar>
-            <w:vAlign w:val="center"/>
-          </w:tcPr>
-          <w:p>
-            <w:pPr>
-              <w:jc w:val="center"/>
-              <w:spacing w:after="40" w:before="40"/>
-              <w:ind w:firstLine="0" w:left="100" w:right="100"/>
-            </w:pPr>
-            <w:r xmlns:w="http://schemas.openxmlformats.org/wordprocessingml/2006/main" xmlns:wp="http://schemas.openxmlformats.org/drawingml/2006/wordprocessingDrawing" xmlns:r="http://schemas.openxmlformats.org/officeDocument/2006/relationships" xmlns:w14="http://schemas.microsoft.com/office/word/2010/wordml">
-              <w:rPr>
-                <w:rFonts w:ascii="Arial" w:hAnsi="Arial" w:eastAsia="Arial" w:cs="Arial"/>
-                <w:sz w:val="22"/>
-                <w:szCs w:val="22"/>
-                <w:color w:val="111111"/>
-              </w:rPr>
-              <w:t xml:space="preserve">   9 (6.47%)    </w:t>
+              <w:t xml:space="preserve">    2</w:t>
+            </w:r>
+          </w:p>
+        </w:tc>
+        <w:tc>
+          <w:tcPr>
+            <w:tcBorders/>
+            <w:shd w:val="clear" w:color="auto" w:fill="FFFFFF"/>
+            <w:tcMar>
+              <w:top w:w="0" w:type="dxa"/>
+              <w:bottom w:w="0" w:type="dxa"/>
+              <w:left w:w="0" w:type="dxa"/>
+              <w:right w:w="0" w:type="dxa"/>
+            </w:tcMar>
+            <w:vAlign w:val="center"/>
+          </w:tcPr>
+          <w:p>
+            <w:pPr>
+              <w:jc w:val="center"/>
+              <w:spacing w:after="40" w:before="40"/>
+              <w:ind w:firstLine="0" w:left="100" w:right="100"/>
+            </w:pPr>
+            <w:r xmlns:w="http://schemas.openxmlformats.org/wordprocessingml/2006/main" xmlns:wp="http://schemas.openxmlformats.org/drawingml/2006/wordprocessingDrawing" xmlns:r="http://schemas.openxmlformats.org/officeDocument/2006/relationships" xmlns:w14="http://schemas.microsoft.com/office/word/2010/wordml">
+              <w:rPr>
+                <w:rFonts w:ascii="Arial" w:hAnsi="Arial" w:eastAsia="Arial" w:cs="Arial"/>
+                <w:sz w:val="22"/>
+                <w:szCs w:val="22"/>
+                <w:color w:val="111111"/>
+              </w:rPr>
+              <w:t xml:space="preserve">  328 (49.7%)   </w:t>
+            </w:r>
+          </w:p>
+        </w:tc>
+        <w:tc>
+          <w:tcPr>
+            <w:tcBorders/>
+            <w:shd w:val="clear" w:color="auto" w:fill="FFFFFF"/>
+            <w:tcMar>
+              <w:top w:w="0" w:type="dxa"/>
+              <w:bottom w:w="0" w:type="dxa"/>
+              <w:left w:w="0" w:type="dxa"/>
+              <w:right w:w="0" w:type="dxa"/>
+            </w:tcMar>
+            <w:vAlign w:val="center"/>
+          </w:tcPr>
+          <w:p>
+            <w:pPr>
+              <w:jc w:val="center"/>
+              <w:spacing w:after="40" w:before="40"/>
+              <w:ind w:firstLine="0" w:left="100" w:right="100"/>
+            </w:pPr>
+            <w:r xmlns:w="http://schemas.openxmlformats.org/wordprocessingml/2006/main" xmlns:wp="http://schemas.openxmlformats.org/drawingml/2006/wordprocessingDrawing" xmlns:r="http://schemas.openxmlformats.org/officeDocument/2006/relationships" xmlns:w14="http://schemas.microsoft.com/office/word/2010/wordml">
+              <w:rPr>
+                <w:rFonts w:ascii="Arial" w:hAnsi="Arial" w:eastAsia="Arial" w:cs="Arial"/>
+                <w:sz w:val="22"/>
+                <w:szCs w:val="22"/>
+                <w:color w:val="111111"/>
+              </w:rPr>
+              <w:t xml:space="preserve">  199 (50.8%)   </w:t>
+            </w:r>
+          </w:p>
+        </w:tc>
+        <w:tc>
+          <w:tcPr>
+            <w:tcBorders/>
+            <w:shd w:val="clear" w:color="auto" w:fill="FFFFFF"/>
+            <w:tcMar>
+              <w:top w:w="0" w:type="dxa"/>
+              <w:bottom w:w="0" w:type="dxa"/>
+              <w:left w:w="0" w:type="dxa"/>
+              <w:right w:w="0" w:type="dxa"/>
+            </w:tcMar>
+            <w:vAlign w:val="center"/>
+          </w:tcPr>
+          <w:p>
+            <w:pPr>
+              <w:jc w:val="center"/>
+              <w:spacing w:after="40" w:before="40"/>
+              <w:ind w:firstLine="0" w:left="100" w:right="100"/>
+            </w:pPr>
+            <w:r xmlns:w="http://schemas.openxmlformats.org/wordprocessingml/2006/main" xmlns:wp="http://schemas.openxmlformats.org/drawingml/2006/wordprocessingDrawing" xmlns:r="http://schemas.openxmlformats.org/officeDocument/2006/relationships" xmlns:w14="http://schemas.microsoft.com/office/word/2010/wordml">
+              <w:rPr>
+                <w:rFonts w:ascii="Arial" w:hAnsi="Arial" w:eastAsia="Arial" w:cs="Arial"/>
+                <w:sz w:val="22"/>
+                <w:szCs w:val="22"/>
+                <w:color w:val="111111"/>
+              </w:rPr>
+              <w:t xml:space="preserve">   64 (49.6%)   </w:t>
+            </w:r>
+          </w:p>
+        </w:tc>
+        <w:tc>
+          <w:tcPr>
+            <w:tcBorders/>
+            <w:shd w:val="clear" w:color="auto" w:fill="FFFFFF"/>
+            <w:tcMar>
+              <w:top w:w="0" w:type="dxa"/>
+              <w:bottom w:w="0" w:type="dxa"/>
+              <w:left w:w="0" w:type="dxa"/>
+              <w:right w:w="0" w:type="dxa"/>
+            </w:tcMar>
+            <w:vAlign w:val="center"/>
+          </w:tcPr>
+          <w:p>
+            <w:pPr>
+              <w:jc w:val="center"/>
+              <w:spacing w:after="40" w:before="40"/>
+              <w:ind w:firstLine="0" w:left="100" w:right="100"/>
+            </w:pPr>
+            <w:r xmlns:w="http://schemas.openxmlformats.org/wordprocessingml/2006/main" xmlns:wp="http://schemas.openxmlformats.org/drawingml/2006/wordprocessingDrawing" xmlns:r="http://schemas.openxmlformats.org/officeDocument/2006/relationships" xmlns:w14="http://schemas.microsoft.com/office/word/2010/wordml">
+              <w:rPr>
+                <w:rFonts w:ascii="Arial" w:hAnsi="Arial" w:eastAsia="Arial" w:cs="Arial"/>
+                <w:sz w:val="22"/>
+                <w:szCs w:val="22"/>
+                <w:color w:val="111111"/>
+              </w:rPr>
+              <w:t xml:space="preserve">   65 (46.8%)   </w:t>
             </w:r>
           </w:p>
         </w:tc>
@@ -1149,363 +1341,90 @@
             </w:r>
           </w:p>
         </w:tc>
-      </w:tr>
-      <w:tr>
-        <w:trPr>
-          <w:cantSplit/>
-          <w:trHeight w:val="453" w:hRule="auto"/>
-        </w:trPr>
-        <w:tc>
-          <w:tcPr>
-            <w:tcBorders/>
-            <w:shd w:val="clear" w:color="auto" w:fill="FFFFFF"/>
-            <w:tcMar>
-              <w:top w:w="0" w:type="dxa"/>
-              <w:bottom w:w="0" w:type="dxa"/>
-              <w:left w:w="0" w:type="dxa"/>
-              <w:right w:w="0" w:type="dxa"/>
-            </w:tcMar>
-            <w:vAlign w:val="center"/>
-          </w:tcPr>
-          <w:p>
-            <w:pPr>
-              <w:jc w:val="left"/>
-              <w:spacing w:after="40" w:before="40"/>
-              <w:ind w:firstLine="0" w:left="100" w:right="100"/>
-            </w:pPr>
-            <w:r xmlns:w="http://schemas.openxmlformats.org/wordprocessingml/2006/main" xmlns:wp="http://schemas.openxmlformats.org/drawingml/2006/wordprocessingDrawing" xmlns:r="http://schemas.openxmlformats.org/officeDocument/2006/relationships" xmlns:w14="http://schemas.microsoft.com/office/word/2010/wordml">
-              <w:rPr>
-                <w:rFonts w:ascii="Arial" w:hAnsi="Arial" w:eastAsia="Arial" w:cs="Arial"/>
-                <w:sz w:val="22"/>
-                <w:szCs w:val="22"/>
-                <w:color w:val="111111"/>
-              </w:rPr>
-              <w:t xml:space="preserve">产妇年龄</w:t>
-            </w:r>
-          </w:p>
-        </w:tc>
-        <w:tc>
-          <w:tcPr>
-            <w:tcBorders/>
-            <w:shd w:val="clear" w:color="auto" w:fill="FFFFFF"/>
-            <w:tcMar>
-              <w:top w:w="0" w:type="dxa"/>
-              <w:bottom w:w="0" w:type="dxa"/>
-              <w:left w:w="0" w:type="dxa"/>
-              <w:right w:w="0" w:type="dxa"/>
-            </w:tcMar>
-            <w:vAlign w:val="center"/>
-          </w:tcPr>
-          <w:p>
-            <w:pPr>
-              <w:jc w:val="center"/>
-              <w:spacing w:after="40" w:before="40"/>
-              <w:ind w:firstLine="0" w:left="100" w:right="100"/>
-            </w:pPr>
-            <w:r xmlns:w="http://schemas.openxmlformats.org/wordprocessingml/2006/main" xmlns:wp="http://schemas.openxmlformats.org/drawingml/2006/wordprocessingDrawing" xmlns:r="http://schemas.openxmlformats.org/officeDocument/2006/relationships" xmlns:w14="http://schemas.microsoft.com/office/word/2010/wordml">
-              <w:rPr>
-                <w:rFonts w:ascii="Arial" w:hAnsi="Arial" w:eastAsia="Arial" w:cs="Arial"/>
-                <w:sz w:val="22"/>
-                <w:szCs w:val="22"/>
-                <w:color w:val="111111"/>
-              </w:rPr>
-              <w:t xml:space="preserve">32.0 [29.0;36.0]</w:t>
-            </w:r>
-          </w:p>
-        </w:tc>
-        <w:tc>
-          <w:tcPr>
-            <w:tcBorders/>
-            <w:shd w:val="clear" w:color="auto" w:fill="FFFFFF"/>
-            <w:tcMar>
-              <w:top w:w="0" w:type="dxa"/>
-              <w:bottom w:w="0" w:type="dxa"/>
-              <w:left w:w="0" w:type="dxa"/>
-              <w:right w:w="0" w:type="dxa"/>
-            </w:tcMar>
-            <w:vAlign w:val="center"/>
-          </w:tcPr>
-          <w:p>
-            <w:pPr>
-              <w:jc w:val="center"/>
-              <w:spacing w:after="40" w:before="40"/>
-              <w:ind w:firstLine="0" w:left="100" w:right="100"/>
-            </w:pPr>
-            <w:r xmlns:w="http://schemas.openxmlformats.org/wordprocessingml/2006/main" xmlns:wp="http://schemas.openxmlformats.org/drawingml/2006/wordprocessingDrawing" xmlns:r="http://schemas.openxmlformats.org/officeDocument/2006/relationships" xmlns:w14="http://schemas.microsoft.com/office/word/2010/wordml">
-              <w:rPr>
-                <w:rFonts w:ascii="Arial" w:hAnsi="Arial" w:eastAsia="Arial" w:cs="Arial"/>
-                <w:sz w:val="22"/>
-                <w:szCs w:val="22"/>
-                <w:color w:val="111111"/>
-              </w:rPr>
-              <w:t xml:space="preserve">31.5 [28.0;35.0]</w:t>
-            </w:r>
-          </w:p>
-        </w:tc>
-        <w:tc>
-          <w:tcPr>
-            <w:tcBorders/>
-            <w:shd w:val="clear" w:color="auto" w:fill="FFFFFF"/>
-            <w:tcMar>
-              <w:top w:w="0" w:type="dxa"/>
-              <w:bottom w:w="0" w:type="dxa"/>
-              <w:left w:w="0" w:type="dxa"/>
-              <w:right w:w="0" w:type="dxa"/>
-            </w:tcMar>
-            <w:vAlign w:val="center"/>
-          </w:tcPr>
-          <w:p>
-            <w:pPr>
-              <w:jc w:val="center"/>
-              <w:spacing w:after="40" w:before="40"/>
-              <w:ind w:firstLine="0" w:left="100" w:right="100"/>
-            </w:pPr>
-            <w:r xmlns:w="http://schemas.openxmlformats.org/wordprocessingml/2006/main" xmlns:wp="http://schemas.openxmlformats.org/drawingml/2006/wordprocessingDrawing" xmlns:r="http://schemas.openxmlformats.org/officeDocument/2006/relationships" xmlns:w14="http://schemas.microsoft.com/office/word/2010/wordml">
-              <w:rPr>
-                <w:rFonts w:ascii="Arial" w:hAnsi="Arial" w:eastAsia="Arial" w:cs="Arial"/>
-                <w:sz w:val="22"/>
-                <w:szCs w:val="22"/>
-                <w:color w:val="111111"/>
-              </w:rPr>
-              <w:t xml:space="preserve">33.0 [29.0;36.0]</w:t>
-            </w:r>
-          </w:p>
-        </w:tc>
-        <w:tc>
-          <w:tcPr>
-            <w:tcBorders/>
-            <w:shd w:val="clear" w:color="auto" w:fill="FFFFFF"/>
-            <w:tcMar>
-              <w:top w:w="0" w:type="dxa"/>
-              <w:bottom w:w="0" w:type="dxa"/>
-              <w:left w:w="0" w:type="dxa"/>
-              <w:right w:w="0" w:type="dxa"/>
-            </w:tcMar>
-            <w:vAlign w:val="center"/>
-          </w:tcPr>
-          <w:p>
-            <w:pPr>
-              <w:jc w:val="center"/>
-              <w:spacing w:after="40" w:before="40"/>
-              <w:ind w:firstLine="0" w:left="100" w:right="100"/>
-            </w:pPr>
-            <w:r xmlns:w="http://schemas.openxmlformats.org/wordprocessingml/2006/main" xmlns:wp="http://schemas.openxmlformats.org/drawingml/2006/wordprocessingDrawing" xmlns:r="http://schemas.openxmlformats.org/officeDocument/2006/relationships" xmlns:w14="http://schemas.microsoft.com/office/word/2010/wordml">
-              <w:rPr>
-                <w:rFonts w:ascii="Arial" w:hAnsi="Arial" w:eastAsia="Arial" w:cs="Arial"/>
-                <w:sz w:val="22"/>
-                <w:szCs w:val="22"/>
-                <w:color w:val="111111"/>
-              </w:rPr>
-              <w:t xml:space="preserve">33.0 [30.0;37.0]</w:t>
-            </w:r>
-          </w:p>
-        </w:tc>
-        <w:tc>
-          <w:tcPr>
-            <w:tcBorders/>
-            <w:shd w:val="clear" w:color="auto" w:fill="FFFFFF"/>
-            <w:tcMar>
-              <w:top w:w="0" w:type="dxa"/>
-              <w:bottom w:w="0" w:type="dxa"/>
-              <w:left w:w="0" w:type="dxa"/>
-              <w:right w:w="0" w:type="dxa"/>
-            </w:tcMar>
-            <w:vAlign w:val="center"/>
-          </w:tcPr>
-          <w:p>
-            <w:pPr>
-              <w:jc w:val="center"/>
-              <w:spacing w:after="40" w:before="40"/>
-              <w:ind w:firstLine="0" w:left="100" w:right="100"/>
-            </w:pPr>
-            <w:r xmlns:w="http://schemas.openxmlformats.org/wordprocessingml/2006/main" xmlns:wp="http://schemas.openxmlformats.org/drawingml/2006/wordprocessingDrawing" xmlns:r="http://schemas.openxmlformats.org/officeDocument/2006/relationships" xmlns:w14="http://schemas.microsoft.com/office/word/2010/wordml">
-              <w:rPr>
-                <w:rFonts w:ascii="Arial" w:hAnsi="Arial" w:eastAsia="Arial" w:cs="Arial"/>
-                <w:sz w:val="22"/>
-                <w:szCs w:val="22"/>
-                <w:color w:val="111111"/>
-              </w:rPr>
-              <w:t xml:space="preserve"> 0.012 </w:t>
-            </w:r>
-          </w:p>
-        </w:tc>
-      </w:tr>
-      <w:tr>
-        <w:trPr>
-          <w:cantSplit/>
-          <w:trHeight w:val="412" w:hRule="auto"/>
-        </w:trPr>
-        <w:tc>
-          <w:tcPr>
-            <w:tcBorders/>
-            <w:shd w:val="clear" w:color="auto" w:fill="FFFFFF"/>
-            <w:tcMar>
-              <w:top w:w="0" w:type="dxa"/>
-              <w:bottom w:w="0" w:type="dxa"/>
-              <w:left w:w="0" w:type="dxa"/>
-              <w:right w:w="0" w:type="dxa"/>
-            </w:tcMar>
-            <w:vAlign w:val="center"/>
-          </w:tcPr>
-          <w:p>
-            <w:pPr>
-              <w:jc w:val="left"/>
-              <w:spacing w:after="40" w:before="40"/>
-              <w:ind w:firstLine="0" w:left="100" w:right="100"/>
-            </w:pPr>
-            <w:r xmlns:w="http://schemas.openxmlformats.org/wordprocessingml/2006/main" xmlns:wp="http://schemas.openxmlformats.org/drawingml/2006/wordprocessingDrawing" xmlns:r="http://schemas.openxmlformats.org/officeDocument/2006/relationships" xmlns:w14="http://schemas.microsoft.com/office/word/2010/wordml">
-              <w:rPr>
-                <w:rFonts w:ascii="Arial" w:hAnsi="Arial" w:eastAsia="Arial" w:cs="Arial"/>
-                <w:sz w:val="22"/>
-                <w:szCs w:val="22"/>
-                <w:color w:val="111111"/>
-              </w:rPr>
-              <w:t xml:space="preserve">初产妇:</w:t>
-            </w:r>
-          </w:p>
-        </w:tc>
-        <w:tc>
-          <w:tcPr>
-            <w:tcBorders/>
-            <w:shd w:val="clear" w:color="auto" w:fill="FFFFFF"/>
-            <w:tcMar>
-              <w:top w:w="0" w:type="dxa"/>
-              <w:bottom w:w="0" w:type="dxa"/>
-              <w:left w:w="0" w:type="dxa"/>
-              <w:right w:w="0" w:type="dxa"/>
-            </w:tcMar>
-            <w:vAlign w:val="center"/>
-          </w:tcPr>
-          <w:p>
-            <w:pPr>
-              <w:jc w:val="center"/>
-              <w:spacing w:after="40" w:before="40"/>
-              <w:ind w:firstLine="0" w:left="100" w:right="100"/>
-            </w:pPr>
-            <w:r xmlns:w="http://schemas.openxmlformats.org/wordprocessingml/2006/main" xmlns:wp="http://schemas.openxmlformats.org/drawingml/2006/wordprocessingDrawing" xmlns:r="http://schemas.openxmlformats.org/officeDocument/2006/relationships" xmlns:w14="http://schemas.microsoft.com/office/word/2010/wordml">
-              <w:rPr>
-                <w:rFonts w:ascii="Arial" w:hAnsi="Arial" w:eastAsia="Arial" w:cs="Arial"/>
-                <w:sz w:val="22"/>
-                <w:szCs w:val="22"/>
-                <w:color w:val="111111"/>
-              </w:rPr>
-              <w:t xml:space="preserve">                </w:t>
-            </w:r>
-          </w:p>
-        </w:tc>
-        <w:tc>
-          <w:tcPr>
-            <w:tcBorders/>
-            <w:shd w:val="clear" w:color="auto" w:fill="FFFFFF"/>
-            <w:tcMar>
-              <w:top w:w="0" w:type="dxa"/>
-              <w:bottom w:w="0" w:type="dxa"/>
-              <w:left w:w="0" w:type="dxa"/>
-              <w:right w:w="0" w:type="dxa"/>
-            </w:tcMar>
-            <w:vAlign w:val="center"/>
-          </w:tcPr>
-          <w:p>
-            <w:pPr>
-              <w:jc w:val="center"/>
-              <w:spacing w:after="40" w:before="40"/>
-              <w:ind w:firstLine="0" w:left="100" w:right="100"/>
-            </w:pPr>
-            <w:r xmlns:w="http://schemas.openxmlformats.org/wordprocessingml/2006/main" xmlns:wp="http://schemas.openxmlformats.org/drawingml/2006/wordprocessingDrawing" xmlns:r="http://schemas.openxmlformats.org/officeDocument/2006/relationships" xmlns:w14="http://schemas.microsoft.com/office/word/2010/wordml">
-              <w:rPr>
-                <w:rFonts w:ascii="Arial" w:hAnsi="Arial" w:eastAsia="Arial" w:cs="Arial"/>
-                <w:sz w:val="22"/>
-                <w:szCs w:val="22"/>
-                <w:color w:val="111111"/>
-              </w:rPr>
-              <w:t xml:space="preserve">                </w:t>
-            </w:r>
-          </w:p>
-        </w:tc>
-        <w:tc>
-          <w:tcPr>
-            <w:tcBorders/>
-            <w:shd w:val="clear" w:color="auto" w:fill="FFFFFF"/>
-            <w:tcMar>
-              <w:top w:w="0" w:type="dxa"/>
-              <w:bottom w:w="0" w:type="dxa"/>
-              <w:left w:w="0" w:type="dxa"/>
-              <w:right w:w="0" w:type="dxa"/>
-            </w:tcMar>
-            <w:vAlign w:val="center"/>
-          </w:tcPr>
-          <w:p>
-            <w:pPr>
-              <w:jc w:val="center"/>
-              <w:spacing w:after="40" w:before="40"/>
-              <w:ind w:firstLine="0" w:left="100" w:right="100"/>
-            </w:pPr>
-            <w:r xmlns:w="http://schemas.openxmlformats.org/wordprocessingml/2006/main" xmlns:wp="http://schemas.openxmlformats.org/drawingml/2006/wordprocessingDrawing" xmlns:r="http://schemas.openxmlformats.org/officeDocument/2006/relationships" xmlns:w14="http://schemas.microsoft.com/office/word/2010/wordml">
-              <w:rPr>
-                <w:rFonts w:ascii="Arial" w:hAnsi="Arial" w:eastAsia="Arial" w:cs="Arial"/>
-                <w:sz w:val="22"/>
-                <w:szCs w:val="22"/>
-                <w:color w:val="111111"/>
-              </w:rPr>
-              <w:t xml:space="preserve">                </w:t>
-            </w:r>
-          </w:p>
-        </w:tc>
-        <w:tc>
-          <w:tcPr>
-            <w:tcBorders/>
-            <w:shd w:val="clear" w:color="auto" w:fill="FFFFFF"/>
-            <w:tcMar>
-              <w:top w:w="0" w:type="dxa"/>
-              <w:bottom w:w="0" w:type="dxa"/>
-              <w:left w:w="0" w:type="dxa"/>
-              <w:right w:w="0" w:type="dxa"/>
-            </w:tcMar>
-            <w:vAlign w:val="center"/>
-          </w:tcPr>
-          <w:p>
-            <w:pPr>
-              <w:jc w:val="center"/>
-              <w:spacing w:after="40" w:before="40"/>
-              <w:ind w:firstLine="0" w:left="100" w:right="100"/>
-            </w:pPr>
-            <w:r xmlns:w="http://schemas.openxmlformats.org/wordprocessingml/2006/main" xmlns:wp="http://schemas.openxmlformats.org/drawingml/2006/wordprocessingDrawing" xmlns:r="http://schemas.openxmlformats.org/officeDocument/2006/relationships" xmlns:w14="http://schemas.microsoft.com/office/word/2010/wordml">
-              <w:rPr>
-                <w:rFonts w:ascii="Arial" w:hAnsi="Arial" w:eastAsia="Arial" w:cs="Arial"/>
-                <w:sz w:val="22"/>
-                <w:szCs w:val="22"/>
-                <w:color w:val="111111"/>
-              </w:rPr>
-              <w:t xml:space="preserve">                </w:t>
-            </w:r>
-          </w:p>
-        </w:tc>
-        <w:tc>
-          <w:tcPr>
-            <w:tcBorders/>
-            <w:shd w:val="clear" w:color="auto" w:fill="FFFFFF"/>
-            <w:tcMar>
-              <w:top w:w="0" w:type="dxa"/>
-              <w:bottom w:w="0" w:type="dxa"/>
-              <w:left w:w="0" w:type="dxa"/>
-              <w:right w:w="0" w:type="dxa"/>
-            </w:tcMar>
-            <w:vAlign w:val="center"/>
-          </w:tcPr>
-          <w:p>
-            <w:pPr>
-              <w:jc w:val="center"/>
-              <w:spacing w:after="40" w:before="40"/>
-              <w:ind w:firstLine="0" w:left="100" w:right="100"/>
-            </w:pPr>
-            <w:r xmlns:w="http://schemas.openxmlformats.org/wordprocessingml/2006/main" xmlns:wp="http://schemas.openxmlformats.org/drawingml/2006/wordprocessingDrawing" xmlns:r="http://schemas.openxmlformats.org/officeDocument/2006/relationships" xmlns:w14="http://schemas.microsoft.com/office/word/2010/wordml">
-              <w:rPr>
-                <w:rFonts w:ascii="Arial" w:hAnsi="Arial" w:eastAsia="Arial" w:cs="Arial"/>
-                <w:sz w:val="22"/>
-                <w:szCs w:val="22"/>
-                <w:color w:val="111111"/>
-              </w:rPr>
-              <w:t xml:space="preserve"> 0.001 </w:t>
+        <w:tc>
+          <w:tcPr>
+            <w:tcBorders/>
+            <w:shd w:val="clear" w:color="auto" w:fill="FFFFFF"/>
+            <w:tcMar>
+              <w:top w:w="0" w:type="dxa"/>
+              <w:bottom w:w="0" w:type="dxa"/>
+              <w:left w:w="0" w:type="dxa"/>
+              <w:right w:w="0" w:type="dxa"/>
+            </w:tcMar>
+            <w:vAlign w:val="center"/>
+          </w:tcPr>
+          <w:p>
+            <w:pPr>
+              <w:jc w:val="center"/>
+              <w:spacing w:after="40" w:before="40"/>
+              <w:ind w:firstLine="0" w:left="100" w:right="100"/>
+            </w:pPr>
+            <w:r xmlns:w="http://schemas.openxmlformats.org/wordprocessingml/2006/main" xmlns:wp="http://schemas.openxmlformats.org/drawingml/2006/wordprocessingDrawing" xmlns:r="http://schemas.openxmlformats.org/officeDocument/2006/relationships" xmlns:w14="http://schemas.microsoft.com/office/word/2010/wordml">
+              <w:rPr>
+                <w:rFonts w:ascii="Arial" w:hAnsi="Arial" w:eastAsia="Arial" w:cs="Arial"/>
+                <w:sz w:val="22"/>
+                <w:szCs w:val="22"/>
+                <w:color w:val="111111"/>
+              </w:rPr>
+              <w:t xml:space="preserve">                       </w:t>
+            </w:r>
+          </w:p>
+        </w:tc>
+        <w:tc>
+          <w:tcPr>
+            <w:tcBorders/>
+            <w:shd w:val="clear" w:color="auto" w:fill="FFFFFF"/>
+            <w:tcMar>
+              <w:top w:w="0" w:type="dxa"/>
+              <w:bottom w:w="0" w:type="dxa"/>
+              <w:left w:w="0" w:type="dxa"/>
+              <w:right w:w="0" w:type="dxa"/>
+            </w:tcMar>
+            <w:vAlign w:val="center"/>
+          </w:tcPr>
+          <w:p>
+            <w:pPr>
+              <w:jc w:val="center"/>
+              <w:spacing w:after="40" w:before="40"/>
+              <w:ind w:firstLine="0" w:left="100" w:right="100"/>
+            </w:pPr>
+            <w:r xmlns:w="http://schemas.openxmlformats.org/wordprocessingml/2006/main" xmlns:wp="http://schemas.openxmlformats.org/drawingml/2006/wordprocessingDrawing" xmlns:r="http://schemas.openxmlformats.org/officeDocument/2006/relationships" xmlns:w14="http://schemas.microsoft.com/office/word/2010/wordml">
+              <w:rPr>
+                <w:rFonts w:ascii="Arial" w:hAnsi="Arial" w:eastAsia="Arial" w:cs="Arial"/>
+                <w:sz w:val="22"/>
+                <w:szCs w:val="22"/>
+                <w:color w:val="111111"/>
+              </w:rPr>
+              <w:t xml:space="preserve">                 </w:t>
+            </w:r>
+          </w:p>
+        </w:tc>
+        <w:tc>
+          <w:tcPr>
+            <w:tcBorders/>
+            <w:shd w:val="clear" w:color="auto" w:fill="FFFFFF"/>
+            <w:tcMar>
+              <w:top w:w="0" w:type="dxa"/>
+              <w:bottom w:w="0" w:type="dxa"/>
+              <w:left w:w="0" w:type="dxa"/>
+              <w:right w:w="0" w:type="dxa"/>
+            </w:tcMar>
+            <w:vAlign w:val="center"/>
+          </w:tcPr>
+          <w:p>
+            <w:pPr>
+              <w:jc w:val="center"/>
+              <w:spacing w:after="40" w:before="40"/>
+              <w:ind w:firstLine="0" w:left="100" w:right="100"/>
+            </w:pPr>
+            <w:r xmlns:w="http://schemas.openxmlformats.org/wordprocessingml/2006/main" xmlns:wp="http://schemas.openxmlformats.org/drawingml/2006/wordprocessingDrawing" xmlns:r="http://schemas.openxmlformats.org/officeDocument/2006/relationships" xmlns:w14="http://schemas.microsoft.com/office/word/2010/wordml">
+              <w:rPr>
+                <w:rFonts w:ascii="Arial" w:hAnsi="Arial" w:eastAsia="Arial" w:cs="Arial"/>
+                <w:sz w:val="22"/>
+                <w:szCs w:val="22"/>
+                <w:color w:val="111111"/>
+              </w:rPr>
+              <w:t xml:space="preserve">                      </w:t>
             </w:r>
           </w:p>
         </w:tc>
@@ -1540,123 +1459,123 @@
                 <w:szCs w:val="22"/>
                 <w:color w:val="111111"/>
               </w:rPr>
-              <w:t xml:space="preserve">    0</w:t>
-            </w:r>
-          </w:p>
-        </w:tc>
-        <w:tc>
-          <w:tcPr>
-            <w:tcBorders/>
-            <w:shd w:val="clear" w:color="auto" w:fill="FFFFFF"/>
-            <w:tcMar>
-              <w:top w:w="0" w:type="dxa"/>
-              <w:bottom w:w="0" w:type="dxa"/>
-              <w:left w:w="0" w:type="dxa"/>
-              <w:right w:w="0" w:type="dxa"/>
-            </w:tcMar>
-            <w:vAlign w:val="center"/>
-          </w:tcPr>
-          <w:p>
-            <w:pPr>
-              <w:jc w:val="center"/>
-              <w:spacing w:after="40" w:before="40"/>
-              <w:ind w:firstLine="0" w:left="100" w:right="100"/>
-            </w:pPr>
-            <w:r xmlns:w="http://schemas.openxmlformats.org/wordprocessingml/2006/main" xmlns:wp="http://schemas.openxmlformats.org/drawingml/2006/wordprocessingDrawing" xmlns:r="http://schemas.openxmlformats.org/officeDocument/2006/relationships" xmlns:w14="http://schemas.microsoft.com/office/word/2010/wordml">
-              <w:rPr>
-                <w:rFonts w:ascii="Arial" w:hAnsi="Arial" w:eastAsia="Arial" w:cs="Arial"/>
-                <w:sz w:val="22"/>
-                <w:szCs w:val="22"/>
-                <w:color w:val="111111"/>
-              </w:rPr>
-              <w:t xml:space="preserve">  270 (40.9%)   </w:t>
-            </w:r>
-          </w:p>
-        </w:tc>
-        <w:tc>
-          <w:tcPr>
-            <w:tcBorders/>
-            <w:shd w:val="clear" w:color="auto" w:fill="FFFFFF"/>
-            <w:tcMar>
-              <w:top w:w="0" w:type="dxa"/>
-              <w:bottom w:w="0" w:type="dxa"/>
-              <w:left w:w="0" w:type="dxa"/>
-              <w:right w:w="0" w:type="dxa"/>
-            </w:tcMar>
-            <w:vAlign w:val="center"/>
-          </w:tcPr>
-          <w:p>
-            <w:pPr>
-              <w:jc w:val="center"/>
-              <w:spacing w:after="40" w:before="40"/>
-              <w:ind w:firstLine="0" w:left="100" w:right="100"/>
-            </w:pPr>
-            <w:r xmlns:w="http://schemas.openxmlformats.org/wordprocessingml/2006/main" xmlns:wp="http://schemas.openxmlformats.org/drawingml/2006/wordprocessingDrawing" xmlns:r="http://schemas.openxmlformats.org/officeDocument/2006/relationships" xmlns:w14="http://schemas.microsoft.com/office/word/2010/wordml">
-              <w:rPr>
-                <w:rFonts w:ascii="Arial" w:hAnsi="Arial" w:eastAsia="Arial" w:cs="Arial"/>
-                <w:sz w:val="22"/>
-                <w:szCs w:val="22"/>
-                <w:color w:val="111111"/>
-              </w:rPr>
-              <w:t xml:space="preserve">  142 (36.2%)   </w:t>
-            </w:r>
-          </w:p>
-        </w:tc>
-        <w:tc>
-          <w:tcPr>
-            <w:tcBorders/>
-            <w:shd w:val="clear" w:color="auto" w:fill="FFFFFF"/>
-            <w:tcMar>
-              <w:top w:w="0" w:type="dxa"/>
-              <w:bottom w:w="0" w:type="dxa"/>
-              <w:left w:w="0" w:type="dxa"/>
-              <w:right w:w="0" w:type="dxa"/>
-            </w:tcMar>
-            <w:vAlign w:val="center"/>
-          </w:tcPr>
-          <w:p>
-            <w:pPr>
-              <w:jc w:val="center"/>
-              <w:spacing w:after="40" w:before="40"/>
-              <w:ind w:firstLine="0" w:left="100" w:right="100"/>
-            </w:pPr>
-            <w:r xmlns:w="http://schemas.openxmlformats.org/wordprocessingml/2006/main" xmlns:wp="http://schemas.openxmlformats.org/drawingml/2006/wordprocessingDrawing" xmlns:r="http://schemas.openxmlformats.org/officeDocument/2006/relationships" xmlns:w14="http://schemas.microsoft.com/office/word/2010/wordml">
-              <w:rPr>
-                <w:rFonts w:ascii="Arial" w:hAnsi="Arial" w:eastAsia="Arial" w:cs="Arial"/>
-                <w:sz w:val="22"/>
-                <w:szCs w:val="22"/>
-                <w:color w:val="111111"/>
-              </w:rPr>
-              <w:t xml:space="preserve">   53 (41.1%)   </w:t>
-            </w:r>
-          </w:p>
-        </w:tc>
-        <w:tc>
-          <w:tcPr>
-            <w:tcBorders/>
-            <w:shd w:val="clear" w:color="auto" w:fill="FFFFFF"/>
-            <w:tcMar>
-              <w:top w:w="0" w:type="dxa"/>
-              <w:bottom w:w="0" w:type="dxa"/>
-              <w:left w:w="0" w:type="dxa"/>
-              <w:right w:w="0" w:type="dxa"/>
-            </w:tcMar>
-            <w:vAlign w:val="center"/>
-          </w:tcPr>
-          <w:p>
-            <w:pPr>
-              <w:jc w:val="center"/>
-              <w:spacing w:after="40" w:before="40"/>
-              <w:ind w:firstLine="0" w:left="100" w:right="100"/>
-            </w:pPr>
-            <w:r xmlns:w="http://schemas.openxmlformats.org/wordprocessingml/2006/main" xmlns:wp="http://schemas.openxmlformats.org/drawingml/2006/wordprocessingDrawing" xmlns:r="http://schemas.openxmlformats.org/officeDocument/2006/relationships" xmlns:w14="http://schemas.microsoft.com/office/word/2010/wordml">
-              <w:rPr>
-                <w:rFonts w:ascii="Arial" w:hAnsi="Arial" w:eastAsia="Arial" w:cs="Arial"/>
-                <w:sz w:val="22"/>
-                <w:szCs w:val="22"/>
-                <w:color w:val="111111"/>
-              </w:rPr>
-              <w:t xml:space="preserve">   75 (54.0%)   </w:t>
+              <w:t xml:space="preserve">    3</w:t>
+            </w:r>
+          </w:p>
+        </w:tc>
+        <w:tc>
+          <w:tcPr>
+            <w:tcBorders/>
+            <w:shd w:val="clear" w:color="auto" w:fill="FFFFFF"/>
+            <w:tcMar>
+              <w:top w:w="0" w:type="dxa"/>
+              <w:bottom w:w="0" w:type="dxa"/>
+              <w:left w:w="0" w:type="dxa"/>
+              <w:right w:w="0" w:type="dxa"/>
+            </w:tcMar>
+            <w:vAlign w:val="center"/>
+          </w:tcPr>
+          <w:p>
+            <w:pPr>
+              <w:jc w:val="center"/>
+              <w:spacing w:after="40" w:before="40"/>
+              <w:ind w:firstLine="0" w:left="100" w:right="100"/>
+            </w:pPr>
+            <w:r xmlns:w="http://schemas.openxmlformats.org/wordprocessingml/2006/main" xmlns:wp="http://schemas.openxmlformats.org/drawingml/2006/wordprocessingDrawing" xmlns:r="http://schemas.openxmlformats.org/officeDocument/2006/relationships" xmlns:w14="http://schemas.microsoft.com/office/word/2010/wordml">
+              <w:rPr>
+                <w:rFonts w:ascii="Arial" w:hAnsi="Arial" w:eastAsia="Arial" w:cs="Arial"/>
+                <w:sz w:val="22"/>
+                <w:szCs w:val="22"/>
+                <w:color w:val="111111"/>
+              </w:rPr>
+              <w:t xml:space="preserve">   48 (7.27%)   </w:t>
+            </w:r>
+          </w:p>
+        </w:tc>
+        <w:tc>
+          <w:tcPr>
+            <w:tcBorders/>
+            <w:shd w:val="clear" w:color="auto" w:fill="FFFFFF"/>
+            <w:tcMar>
+              <w:top w:w="0" w:type="dxa"/>
+              <w:bottom w:w="0" w:type="dxa"/>
+              <w:left w:w="0" w:type="dxa"/>
+              <w:right w:w="0" w:type="dxa"/>
+            </w:tcMar>
+            <w:vAlign w:val="center"/>
+          </w:tcPr>
+          <w:p>
+            <w:pPr>
+              <w:jc w:val="center"/>
+              <w:spacing w:after="40" w:before="40"/>
+              <w:ind w:firstLine="0" w:left="100" w:right="100"/>
+            </w:pPr>
+            <w:r xmlns:w="http://schemas.openxmlformats.org/wordprocessingml/2006/main" xmlns:wp="http://schemas.openxmlformats.org/drawingml/2006/wordprocessingDrawing" xmlns:r="http://schemas.openxmlformats.org/officeDocument/2006/relationships" xmlns:w14="http://schemas.microsoft.com/office/word/2010/wordml">
+              <w:rPr>
+                <w:rFonts w:ascii="Arial" w:hAnsi="Arial" w:eastAsia="Arial" w:cs="Arial"/>
+                <w:sz w:val="22"/>
+                <w:szCs w:val="22"/>
+                <w:color w:val="111111"/>
+              </w:rPr>
+              <w:t xml:space="preserve">   31 (7.91%)   </w:t>
+            </w:r>
+          </w:p>
+        </w:tc>
+        <w:tc>
+          <w:tcPr>
+            <w:tcBorders/>
+            <w:shd w:val="clear" w:color="auto" w:fill="FFFFFF"/>
+            <w:tcMar>
+              <w:top w:w="0" w:type="dxa"/>
+              <w:bottom w:w="0" w:type="dxa"/>
+              <w:left w:w="0" w:type="dxa"/>
+              <w:right w:w="0" w:type="dxa"/>
+            </w:tcMar>
+            <w:vAlign w:val="center"/>
+          </w:tcPr>
+          <w:p>
+            <w:pPr>
+              <w:jc w:val="center"/>
+              <w:spacing w:after="40" w:before="40"/>
+              <w:ind w:firstLine="0" w:left="100" w:right="100"/>
+            </w:pPr>
+            <w:r xmlns:w="http://schemas.openxmlformats.org/wordprocessingml/2006/main" xmlns:wp="http://schemas.openxmlformats.org/drawingml/2006/wordprocessingDrawing" xmlns:r="http://schemas.openxmlformats.org/officeDocument/2006/relationships" xmlns:w14="http://schemas.microsoft.com/office/word/2010/wordml">
+              <w:rPr>
+                <w:rFonts w:ascii="Arial" w:hAnsi="Arial" w:eastAsia="Arial" w:cs="Arial"/>
+                <w:sz w:val="22"/>
+                <w:szCs w:val="22"/>
+                <w:color w:val="111111"/>
+              </w:rPr>
+              <w:t xml:space="preserve">   8 (6.20%)    </w:t>
+            </w:r>
+          </w:p>
+        </w:tc>
+        <w:tc>
+          <w:tcPr>
+            <w:tcBorders/>
+            <w:shd w:val="clear" w:color="auto" w:fill="FFFFFF"/>
+            <w:tcMar>
+              <w:top w:w="0" w:type="dxa"/>
+              <w:bottom w:w="0" w:type="dxa"/>
+              <w:left w:w="0" w:type="dxa"/>
+              <w:right w:w="0" w:type="dxa"/>
+            </w:tcMar>
+            <w:vAlign w:val="center"/>
+          </w:tcPr>
+          <w:p>
+            <w:pPr>
+              <w:jc w:val="center"/>
+              <w:spacing w:after="40" w:before="40"/>
+              <w:ind w:firstLine="0" w:left="100" w:right="100"/>
+            </w:pPr>
+            <w:r xmlns:w="http://schemas.openxmlformats.org/wordprocessingml/2006/main" xmlns:wp="http://schemas.openxmlformats.org/drawingml/2006/wordprocessingDrawing" xmlns:r="http://schemas.openxmlformats.org/officeDocument/2006/relationships" xmlns:w14="http://schemas.microsoft.com/office/word/2010/wordml">
+              <w:rPr>
+                <w:rFonts w:ascii="Arial" w:hAnsi="Arial" w:eastAsia="Arial" w:cs="Arial"/>
+                <w:sz w:val="22"/>
+                <w:szCs w:val="22"/>
+                <w:color w:val="111111"/>
+              </w:rPr>
+              <w:t xml:space="preserve">   9 (6.47%)    </w:t>
             </w:r>
           </w:p>
         </w:tc>
@@ -1686,6 +1605,93 @@
                 <w:color w:val="111111"/>
               </w:rPr>
               <w:t xml:space="preserve">       </w:t>
+            </w:r>
+          </w:p>
+        </w:tc>
+        <w:tc>
+          <w:tcPr>
+            <w:tcBorders/>
+            <w:shd w:val="clear" w:color="auto" w:fill="FFFFFF"/>
+            <w:tcMar>
+              <w:top w:w="0" w:type="dxa"/>
+              <w:bottom w:w="0" w:type="dxa"/>
+              <w:left w:w="0" w:type="dxa"/>
+              <w:right w:w="0" w:type="dxa"/>
+            </w:tcMar>
+            <w:vAlign w:val="center"/>
+          </w:tcPr>
+          <w:p>
+            <w:pPr>
+              <w:jc w:val="center"/>
+              <w:spacing w:after="40" w:before="40"/>
+              <w:ind w:firstLine="0" w:left="100" w:right="100"/>
+            </w:pPr>
+            <w:r xmlns:w="http://schemas.openxmlformats.org/wordprocessingml/2006/main" xmlns:wp="http://schemas.openxmlformats.org/drawingml/2006/wordprocessingDrawing" xmlns:r="http://schemas.openxmlformats.org/officeDocument/2006/relationships" xmlns:w14="http://schemas.microsoft.com/office/word/2010/wordml">
+              <w:rPr>
+                <w:rFonts w:ascii="Arial" w:hAnsi="Arial" w:eastAsia="Arial" w:cs="Arial"/>
+                <w:sz w:val="22"/>
+                <w:szCs w:val="22"/>
+                <w:color w:val="111111"/>
+              </w:rPr>
+              <w:t xml:space="preserve">                       </w:t>
+            </w:r>
+          </w:p>
+        </w:tc>
+        <w:tc>
+          <w:tcPr>
+            <w:tcBorders/>
+            <w:shd w:val="clear" w:color="auto" w:fill="FFFFFF"/>
+            <w:tcMar>
+              <w:top w:w="0" w:type="dxa"/>
+              <w:bottom w:w="0" w:type="dxa"/>
+              <w:left w:w="0" w:type="dxa"/>
+              <w:right w:w="0" w:type="dxa"/>
+            </w:tcMar>
+            <w:vAlign w:val="center"/>
+          </w:tcPr>
+          <w:p>
+            <w:pPr>
+              <w:jc w:val="center"/>
+              <w:spacing w:after="40" w:before="40"/>
+              <w:ind w:firstLine="0" w:left="100" w:right="100"/>
+            </w:pPr>
+            <w:r xmlns:w="http://schemas.openxmlformats.org/wordprocessingml/2006/main" xmlns:wp="http://schemas.openxmlformats.org/drawingml/2006/wordprocessingDrawing" xmlns:r="http://schemas.openxmlformats.org/officeDocument/2006/relationships" xmlns:w14="http://schemas.microsoft.com/office/word/2010/wordml">
+              <w:rPr>
+                <w:rFonts w:ascii="Arial" w:hAnsi="Arial" w:eastAsia="Arial" w:cs="Arial"/>
+                <w:sz w:val="22"/>
+                <w:szCs w:val="22"/>
+                <w:color w:val="111111"/>
+              </w:rPr>
+              <w:t xml:space="preserve">                 </w:t>
+            </w:r>
+          </w:p>
+        </w:tc>
+        <w:tc>
+          <w:tcPr>
+            <w:tcBorders/>
+            <w:shd w:val="clear" w:color="auto" w:fill="FFFFFF"/>
+            <w:tcMar>
+              <w:top w:w="0" w:type="dxa"/>
+              <w:bottom w:w="0" w:type="dxa"/>
+              <w:left w:w="0" w:type="dxa"/>
+              <w:right w:w="0" w:type="dxa"/>
+            </w:tcMar>
+            <w:vAlign w:val="center"/>
+          </w:tcPr>
+          <w:p>
+            <w:pPr>
+              <w:jc w:val="center"/>
+              <w:spacing w:after="40" w:before="40"/>
+              <w:ind w:firstLine="0" w:left="100" w:right="100"/>
+            </w:pPr>
+            <w:r xmlns:w="http://schemas.openxmlformats.org/wordprocessingml/2006/main" xmlns:wp="http://schemas.openxmlformats.org/drawingml/2006/wordprocessingDrawing" xmlns:r="http://schemas.openxmlformats.org/officeDocument/2006/relationships" xmlns:w14="http://schemas.microsoft.com/office/word/2010/wordml">
+              <w:rPr>
+                <w:rFonts w:ascii="Arial" w:hAnsi="Arial" w:eastAsia="Arial" w:cs="Arial"/>
+                <w:sz w:val="22"/>
+                <w:szCs w:val="22"/>
+                <w:color w:val="111111"/>
+              </w:rPr>
+              <w:t xml:space="preserve">                      </w:t>
             </w:r>
           </w:p>
         </w:tc>
@@ -1720,332 +1726,239 @@
                 <w:szCs w:val="22"/>
                 <w:color w:val="111111"/>
               </w:rPr>
-              <w:t xml:space="preserve">    1</w:t>
-            </w:r>
-          </w:p>
-        </w:tc>
-        <w:tc>
-          <w:tcPr>
-            <w:tcBorders/>
-            <w:shd w:val="clear" w:color="auto" w:fill="FFFFFF"/>
-            <w:tcMar>
-              <w:top w:w="0" w:type="dxa"/>
-              <w:bottom w:w="0" w:type="dxa"/>
-              <w:left w:w="0" w:type="dxa"/>
-              <w:right w:w="0" w:type="dxa"/>
-            </w:tcMar>
-            <w:vAlign w:val="center"/>
-          </w:tcPr>
-          <w:p>
-            <w:pPr>
-              <w:jc w:val="center"/>
-              <w:spacing w:after="40" w:before="40"/>
-              <w:ind w:firstLine="0" w:left="100" w:right="100"/>
-            </w:pPr>
-            <w:r xmlns:w="http://schemas.openxmlformats.org/wordprocessingml/2006/main" xmlns:wp="http://schemas.openxmlformats.org/drawingml/2006/wordprocessingDrawing" xmlns:r="http://schemas.openxmlformats.org/officeDocument/2006/relationships" xmlns:w14="http://schemas.microsoft.com/office/word/2010/wordml">
-              <w:rPr>
-                <w:rFonts w:ascii="Arial" w:hAnsi="Arial" w:eastAsia="Arial" w:cs="Arial"/>
-                <w:sz w:val="22"/>
-                <w:szCs w:val="22"/>
-                <w:color w:val="111111"/>
-              </w:rPr>
-              <w:t xml:space="preserve">  390 (59.1%)   </w:t>
-            </w:r>
-          </w:p>
-        </w:tc>
-        <w:tc>
-          <w:tcPr>
-            <w:tcBorders/>
-            <w:shd w:val="clear" w:color="auto" w:fill="FFFFFF"/>
-            <w:tcMar>
-              <w:top w:w="0" w:type="dxa"/>
-              <w:bottom w:w="0" w:type="dxa"/>
-              <w:left w:w="0" w:type="dxa"/>
-              <w:right w:w="0" w:type="dxa"/>
-            </w:tcMar>
-            <w:vAlign w:val="center"/>
-          </w:tcPr>
-          <w:p>
-            <w:pPr>
-              <w:jc w:val="center"/>
-              <w:spacing w:after="40" w:before="40"/>
-              <w:ind w:firstLine="0" w:left="100" w:right="100"/>
-            </w:pPr>
-            <w:r xmlns:w="http://schemas.openxmlformats.org/wordprocessingml/2006/main" xmlns:wp="http://schemas.openxmlformats.org/drawingml/2006/wordprocessingDrawing" xmlns:r="http://schemas.openxmlformats.org/officeDocument/2006/relationships" xmlns:w14="http://schemas.microsoft.com/office/word/2010/wordml">
-              <w:rPr>
-                <w:rFonts w:ascii="Arial" w:hAnsi="Arial" w:eastAsia="Arial" w:cs="Arial"/>
-                <w:sz w:val="22"/>
-                <w:szCs w:val="22"/>
-                <w:color w:val="111111"/>
-              </w:rPr>
-              <w:t xml:space="preserve">  250 (63.8%)   </w:t>
-            </w:r>
-          </w:p>
-        </w:tc>
-        <w:tc>
-          <w:tcPr>
-            <w:tcBorders/>
-            <w:shd w:val="clear" w:color="auto" w:fill="FFFFFF"/>
-            <w:tcMar>
-              <w:top w:w="0" w:type="dxa"/>
-              <w:bottom w:w="0" w:type="dxa"/>
-              <w:left w:w="0" w:type="dxa"/>
-              <w:right w:w="0" w:type="dxa"/>
-            </w:tcMar>
-            <w:vAlign w:val="center"/>
-          </w:tcPr>
-          <w:p>
-            <w:pPr>
-              <w:jc w:val="center"/>
-              <w:spacing w:after="40" w:before="40"/>
-              <w:ind w:firstLine="0" w:left="100" w:right="100"/>
-            </w:pPr>
-            <w:r xmlns:w="http://schemas.openxmlformats.org/wordprocessingml/2006/main" xmlns:wp="http://schemas.openxmlformats.org/drawingml/2006/wordprocessingDrawing" xmlns:r="http://schemas.openxmlformats.org/officeDocument/2006/relationships" xmlns:w14="http://schemas.microsoft.com/office/word/2010/wordml">
-              <w:rPr>
-                <w:rFonts w:ascii="Arial" w:hAnsi="Arial" w:eastAsia="Arial" w:cs="Arial"/>
-                <w:sz w:val="22"/>
-                <w:szCs w:val="22"/>
-                <w:color w:val="111111"/>
-              </w:rPr>
-              <w:t xml:space="preserve">   76 (58.9%)   </w:t>
-            </w:r>
-          </w:p>
-        </w:tc>
-        <w:tc>
-          <w:tcPr>
-            <w:tcBorders/>
-            <w:shd w:val="clear" w:color="auto" w:fill="FFFFFF"/>
-            <w:tcMar>
-              <w:top w:w="0" w:type="dxa"/>
-              <w:bottom w:w="0" w:type="dxa"/>
-              <w:left w:w="0" w:type="dxa"/>
-              <w:right w:w="0" w:type="dxa"/>
-            </w:tcMar>
-            <w:vAlign w:val="center"/>
-          </w:tcPr>
-          <w:p>
-            <w:pPr>
-              <w:jc w:val="center"/>
-              <w:spacing w:after="40" w:before="40"/>
-              <w:ind w:firstLine="0" w:left="100" w:right="100"/>
-            </w:pPr>
-            <w:r xmlns:w="http://schemas.openxmlformats.org/wordprocessingml/2006/main" xmlns:wp="http://schemas.openxmlformats.org/drawingml/2006/wordprocessingDrawing" xmlns:r="http://schemas.openxmlformats.org/officeDocument/2006/relationships" xmlns:w14="http://schemas.microsoft.com/office/word/2010/wordml">
-              <w:rPr>
-                <w:rFonts w:ascii="Arial" w:hAnsi="Arial" w:eastAsia="Arial" w:cs="Arial"/>
-                <w:sz w:val="22"/>
-                <w:szCs w:val="22"/>
-                <w:color w:val="111111"/>
-              </w:rPr>
-              <w:t xml:space="preserve">   64 (46.0%)   </w:t>
-            </w:r>
-          </w:p>
-        </w:tc>
-        <w:tc>
-          <w:tcPr>
-            <w:tcBorders/>
-            <w:shd w:val="clear" w:color="auto" w:fill="FFFFFF"/>
-            <w:tcMar>
-              <w:top w:w="0" w:type="dxa"/>
-              <w:bottom w:w="0" w:type="dxa"/>
-              <w:left w:w="0" w:type="dxa"/>
-              <w:right w:w="0" w:type="dxa"/>
-            </w:tcMar>
-            <w:vAlign w:val="center"/>
-          </w:tcPr>
-          <w:p>
-            <w:pPr>
-              <w:jc w:val="center"/>
-              <w:spacing w:after="40" w:before="40"/>
-              <w:ind w:firstLine="0" w:left="100" w:right="100"/>
-            </w:pPr>
-            <w:r xmlns:w="http://schemas.openxmlformats.org/wordprocessingml/2006/main" xmlns:wp="http://schemas.openxmlformats.org/drawingml/2006/wordprocessingDrawing" xmlns:r="http://schemas.openxmlformats.org/officeDocument/2006/relationships" xmlns:w14="http://schemas.microsoft.com/office/word/2010/wordml">
-              <w:rPr>
-                <w:rFonts w:ascii="Arial" w:hAnsi="Arial" w:eastAsia="Arial" w:cs="Arial"/>
-                <w:sz w:val="22"/>
-                <w:szCs w:val="22"/>
-                <w:color w:val="111111"/>
-              </w:rPr>
-              <w:t xml:space="preserve">       </w:t>
-            </w:r>
-          </w:p>
-        </w:tc>
-      </w:tr>
-      <w:tr>
-        <w:trPr>
-          <w:cantSplit/>
-          <w:trHeight w:val="412" w:hRule="auto"/>
-        </w:trPr>
-        <w:tc>
-          <w:tcPr>
-            <w:tcBorders/>
-            <w:shd w:val="clear" w:color="auto" w:fill="FFFFFF"/>
-            <w:tcMar>
-              <w:top w:w="0" w:type="dxa"/>
-              <w:bottom w:w="0" w:type="dxa"/>
-              <w:left w:w="0" w:type="dxa"/>
-              <w:right w:w="0" w:type="dxa"/>
-            </w:tcMar>
-            <w:vAlign w:val="center"/>
-          </w:tcPr>
-          <w:p>
-            <w:pPr>
-              <w:jc w:val="left"/>
-              <w:spacing w:after="40" w:before="40"/>
-              <w:ind w:firstLine="0" w:left="100" w:right="100"/>
-            </w:pPr>
-            <w:r xmlns:w="http://schemas.openxmlformats.org/wordprocessingml/2006/main" xmlns:wp="http://schemas.openxmlformats.org/drawingml/2006/wordprocessingDrawing" xmlns:r="http://schemas.openxmlformats.org/officeDocument/2006/relationships" xmlns:w14="http://schemas.microsoft.com/office/word/2010/wordml">
-              <w:rPr>
-                <w:rFonts w:ascii="Arial" w:hAnsi="Arial" w:eastAsia="Arial" w:cs="Arial"/>
-                <w:sz w:val="22"/>
-                <w:szCs w:val="22"/>
-                <w:color w:val="111111"/>
-              </w:rPr>
-              <w:t xml:space="preserve">子痫前期病史:</w:t>
-            </w:r>
-          </w:p>
-        </w:tc>
-        <w:tc>
-          <w:tcPr>
-            <w:tcBorders/>
-            <w:shd w:val="clear" w:color="auto" w:fill="FFFFFF"/>
-            <w:tcMar>
-              <w:top w:w="0" w:type="dxa"/>
-              <w:bottom w:w="0" w:type="dxa"/>
-              <w:left w:w="0" w:type="dxa"/>
-              <w:right w:w="0" w:type="dxa"/>
-            </w:tcMar>
-            <w:vAlign w:val="center"/>
-          </w:tcPr>
-          <w:p>
-            <w:pPr>
-              <w:jc w:val="center"/>
-              <w:spacing w:after="40" w:before="40"/>
-              <w:ind w:firstLine="0" w:left="100" w:right="100"/>
-            </w:pPr>
-            <w:r xmlns:w="http://schemas.openxmlformats.org/wordprocessingml/2006/main" xmlns:wp="http://schemas.openxmlformats.org/drawingml/2006/wordprocessingDrawing" xmlns:r="http://schemas.openxmlformats.org/officeDocument/2006/relationships" xmlns:w14="http://schemas.microsoft.com/office/word/2010/wordml">
-              <w:rPr>
-                <w:rFonts w:ascii="Arial" w:hAnsi="Arial" w:eastAsia="Arial" w:cs="Arial"/>
-                <w:sz w:val="22"/>
-                <w:szCs w:val="22"/>
-                <w:color w:val="111111"/>
-              </w:rPr>
-              <w:t xml:space="preserve">                </w:t>
-            </w:r>
-          </w:p>
-        </w:tc>
-        <w:tc>
-          <w:tcPr>
-            <w:tcBorders/>
-            <w:shd w:val="clear" w:color="auto" w:fill="FFFFFF"/>
-            <w:tcMar>
-              <w:top w:w="0" w:type="dxa"/>
-              <w:bottom w:w="0" w:type="dxa"/>
-              <w:left w:w="0" w:type="dxa"/>
-              <w:right w:w="0" w:type="dxa"/>
-            </w:tcMar>
-            <w:vAlign w:val="center"/>
-          </w:tcPr>
-          <w:p>
-            <w:pPr>
-              <w:jc w:val="center"/>
-              <w:spacing w:after="40" w:before="40"/>
-              <w:ind w:firstLine="0" w:left="100" w:right="100"/>
-            </w:pPr>
-            <w:r xmlns:w="http://schemas.openxmlformats.org/wordprocessingml/2006/main" xmlns:wp="http://schemas.openxmlformats.org/drawingml/2006/wordprocessingDrawing" xmlns:r="http://schemas.openxmlformats.org/officeDocument/2006/relationships" xmlns:w14="http://schemas.microsoft.com/office/word/2010/wordml">
-              <w:rPr>
-                <w:rFonts w:ascii="Arial" w:hAnsi="Arial" w:eastAsia="Arial" w:cs="Arial"/>
-                <w:sz w:val="22"/>
-                <w:szCs w:val="22"/>
-                <w:color w:val="111111"/>
-              </w:rPr>
-              <w:t xml:space="preserve">                </w:t>
-            </w:r>
-          </w:p>
-        </w:tc>
-        <w:tc>
-          <w:tcPr>
-            <w:tcBorders/>
-            <w:shd w:val="clear" w:color="auto" w:fill="FFFFFF"/>
-            <w:tcMar>
-              <w:top w:w="0" w:type="dxa"/>
-              <w:bottom w:w="0" w:type="dxa"/>
-              <w:left w:w="0" w:type="dxa"/>
-              <w:right w:w="0" w:type="dxa"/>
-            </w:tcMar>
-            <w:vAlign w:val="center"/>
-          </w:tcPr>
-          <w:p>
-            <w:pPr>
-              <w:jc w:val="center"/>
-              <w:spacing w:after="40" w:before="40"/>
-              <w:ind w:firstLine="0" w:left="100" w:right="100"/>
-            </w:pPr>
-            <w:r xmlns:w="http://schemas.openxmlformats.org/wordprocessingml/2006/main" xmlns:wp="http://schemas.openxmlformats.org/drawingml/2006/wordprocessingDrawing" xmlns:r="http://schemas.openxmlformats.org/officeDocument/2006/relationships" xmlns:w14="http://schemas.microsoft.com/office/word/2010/wordml">
-              <w:rPr>
-                <w:rFonts w:ascii="Arial" w:hAnsi="Arial" w:eastAsia="Arial" w:cs="Arial"/>
-                <w:sz w:val="22"/>
-                <w:szCs w:val="22"/>
-                <w:color w:val="111111"/>
-              </w:rPr>
-              <w:t xml:space="preserve">                </w:t>
-            </w:r>
-          </w:p>
-        </w:tc>
-        <w:tc>
-          <w:tcPr>
-            <w:tcBorders/>
-            <w:shd w:val="clear" w:color="auto" w:fill="FFFFFF"/>
-            <w:tcMar>
-              <w:top w:w="0" w:type="dxa"/>
-              <w:bottom w:w="0" w:type="dxa"/>
-              <w:left w:w="0" w:type="dxa"/>
-              <w:right w:w="0" w:type="dxa"/>
-            </w:tcMar>
-            <w:vAlign w:val="center"/>
-          </w:tcPr>
-          <w:p>
-            <w:pPr>
-              <w:jc w:val="center"/>
-              <w:spacing w:after="40" w:before="40"/>
-              <w:ind w:firstLine="0" w:left="100" w:right="100"/>
-            </w:pPr>
-            <w:r xmlns:w="http://schemas.openxmlformats.org/wordprocessingml/2006/main" xmlns:wp="http://schemas.openxmlformats.org/drawingml/2006/wordprocessingDrawing" xmlns:r="http://schemas.openxmlformats.org/officeDocument/2006/relationships" xmlns:w14="http://schemas.microsoft.com/office/word/2010/wordml">
-              <w:rPr>
-                <w:rFonts w:ascii="Arial" w:hAnsi="Arial" w:eastAsia="Arial" w:cs="Arial"/>
-                <w:sz w:val="22"/>
-                <w:szCs w:val="22"/>
-                <w:color w:val="111111"/>
-              </w:rPr>
-              <w:t xml:space="preserve">                </w:t>
-            </w:r>
-          </w:p>
-        </w:tc>
-        <w:tc>
-          <w:tcPr>
-            <w:tcBorders/>
-            <w:shd w:val="clear" w:color="auto" w:fill="FFFFFF"/>
-            <w:tcMar>
-              <w:top w:w="0" w:type="dxa"/>
-              <w:bottom w:w="0" w:type="dxa"/>
-              <w:left w:w="0" w:type="dxa"/>
-              <w:right w:w="0" w:type="dxa"/>
-            </w:tcMar>
-            <w:vAlign w:val="center"/>
-          </w:tcPr>
-          <w:p>
-            <w:pPr>
-              <w:jc w:val="center"/>
-              <w:spacing w:after="40" w:before="40"/>
-              <w:ind w:firstLine="0" w:left="100" w:right="100"/>
-            </w:pPr>
-            <w:r xmlns:w="http://schemas.openxmlformats.org/wordprocessingml/2006/main" xmlns:wp="http://schemas.openxmlformats.org/drawingml/2006/wordprocessingDrawing" xmlns:r="http://schemas.openxmlformats.org/officeDocument/2006/relationships" xmlns:w14="http://schemas.microsoft.com/office/word/2010/wordml">
-              <w:rPr>
-                <w:rFonts w:ascii="Arial" w:hAnsi="Arial" w:eastAsia="Arial" w:cs="Arial"/>
-                <w:sz w:val="22"/>
-                <w:szCs w:val="22"/>
-                <w:color w:val="111111"/>
-              </w:rPr>
-              <w:t xml:space="preserve"> 0.388 </w:t>
+              <w:t xml:space="preserve">产妇年龄, Median(IQR)</w:t>
+            </w:r>
+          </w:p>
+        </w:tc>
+        <w:tc>
+          <w:tcPr>
+            <w:tcBorders/>
+            <w:shd w:val="clear" w:color="auto" w:fill="FFFFFF"/>
+            <w:tcMar>
+              <w:top w:w="0" w:type="dxa"/>
+              <w:bottom w:w="0" w:type="dxa"/>
+              <w:left w:w="0" w:type="dxa"/>
+              <w:right w:w="0" w:type="dxa"/>
+            </w:tcMar>
+            <w:vAlign w:val="center"/>
+          </w:tcPr>
+          <w:p>
+            <w:pPr>
+              <w:jc w:val="center"/>
+              <w:spacing w:after="40" w:before="40"/>
+              <w:ind w:firstLine="0" w:left="100" w:right="100"/>
+            </w:pPr>
+            <w:r xmlns:w="http://schemas.openxmlformats.org/wordprocessingml/2006/main" xmlns:wp="http://schemas.openxmlformats.org/drawingml/2006/wordprocessingDrawing" xmlns:r="http://schemas.openxmlformats.org/officeDocument/2006/relationships" xmlns:w14="http://schemas.microsoft.com/office/word/2010/wordml">
+              <w:rPr>
+                <w:rFonts w:ascii="Arial" w:hAnsi="Arial" w:eastAsia="Arial" w:cs="Arial"/>
+                <w:sz w:val="22"/>
+                <w:szCs w:val="22"/>
+                <w:color w:val="111111"/>
+              </w:rPr>
+              <w:t xml:space="preserve">32.0 [29.0;36.0]</w:t>
+            </w:r>
+          </w:p>
+        </w:tc>
+        <w:tc>
+          <w:tcPr>
+            <w:tcBorders/>
+            <w:shd w:val="clear" w:color="auto" w:fill="FFFFFF"/>
+            <w:tcMar>
+              <w:top w:w="0" w:type="dxa"/>
+              <w:bottom w:w="0" w:type="dxa"/>
+              <w:left w:w="0" w:type="dxa"/>
+              <w:right w:w="0" w:type="dxa"/>
+            </w:tcMar>
+            <w:vAlign w:val="center"/>
+          </w:tcPr>
+          <w:p>
+            <w:pPr>
+              <w:jc w:val="center"/>
+              <w:spacing w:after="40" w:before="40"/>
+              <w:ind w:firstLine="0" w:left="100" w:right="100"/>
+            </w:pPr>
+            <w:r xmlns:w="http://schemas.openxmlformats.org/wordprocessingml/2006/main" xmlns:wp="http://schemas.openxmlformats.org/drawingml/2006/wordprocessingDrawing" xmlns:r="http://schemas.openxmlformats.org/officeDocument/2006/relationships" xmlns:w14="http://schemas.microsoft.com/office/word/2010/wordml">
+              <w:rPr>
+                <w:rFonts w:ascii="Arial" w:hAnsi="Arial" w:eastAsia="Arial" w:cs="Arial"/>
+                <w:sz w:val="22"/>
+                <w:szCs w:val="22"/>
+                <w:color w:val="111111"/>
+              </w:rPr>
+              <w:t xml:space="preserve">31.5 [28.0;35.0]</w:t>
+            </w:r>
+          </w:p>
+        </w:tc>
+        <w:tc>
+          <w:tcPr>
+            <w:tcBorders/>
+            <w:shd w:val="clear" w:color="auto" w:fill="FFFFFF"/>
+            <w:tcMar>
+              <w:top w:w="0" w:type="dxa"/>
+              <w:bottom w:w="0" w:type="dxa"/>
+              <w:left w:w="0" w:type="dxa"/>
+              <w:right w:w="0" w:type="dxa"/>
+            </w:tcMar>
+            <w:vAlign w:val="center"/>
+          </w:tcPr>
+          <w:p>
+            <w:pPr>
+              <w:jc w:val="center"/>
+              <w:spacing w:after="40" w:before="40"/>
+              <w:ind w:firstLine="0" w:left="100" w:right="100"/>
+            </w:pPr>
+            <w:r xmlns:w="http://schemas.openxmlformats.org/wordprocessingml/2006/main" xmlns:wp="http://schemas.openxmlformats.org/drawingml/2006/wordprocessingDrawing" xmlns:r="http://schemas.openxmlformats.org/officeDocument/2006/relationships" xmlns:w14="http://schemas.microsoft.com/office/word/2010/wordml">
+              <w:rPr>
+                <w:rFonts w:ascii="Arial" w:hAnsi="Arial" w:eastAsia="Arial" w:cs="Arial"/>
+                <w:sz w:val="22"/>
+                <w:szCs w:val="22"/>
+                <w:color w:val="111111"/>
+              </w:rPr>
+              <w:t xml:space="preserve">33.0 [29.0;36.0]</w:t>
+            </w:r>
+          </w:p>
+        </w:tc>
+        <w:tc>
+          <w:tcPr>
+            <w:tcBorders/>
+            <w:shd w:val="clear" w:color="auto" w:fill="FFFFFF"/>
+            <w:tcMar>
+              <w:top w:w="0" w:type="dxa"/>
+              <w:bottom w:w="0" w:type="dxa"/>
+              <w:left w:w="0" w:type="dxa"/>
+              <w:right w:w="0" w:type="dxa"/>
+            </w:tcMar>
+            <w:vAlign w:val="center"/>
+          </w:tcPr>
+          <w:p>
+            <w:pPr>
+              <w:jc w:val="center"/>
+              <w:spacing w:after="40" w:before="40"/>
+              <w:ind w:firstLine="0" w:left="100" w:right="100"/>
+            </w:pPr>
+            <w:r xmlns:w="http://schemas.openxmlformats.org/wordprocessingml/2006/main" xmlns:wp="http://schemas.openxmlformats.org/drawingml/2006/wordprocessingDrawing" xmlns:r="http://schemas.openxmlformats.org/officeDocument/2006/relationships" xmlns:w14="http://schemas.microsoft.com/office/word/2010/wordml">
+              <w:rPr>
+                <w:rFonts w:ascii="Arial" w:hAnsi="Arial" w:eastAsia="Arial" w:cs="Arial"/>
+                <w:sz w:val="22"/>
+                <w:szCs w:val="22"/>
+                <w:color w:val="111111"/>
+              </w:rPr>
+              <w:t xml:space="preserve">33.0 [30.0;37.0]</w:t>
+            </w:r>
+          </w:p>
+        </w:tc>
+        <w:tc>
+          <w:tcPr>
+            <w:tcBorders/>
+            <w:shd w:val="clear" w:color="auto" w:fill="FFFFFF"/>
+            <w:tcMar>
+              <w:top w:w="0" w:type="dxa"/>
+              <w:bottom w:w="0" w:type="dxa"/>
+              <w:left w:w="0" w:type="dxa"/>
+              <w:right w:w="0" w:type="dxa"/>
+            </w:tcMar>
+            <w:vAlign w:val="center"/>
+          </w:tcPr>
+          <w:p>
+            <w:pPr>
+              <w:jc w:val="center"/>
+              <w:spacing w:after="40" w:before="40"/>
+              <w:ind w:firstLine="0" w:left="100" w:right="100"/>
+            </w:pPr>
+            <w:r xmlns:w="http://schemas.openxmlformats.org/wordprocessingml/2006/main" xmlns:wp="http://schemas.openxmlformats.org/drawingml/2006/wordprocessingDrawing" xmlns:r="http://schemas.openxmlformats.org/officeDocument/2006/relationships" xmlns:w14="http://schemas.microsoft.com/office/word/2010/wordml">
+              <w:rPr>
+                <w:rFonts w:ascii="Arial" w:hAnsi="Arial" w:eastAsia="Arial" w:cs="Arial"/>
+                <w:sz w:val="22"/>
+                <w:szCs w:val="22"/>
+                <w:color w:val="111111"/>
+              </w:rPr>
+              <w:t xml:space="preserve"> 0.012 </w:t>
+            </w:r>
+          </w:p>
+        </w:tc>
+        <w:tc>
+          <w:tcPr>
+            <w:tcBorders/>
+            <w:shd w:val="clear" w:color="auto" w:fill="FFFFFF"/>
+            <w:tcMar>
+              <w:top w:w="0" w:type="dxa"/>
+              <w:bottom w:w="0" w:type="dxa"/>
+              <w:left w:w="0" w:type="dxa"/>
+              <w:right w:w="0" w:type="dxa"/>
+            </w:tcMar>
+            <w:vAlign w:val="center"/>
+          </w:tcPr>
+          <w:p>
+            <w:pPr>
+              <w:jc w:val="center"/>
+              <w:spacing w:after="40" w:before="40"/>
+              <w:ind w:firstLine="0" w:left="100" w:right="100"/>
+            </w:pPr>
+            <w:r xmlns:w="http://schemas.openxmlformats.org/wordprocessingml/2006/main" xmlns:wp="http://schemas.openxmlformats.org/drawingml/2006/wordprocessingDrawing" xmlns:r="http://schemas.openxmlformats.org/officeDocument/2006/relationships" xmlns:w14="http://schemas.microsoft.com/office/word/2010/wordml">
+              <w:rPr>
+                <w:rFonts w:ascii="Arial" w:hAnsi="Arial" w:eastAsia="Arial" w:cs="Arial"/>
+                <w:sz w:val="22"/>
+                <w:szCs w:val="22"/>
+                <w:color w:val="111111"/>
+              </w:rPr>
+              <w:t xml:space="preserve">         0.215         </w:t>
+            </w:r>
+          </w:p>
+        </w:tc>
+        <w:tc>
+          <w:tcPr>
+            <w:tcBorders/>
+            <w:shd w:val="clear" w:color="auto" w:fill="FFFFFF"/>
+            <w:tcMar>
+              <w:top w:w="0" w:type="dxa"/>
+              <w:bottom w:w="0" w:type="dxa"/>
+              <w:left w:w="0" w:type="dxa"/>
+              <w:right w:w="0" w:type="dxa"/>
+            </w:tcMar>
+            <w:vAlign w:val="center"/>
+          </w:tcPr>
+          <w:p>
+            <w:pPr>
+              <w:jc w:val="center"/>
+              <w:spacing w:after="40" w:before="40"/>
+              <w:ind w:firstLine="0" w:left="100" w:right="100"/>
+            </w:pPr>
+            <w:r xmlns:w="http://schemas.openxmlformats.org/wordprocessingml/2006/main" xmlns:wp="http://schemas.openxmlformats.org/drawingml/2006/wordprocessingDrawing" xmlns:r="http://schemas.openxmlformats.org/officeDocument/2006/relationships" xmlns:w14="http://schemas.microsoft.com/office/word/2010/wordml">
+              <w:rPr>
+                <w:rFonts w:ascii="Arial" w:hAnsi="Arial" w:eastAsia="Arial" w:cs="Arial"/>
+                <w:sz w:val="22"/>
+                <w:szCs w:val="22"/>
+                <w:color w:val="111111"/>
+              </w:rPr>
+              <w:t xml:space="preserve">      0.010      </w:t>
+            </w:r>
+          </w:p>
+        </w:tc>
+        <w:tc>
+          <w:tcPr>
+            <w:tcBorders/>
+            <w:shd w:val="clear" w:color="auto" w:fill="FFFFFF"/>
+            <w:tcMar>
+              <w:top w:w="0" w:type="dxa"/>
+              <w:bottom w:w="0" w:type="dxa"/>
+              <w:left w:w="0" w:type="dxa"/>
+              <w:right w:w="0" w:type="dxa"/>
+            </w:tcMar>
+            <w:vAlign w:val="center"/>
+          </w:tcPr>
+          <w:p>
+            <w:pPr>
+              <w:jc w:val="center"/>
+              <w:spacing w:after="40" w:before="40"/>
+              <w:ind w:firstLine="0" w:left="100" w:right="100"/>
+            </w:pPr>
+            <w:r xmlns:w="http://schemas.openxmlformats.org/wordprocessingml/2006/main" xmlns:wp="http://schemas.openxmlformats.org/drawingml/2006/wordprocessingDrawing" xmlns:r="http://schemas.openxmlformats.org/officeDocument/2006/relationships" xmlns:w14="http://schemas.microsoft.com/office/word/2010/wordml">
+              <w:rPr>
+                <w:rFonts w:ascii="Arial" w:hAnsi="Arial" w:eastAsia="Arial" w:cs="Arial"/>
+                <w:sz w:val="22"/>
+                <w:szCs w:val="22"/>
+                <w:color w:val="111111"/>
+              </w:rPr>
+              <w:t xml:space="preserve">        0.215         </w:t>
             </w:r>
           </w:p>
         </w:tc>
@@ -2080,152 +1993,239 @@
                 <w:szCs w:val="22"/>
                 <w:color w:val="111111"/>
               </w:rPr>
-              <w:t xml:space="preserve">    0</w:t>
-            </w:r>
-          </w:p>
-        </w:tc>
-        <w:tc>
-          <w:tcPr>
-            <w:tcBorders/>
-            <w:shd w:val="clear" w:color="auto" w:fill="FFFFFF"/>
-            <w:tcMar>
-              <w:top w:w="0" w:type="dxa"/>
-              <w:bottom w:w="0" w:type="dxa"/>
-              <w:left w:w="0" w:type="dxa"/>
-              <w:right w:w="0" w:type="dxa"/>
-            </w:tcMar>
-            <w:vAlign w:val="center"/>
-          </w:tcPr>
-          <w:p>
-            <w:pPr>
-              <w:jc w:val="center"/>
-              <w:spacing w:after="40" w:before="40"/>
-              <w:ind w:firstLine="0" w:left="100" w:right="100"/>
-            </w:pPr>
-            <w:r xmlns:w="http://schemas.openxmlformats.org/wordprocessingml/2006/main" xmlns:wp="http://schemas.openxmlformats.org/drawingml/2006/wordprocessingDrawing" xmlns:r="http://schemas.openxmlformats.org/officeDocument/2006/relationships" xmlns:w14="http://schemas.microsoft.com/office/word/2010/wordml">
-              <w:rPr>
-                <w:rFonts w:ascii="Arial" w:hAnsi="Arial" w:eastAsia="Arial" w:cs="Arial"/>
-                <w:sz w:val="22"/>
-                <w:szCs w:val="22"/>
-                <w:color w:val="111111"/>
-              </w:rPr>
-              <w:t xml:space="preserve">  655 (99.2%)   </w:t>
-            </w:r>
-          </w:p>
-        </w:tc>
-        <w:tc>
-          <w:tcPr>
-            <w:tcBorders/>
-            <w:shd w:val="clear" w:color="auto" w:fill="FFFFFF"/>
-            <w:tcMar>
-              <w:top w:w="0" w:type="dxa"/>
-              <w:bottom w:w="0" w:type="dxa"/>
-              <w:left w:w="0" w:type="dxa"/>
-              <w:right w:w="0" w:type="dxa"/>
-            </w:tcMar>
-            <w:vAlign w:val="center"/>
-          </w:tcPr>
-          <w:p>
-            <w:pPr>
-              <w:jc w:val="center"/>
-              <w:spacing w:after="40" w:before="40"/>
-              <w:ind w:firstLine="0" w:left="100" w:right="100"/>
-            </w:pPr>
-            <w:r xmlns:w="http://schemas.openxmlformats.org/wordprocessingml/2006/main" xmlns:wp="http://schemas.openxmlformats.org/drawingml/2006/wordprocessingDrawing" xmlns:r="http://schemas.openxmlformats.org/officeDocument/2006/relationships" xmlns:w14="http://schemas.microsoft.com/office/word/2010/wordml">
-              <w:rPr>
-                <w:rFonts w:ascii="Arial" w:hAnsi="Arial" w:eastAsia="Arial" w:cs="Arial"/>
-                <w:sz w:val="22"/>
-                <w:szCs w:val="22"/>
-                <w:color w:val="111111"/>
-              </w:rPr>
-              <w:t xml:space="preserve">  390 (99.5%)   </w:t>
-            </w:r>
-          </w:p>
-        </w:tc>
-        <w:tc>
-          <w:tcPr>
-            <w:tcBorders/>
-            <w:shd w:val="clear" w:color="auto" w:fill="FFFFFF"/>
-            <w:tcMar>
-              <w:top w:w="0" w:type="dxa"/>
-              <w:bottom w:w="0" w:type="dxa"/>
-              <w:left w:w="0" w:type="dxa"/>
-              <w:right w:w="0" w:type="dxa"/>
-            </w:tcMar>
-            <w:vAlign w:val="center"/>
-          </w:tcPr>
-          <w:p>
-            <w:pPr>
-              <w:jc w:val="center"/>
-              <w:spacing w:after="40" w:before="40"/>
-              <w:ind w:firstLine="0" w:left="100" w:right="100"/>
-            </w:pPr>
-            <w:r xmlns:w="http://schemas.openxmlformats.org/wordprocessingml/2006/main" xmlns:wp="http://schemas.openxmlformats.org/drawingml/2006/wordprocessingDrawing" xmlns:r="http://schemas.openxmlformats.org/officeDocument/2006/relationships" xmlns:w14="http://schemas.microsoft.com/office/word/2010/wordml">
-              <w:rPr>
-                <w:rFonts w:ascii="Arial" w:hAnsi="Arial" w:eastAsia="Arial" w:cs="Arial"/>
-                <w:sz w:val="22"/>
-                <w:szCs w:val="22"/>
-                <w:color w:val="111111"/>
-              </w:rPr>
-              <w:t xml:space="preserve">  127 (98.4%)   </w:t>
-            </w:r>
-          </w:p>
-        </w:tc>
-        <w:tc>
-          <w:tcPr>
-            <w:tcBorders/>
-            <w:shd w:val="clear" w:color="auto" w:fill="FFFFFF"/>
-            <w:tcMar>
-              <w:top w:w="0" w:type="dxa"/>
-              <w:bottom w:w="0" w:type="dxa"/>
-              <w:left w:w="0" w:type="dxa"/>
-              <w:right w:w="0" w:type="dxa"/>
-            </w:tcMar>
-            <w:vAlign w:val="center"/>
-          </w:tcPr>
-          <w:p>
-            <w:pPr>
-              <w:jc w:val="center"/>
-              <w:spacing w:after="40" w:before="40"/>
-              <w:ind w:firstLine="0" w:left="100" w:right="100"/>
-            </w:pPr>
-            <w:r xmlns:w="http://schemas.openxmlformats.org/wordprocessingml/2006/main" xmlns:wp="http://schemas.openxmlformats.org/drawingml/2006/wordprocessingDrawing" xmlns:r="http://schemas.openxmlformats.org/officeDocument/2006/relationships" xmlns:w14="http://schemas.microsoft.com/office/word/2010/wordml">
-              <w:rPr>
-                <w:rFonts w:ascii="Arial" w:hAnsi="Arial" w:eastAsia="Arial" w:cs="Arial"/>
-                <w:sz w:val="22"/>
-                <w:szCs w:val="22"/>
-                <w:color w:val="111111"/>
-              </w:rPr>
-              <w:t xml:space="preserve">  138 (99.3%)   </w:t>
-            </w:r>
-          </w:p>
-        </w:tc>
-        <w:tc>
-          <w:tcPr>
-            <w:tcBorders/>
-            <w:shd w:val="clear" w:color="auto" w:fill="FFFFFF"/>
-            <w:tcMar>
-              <w:top w:w="0" w:type="dxa"/>
-              <w:bottom w:w="0" w:type="dxa"/>
-              <w:left w:w="0" w:type="dxa"/>
-              <w:right w:w="0" w:type="dxa"/>
-            </w:tcMar>
-            <w:vAlign w:val="center"/>
-          </w:tcPr>
-          <w:p>
-            <w:pPr>
-              <w:jc w:val="center"/>
-              <w:spacing w:after="40" w:before="40"/>
-              <w:ind w:firstLine="0" w:left="100" w:right="100"/>
-            </w:pPr>
-            <w:r xmlns:w="http://schemas.openxmlformats.org/wordprocessingml/2006/main" xmlns:wp="http://schemas.openxmlformats.org/drawingml/2006/wordprocessingDrawing" xmlns:r="http://schemas.openxmlformats.org/officeDocument/2006/relationships" xmlns:w14="http://schemas.microsoft.com/office/word/2010/wordml">
-              <w:rPr>
-                <w:rFonts w:ascii="Arial" w:hAnsi="Arial" w:eastAsia="Arial" w:cs="Arial"/>
-                <w:sz w:val="22"/>
-                <w:szCs w:val="22"/>
-                <w:color w:val="111111"/>
-              </w:rPr>
-              <w:t xml:space="preserve">       </w:t>
+              <w:t xml:space="preserve">初产妇, N (%):</w:t>
+            </w:r>
+          </w:p>
+        </w:tc>
+        <w:tc>
+          <w:tcPr>
+            <w:tcBorders/>
+            <w:shd w:val="clear" w:color="auto" w:fill="FFFFFF"/>
+            <w:tcMar>
+              <w:top w:w="0" w:type="dxa"/>
+              <w:bottom w:w="0" w:type="dxa"/>
+              <w:left w:w="0" w:type="dxa"/>
+              <w:right w:w="0" w:type="dxa"/>
+            </w:tcMar>
+            <w:vAlign w:val="center"/>
+          </w:tcPr>
+          <w:p>
+            <w:pPr>
+              <w:jc w:val="center"/>
+              <w:spacing w:after="40" w:before="40"/>
+              <w:ind w:firstLine="0" w:left="100" w:right="100"/>
+            </w:pPr>
+            <w:r xmlns:w="http://schemas.openxmlformats.org/wordprocessingml/2006/main" xmlns:wp="http://schemas.openxmlformats.org/drawingml/2006/wordprocessingDrawing" xmlns:r="http://schemas.openxmlformats.org/officeDocument/2006/relationships" xmlns:w14="http://schemas.microsoft.com/office/word/2010/wordml">
+              <w:rPr>
+                <w:rFonts w:ascii="Arial" w:hAnsi="Arial" w:eastAsia="Arial" w:cs="Arial"/>
+                <w:sz w:val="22"/>
+                <w:szCs w:val="22"/>
+                <w:color w:val="111111"/>
+              </w:rPr>
+              <w:t xml:space="preserve">                </w:t>
+            </w:r>
+          </w:p>
+        </w:tc>
+        <w:tc>
+          <w:tcPr>
+            <w:tcBorders/>
+            <w:shd w:val="clear" w:color="auto" w:fill="FFFFFF"/>
+            <w:tcMar>
+              <w:top w:w="0" w:type="dxa"/>
+              <w:bottom w:w="0" w:type="dxa"/>
+              <w:left w:w="0" w:type="dxa"/>
+              <w:right w:w="0" w:type="dxa"/>
+            </w:tcMar>
+            <w:vAlign w:val="center"/>
+          </w:tcPr>
+          <w:p>
+            <w:pPr>
+              <w:jc w:val="center"/>
+              <w:spacing w:after="40" w:before="40"/>
+              <w:ind w:firstLine="0" w:left="100" w:right="100"/>
+            </w:pPr>
+            <w:r xmlns:w="http://schemas.openxmlformats.org/wordprocessingml/2006/main" xmlns:wp="http://schemas.openxmlformats.org/drawingml/2006/wordprocessingDrawing" xmlns:r="http://schemas.openxmlformats.org/officeDocument/2006/relationships" xmlns:w14="http://schemas.microsoft.com/office/word/2010/wordml">
+              <w:rPr>
+                <w:rFonts w:ascii="Arial" w:hAnsi="Arial" w:eastAsia="Arial" w:cs="Arial"/>
+                <w:sz w:val="22"/>
+                <w:szCs w:val="22"/>
+                <w:color w:val="111111"/>
+              </w:rPr>
+              <w:t xml:space="preserve">                </w:t>
+            </w:r>
+          </w:p>
+        </w:tc>
+        <w:tc>
+          <w:tcPr>
+            <w:tcBorders/>
+            <w:shd w:val="clear" w:color="auto" w:fill="FFFFFF"/>
+            <w:tcMar>
+              <w:top w:w="0" w:type="dxa"/>
+              <w:bottom w:w="0" w:type="dxa"/>
+              <w:left w:w="0" w:type="dxa"/>
+              <w:right w:w="0" w:type="dxa"/>
+            </w:tcMar>
+            <w:vAlign w:val="center"/>
+          </w:tcPr>
+          <w:p>
+            <w:pPr>
+              <w:jc w:val="center"/>
+              <w:spacing w:after="40" w:before="40"/>
+              <w:ind w:firstLine="0" w:left="100" w:right="100"/>
+            </w:pPr>
+            <w:r xmlns:w="http://schemas.openxmlformats.org/wordprocessingml/2006/main" xmlns:wp="http://schemas.openxmlformats.org/drawingml/2006/wordprocessingDrawing" xmlns:r="http://schemas.openxmlformats.org/officeDocument/2006/relationships" xmlns:w14="http://schemas.microsoft.com/office/word/2010/wordml">
+              <w:rPr>
+                <w:rFonts w:ascii="Arial" w:hAnsi="Arial" w:eastAsia="Arial" w:cs="Arial"/>
+                <w:sz w:val="22"/>
+                <w:szCs w:val="22"/>
+                <w:color w:val="111111"/>
+              </w:rPr>
+              <w:t xml:space="preserve">                </w:t>
+            </w:r>
+          </w:p>
+        </w:tc>
+        <w:tc>
+          <w:tcPr>
+            <w:tcBorders/>
+            <w:shd w:val="clear" w:color="auto" w:fill="FFFFFF"/>
+            <w:tcMar>
+              <w:top w:w="0" w:type="dxa"/>
+              <w:bottom w:w="0" w:type="dxa"/>
+              <w:left w:w="0" w:type="dxa"/>
+              <w:right w:w="0" w:type="dxa"/>
+            </w:tcMar>
+            <w:vAlign w:val="center"/>
+          </w:tcPr>
+          <w:p>
+            <w:pPr>
+              <w:jc w:val="center"/>
+              <w:spacing w:after="40" w:before="40"/>
+              <w:ind w:firstLine="0" w:left="100" w:right="100"/>
+            </w:pPr>
+            <w:r xmlns:w="http://schemas.openxmlformats.org/wordprocessingml/2006/main" xmlns:wp="http://schemas.openxmlformats.org/drawingml/2006/wordprocessingDrawing" xmlns:r="http://schemas.openxmlformats.org/officeDocument/2006/relationships" xmlns:w14="http://schemas.microsoft.com/office/word/2010/wordml">
+              <w:rPr>
+                <w:rFonts w:ascii="Arial" w:hAnsi="Arial" w:eastAsia="Arial" w:cs="Arial"/>
+                <w:sz w:val="22"/>
+                <w:szCs w:val="22"/>
+                <w:color w:val="111111"/>
+              </w:rPr>
+              <w:t xml:space="preserve">                </w:t>
+            </w:r>
+          </w:p>
+        </w:tc>
+        <w:tc>
+          <w:tcPr>
+            <w:tcBorders/>
+            <w:shd w:val="clear" w:color="auto" w:fill="FFFFFF"/>
+            <w:tcMar>
+              <w:top w:w="0" w:type="dxa"/>
+              <w:bottom w:w="0" w:type="dxa"/>
+              <w:left w:w="0" w:type="dxa"/>
+              <w:right w:w="0" w:type="dxa"/>
+            </w:tcMar>
+            <w:vAlign w:val="center"/>
+          </w:tcPr>
+          <w:p>
+            <w:pPr>
+              <w:jc w:val="center"/>
+              <w:spacing w:after="40" w:before="40"/>
+              <w:ind w:firstLine="0" w:left="100" w:right="100"/>
+            </w:pPr>
+            <w:r xmlns:w="http://schemas.openxmlformats.org/wordprocessingml/2006/main" xmlns:wp="http://schemas.openxmlformats.org/drawingml/2006/wordprocessingDrawing" xmlns:r="http://schemas.openxmlformats.org/officeDocument/2006/relationships" xmlns:w14="http://schemas.microsoft.com/office/word/2010/wordml">
+              <w:rPr>
+                <w:rFonts w:ascii="Arial" w:hAnsi="Arial" w:eastAsia="Arial" w:cs="Arial"/>
+                <w:sz w:val="22"/>
+                <w:szCs w:val="22"/>
+                <w:color w:val="111111"/>
+              </w:rPr>
+              <w:t xml:space="preserve"> 0.001 </w:t>
+            </w:r>
+          </w:p>
+        </w:tc>
+        <w:tc>
+          <w:tcPr>
+            <w:tcBorders/>
+            <w:shd w:val="clear" w:color="auto" w:fill="FFFFFF"/>
+            <w:tcMar>
+              <w:top w:w="0" w:type="dxa"/>
+              <w:bottom w:w="0" w:type="dxa"/>
+              <w:left w:w="0" w:type="dxa"/>
+              <w:right w:w="0" w:type="dxa"/>
+            </w:tcMar>
+            <w:vAlign w:val="center"/>
+          </w:tcPr>
+          <w:p>
+            <w:pPr>
+              <w:jc w:val="center"/>
+              <w:spacing w:after="40" w:before="40"/>
+              <w:ind w:firstLine="0" w:left="100" w:right="100"/>
+            </w:pPr>
+            <w:r xmlns:w="http://schemas.openxmlformats.org/wordprocessingml/2006/main" xmlns:wp="http://schemas.openxmlformats.org/drawingml/2006/wordprocessingDrawing" xmlns:r="http://schemas.openxmlformats.org/officeDocument/2006/relationships" xmlns:w14="http://schemas.microsoft.com/office/word/2010/wordml">
+              <w:rPr>
+                <w:rFonts w:ascii="Arial" w:hAnsi="Arial" w:eastAsia="Arial" w:cs="Arial"/>
+                <w:sz w:val="22"/>
+                <w:szCs w:val="22"/>
+                <w:color w:val="111111"/>
+              </w:rPr>
+              <w:t xml:space="preserve">         0.376         </w:t>
+            </w:r>
+          </w:p>
+        </w:tc>
+        <w:tc>
+          <w:tcPr>
+            <w:tcBorders/>
+            <w:shd w:val="clear" w:color="auto" w:fill="FFFFFF"/>
+            <w:tcMar>
+              <w:top w:w="0" w:type="dxa"/>
+              <w:bottom w:w="0" w:type="dxa"/>
+              <w:left w:w="0" w:type="dxa"/>
+              <w:right w:w="0" w:type="dxa"/>
+            </w:tcMar>
+            <w:vAlign w:val="center"/>
+          </w:tcPr>
+          <w:p>
+            <w:pPr>
+              <w:jc w:val="center"/>
+              <w:spacing w:after="40" w:before="40"/>
+              <w:ind w:firstLine="0" w:left="100" w:right="100"/>
+            </w:pPr>
+            <w:r xmlns:w="http://schemas.openxmlformats.org/wordprocessingml/2006/main" xmlns:wp="http://schemas.openxmlformats.org/drawingml/2006/wordprocessingDrawing" xmlns:r="http://schemas.openxmlformats.org/officeDocument/2006/relationships" xmlns:w14="http://schemas.microsoft.com/office/word/2010/wordml">
+              <w:rPr>
+                <w:rFonts w:ascii="Arial" w:hAnsi="Arial" w:eastAsia="Arial" w:cs="Arial"/>
+                <w:sz w:val="22"/>
+                <w:szCs w:val="22"/>
+                <w:color w:val="111111"/>
+              </w:rPr>
+              <w:t xml:space="preserve">      0.001      </w:t>
+            </w:r>
+          </w:p>
+        </w:tc>
+        <w:tc>
+          <w:tcPr>
+            <w:tcBorders/>
+            <w:shd w:val="clear" w:color="auto" w:fill="FFFFFF"/>
+            <w:tcMar>
+              <w:top w:w="0" w:type="dxa"/>
+              <w:bottom w:w="0" w:type="dxa"/>
+              <w:left w:w="0" w:type="dxa"/>
+              <w:right w:w="0" w:type="dxa"/>
+            </w:tcMar>
+            <w:vAlign w:val="center"/>
+          </w:tcPr>
+          <w:p>
+            <w:pPr>
+              <w:jc w:val="center"/>
+              <w:spacing w:after="40" w:before="40"/>
+              <w:ind w:firstLine="0" w:left="100" w:right="100"/>
+            </w:pPr>
+            <w:r xmlns:w="http://schemas.openxmlformats.org/wordprocessingml/2006/main" xmlns:wp="http://schemas.openxmlformats.org/drawingml/2006/wordprocessingDrawing" xmlns:r="http://schemas.openxmlformats.org/officeDocument/2006/relationships" xmlns:w14="http://schemas.microsoft.com/office/word/2010/wordml">
+              <w:rPr>
+                <w:rFonts w:ascii="Arial" w:hAnsi="Arial" w:eastAsia="Arial" w:cs="Arial"/>
+                <w:sz w:val="22"/>
+                <w:szCs w:val="22"/>
+                <w:color w:val="111111"/>
+              </w:rPr>
+              <w:t xml:space="preserve">        0.071         </w:t>
             </w:r>
           </w:p>
         </w:tc>
@@ -2260,123 +2260,123 @@
                 <w:szCs w:val="22"/>
                 <w:color w:val="111111"/>
               </w:rPr>
-              <w:t xml:space="preserve">    1</w:t>
-            </w:r>
-          </w:p>
-        </w:tc>
-        <w:tc>
-          <w:tcPr>
-            <w:tcBorders/>
-            <w:shd w:val="clear" w:color="auto" w:fill="FFFFFF"/>
-            <w:tcMar>
-              <w:top w:w="0" w:type="dxa"/>
-              <w:bottom w:w="0" w:type="dxa"/>
-              <w:left w:w="0" w:type="dxa"/>
-              <w:right w:w="0" w:type="dxa"/>
-            </w:tcMar>
-            <w:vAlign w:val="center"/>
-          </w:tcPr>
-          <w:p>
-            <w:pPr>
-              <w:jc w:val="center"/>
-              <w:spacing w:after="40" w:before="40"/>
-              <w:ind w:firstLine="0" w:left="100" w:right="100"/>
-            </w:pPr>
-            <w:r xmlns:w="http://schemas.openxmlformats.org/wordprocessingml/2006/main" xmlns:wp="http://schemas.openxmlformats.org/drawingml/2006/wordprocessingDrawing" xmlns:r="http://schemas.openxmlformats.org/officeDocument/2006/relationships" xmlns:w14="http://schemas.microsoft.com/office/word/2010/wordml">
-              <w:rPr>
-                <w:rFonts w:ascii="Arial" w:hAnsi="Arial" w:eastAsia="Arial" w:cs="Arial"/>
-                <w:sz w:val="22"/>
-                <w:szCs w:val="22"/>
-                <w:color w:val="111111"/>
-              </w:rPr>
-              <w:t xml:space="preserve">   5 (0.76%)    </w:t>
-            </w:r>
-          </w:p>
-        </w:tc>
-        <w:tc>
-          <w:tcPr>
-            <w:tcBorders/>
-            <w:shd w:val="clear" w:color="auto" w:fill="FFFFFF"/>
-            <w:tcMar>
-              <w:top w:w="0" w:type="dxa"/>
-              <w:bottom w:w="0" w:type="dxa"/>
-              <w:left w:w="0" w:type="dxa"/>
-              <w:right w:w="0" w:type="dxa"/>
-            </w:tcMar>
-            <w:vAlign w:val="center"/>
-          </w:tcPr>
-          <w:p>
-            <w:pPr>
-              <w:jc w:val="center"/>
-              <w:spacing w:after="40" w:before="40"/>
-              <w:ind w:firstLine="0" w:left="100" w:right="100"/>
-            </w:pPr>
-            <w:r xmlns:w="http://schemas.openxmlformats.org/wordprocessingml/2006/main" xmlns:wp="http://schemas.openxmlformats.org/drawingml/2006/wordprocessingDrawing" xmlns:r="http://schemas.openxmlformats.org/officeDocument/2006/relationships" xmlns:w14="http://schemas.microsoft.com/office/word/2010/wordml">
-              <w:rPr>
-                <w:rFonts w:ascii="Arial" w:hAnsi="Arial" w:eastAsia="Arial" w:cs="Arial"/>
-                <w:sz w:val="22"/>
-                <w:szCs w:val="22"/>
-                <w:color w:val="111111"/>
-              </w:rPr>
-              <w:t xml:space="preserve">   2 (0.51%)    </w:t>
-            </w:r>
-          </w:p>
-        </w:tc>
-        <w:tc>
-          <w:tcPr>
-            <w:tcBorders/>
-            <w:shd w:val="clear" w:color="auto" w:fill="FFFFFF"/>
-            <w:tcMar>
-              <w:top w:w="0" w:type="dxa"/>
-              <w:bottom w:w="0" w:type="dxa"/>
-              <w:left w:w="0" w:type="dxa"/>
-              <w:right w:w="0" w:type="dxa"/>
-            </w:tcMar>
-            <w:vAlign w:val="center"/>
-          </w:tcPr>
-          <w:p>
-            <w:pPr>
-              <w:jc w:val="center"/>
-              <w:spacing w:after="40" w:before="40"/>
-              <w:ind w:firstLine="0" w:left="100" w:right="100"/>
-            </w:pPr>
-            <w:r xmlns:w="http://schemas.openxmlformats.org/wordprocessingml/2006/main" xmlns:wp="http://schemas.openxmlformats.org/drawingml/2006/wordprocessingDrawing" xmlns:r="http://schemas.openxmlformats.org/officeDocument/2006/relationships" xmlns:w14="http://schemas.microsoft.com/office/word/2010/wordml">
-              <w:rPr>
-                <w:rFonts w:ascii="Arial" w:hAnsi="Arial" w:eastAsia="Arial" w:cs="Arial"/>
-                <w:sz w:val="22"/>
-                <w:szCs w:val="22"/>
-                <w:color w:val="111111"/>
-              </w:rPr>
-              <w:t xml:space="preserve">   2 (1.55%)    </w:t>
-            </w:r>
-          </w:p>
-        </w:tc>
-        <w:tc>
-          <w:tcPr>
-            <w:tcBorders/>
-            <w:shd w:val="clear" w:color="auto" w:fill="FFFFFF"/>
-            <w:tcMar>
-              <w:top w:w="0" w:type="dxa"/>
-              <w:bottom w:w="0" w:type="dxa"/>
-              <w:left w:w="0" w:type="dxa"/>
-              <w:right w:w="0" w:type="dxa"/>
-            </w:tcMar>
-            <w:vAlign w:val="center"/>
-          </w:tcPr>
-          <w:p>
-            <w:pPr>
-              <w:jc w:val="center"/>
-              <w:spacing w:after="40" w:before="40"/>
-              <w:ind w:firstLine="0" w:left="100" w:right="100"/>
-            </w:pPr>
-            <w:r xmlns:w="http://schemas.openxmlformats.org/wordprocessingml/2006/main" xmlns:wp="http://schemas.openxmlformats.org/drawingml/2006/wordprocessingDrawing" xmlns:r="http://schemas.openxmlformats.org/officeDocument/2006/relationships" xmlns:w14="http://schemas.microsoft.com/office/word/2010/wordml">
-              <w:rPr>
-                <w:rFonts w:ascii="Arial" w:hAnsi="Arial" w:eastAsia="Arial" w:cs="Arial"/>
-                <w:sz w:val="22"/>
-                <w:szCs w:val="22"/>
-                <w:color w:val="111111"/>
-              </w:rPr>
-              <w:t xml:space="preserve">   1 (0.72%)    </w:t>
+              <w:t xml:space="preserve">    0</w:t>
+            </w:r>
+          </w:p>
+        </w:tc>
+        <w:tc>
+          <w:tcPr>
+            <w:tcBorders/>
+            <w:shd w:val="clear" w:color="auto" w:fill="FFFFFF"/>
+            <w:tcMar>
+              <w:top w:w="0" w:type="dxa"/>
+              <w:bottom w:w="0" w:type="dxa"/>
+              <w:left w:w="0" w:type="dxa"/>
+              <w:right w:w="0" w:type="dxa"/>
+            </w:tcMar>
+            <w:vAlign w:val="center"/>
+          </w:tcPr>
+          <w:p>
+            <w:pPr>
+              <w:jc w:val="center"/>
+              <w:spacing w:after="40" w:before="40"/>
+              <w:ind w:firstLine="0" w:left="100" w:right="100"/>
+            </w:pPr>
+            <w:r xmlns:w="http://schemas.openxmlformats.org/wordprocessingml/2006/main" xmlns:wp="http://schemas.openxmlformats.org/drawingml/2006/wordprocessingDrawing" xmlns:r="http://schemas.openxmlformats.org/officeDocument/2006/relationships" xmlns:w14="http://schemas.microsoft.com/office/word/2010/wordml">
+              <w:rPr>
+                <w:rFonts w:ascii="Arial" w:hAnsi="Arial" w:eastAsia="Arial" w:cs="Arial"/>
+                <w:sz w:val="22"/>
+                <w:szCs w:val="22"/>
+                <w:color w:val="111111"/>
+              </w:rPr>
+              <w:t xml:space="preserve">  270 (40.9%)   </w:t>
+            </w:r>
+          </w:p>
+        </w:tc>
+        <w:tc>
+          <w:tcPr>
+            <w:tcBorders/>
+            <w:shd w:val="clear" w:color="auto" w:fill="FFFFFF"/>
+            <w:tcMar>
+              <w:top w:w="0" w:type="dxa"/>
+              <w:bottom w:w="0" w:type="dxa"/>
+              <w:left w:w="0" w:type="dxa"/>
+              <w:right w:w="0" w:type="dxa"/>
+            </w:tcMar>
+            <w:vAlign w:val="center"/>
+          </w:tcPr>
+          <w:p>
+            <w:pPr>
+              <w:jc w:val="center"/>
+              <w:spacing w:after="40" w:before="40"/>
+              <w:ind w:firstLine="0" w:left="100" w:right="100"/>
+            </w:pPr>
+            <w:r xmlns:w="http://schemas.openxmlformats.org/wordprocessingml/2006/main" xmlns:wp="http://schemas.openxmlformats.org/drawingml/2006/wordprocessingDrawing" xmlns:r="http://schemas.openxmlformats.org/officeDocument/2006/relationships" xmlns:w14="http://schemas.microsoft.com/office/word/2010/wordml">
+              <w:rPr>
+                <w:rFonts w:ascii="Arial" w:hAnsi="Arial" w:eastAsia="Arial" w:cs="Arial"/>
+                <w:sz w:val="22"/>
+                <w:szCs w:val="22"/>
+                <w:color w:val="111111"/>
+              </w:rPr>
+              <w:t xml:space="preserve">  142 (36.2%)   </w:t>
+            </w:r>
+          </w:p>
+        </w:tc>
+        <w:tc>
+          <w:tcPr>
+            <w:tcBorders/>
+            <w:shd w:val="clear" w:color="auto" w:fill="FFFFFF"/>
+            <w:tcMar>
+              <w:top w:w="0" w:type="dxa"/>
+              <w:bottom w:w="0" w:type="dxa"/>
+              <w:left w:w="0" w:type="dxa"/>
+              <w:right w:w="0" w:type="dxa"/>
+            </w:tcMar>
+            <w:vAlign w:val="center"/>
+          </w:tcPr>
+          <w:p>
+            <w:pPr>
+              <w:jc w:val="center"/>
+              <w:spacing w:after="40" w:before="40"/>
+              <w:ind w:firstLine="0" w:left="100" w:right="100"/>
+            </w:pPr>
+            <w:r xmlns:w="http://schemas.openxmlformats.org/wordprocessingml/2006/main" xmlns:wp="http://schemas.openxmlformats.org/drawingml/2006/wordprocessingDrawing" xmlns:r="http://schemas.openxmlformats.org/officeDocument/2006/relationships" xmlns:w14="http://schemas.microsoft.com/office/word/2010/wordml">
+              <w:rPr>
+                <w:rFonts w:ascii="Arial" w:hAnsi="Arial" w:eastAsia="Arial" w:cs="Arial"/>
+                <w:sz w:val="22"/>
+                <w:szCs w:val="22"/>
+                <w:color w:val="111111"/>
+              </w:rPr>
+              <w:t xml:space="preserve">   53 (41.1%)   </w:t>
+            </w:r>
+          </w:p>
+        </w:tc>
+        <w:tc>
+          <w:tcPr>
+            <w:tcBorders/>
+            <w:shd w:val="clear" w:color="auto" w:fill="FFFFFF"/>
+            <w:tcMar>
+              <w:top w:w="0" w:type="dxa"/>
+              <w:bottom w:w="0" w:type="dxa"/>
+              <w:left w:w="0" w:type="dxa"/>
+              <w:right w:w="0" w:type="dxa"/>
+            </w:tcMar>
+            <w:vAlign w:val="center"/>
+          </w:tcPr>
+          <w:p>
+            <w:pPr>
+              <w:jc w:val="center"/>
+              <w:spacing w:after="40" w:before="40"/>
+              <w:ind w:firstLine="0" w:left="100" w:right="100"/>
+            </w:pPr>
+            <w:r xmlns:w="http://schemas.openxmlformats.org/wordprocessingml/2006/main" xmlns:wp="http://schemas.openxmlformats.org/drawingml/2006/wordprocessingDrawing" xmlns:r="http://schemas.openxmlformats.org/officeDocument/2006/relationships" xmlns:w14="http://schemas.microsoft.com/office/word/2010/wordml">
+              <w:rPr>
+                <w:rFonts w:ascii="Arial" w:hAnsi="Arial" w:eastAsia="Arial" w:cs="Arial"/>
+                <w:sz w:val="22"/>
+                <w:szCs w:val="22"/>
+                <w:color w:val="111111"/>
+              </w:rPr>
+              <w:t xml:space="preserve">   75 (54.0%)   </w:t>
             </w:r>
           </w:p>
         </w:tc>
@@ -2409,183 +2409,90 @@
             </w:r>
           </w:p>
         </w:tc>
-      </w:tr>
-      <w:tr>
-        <w:trPr>
-          <w:cantSplit/>
-          <w:trHeight w:val="412" w:hRule="auto"/>
-        </w:trPr>
-        <w:tc>
-          <w:tcPr>
-            <w:tcBorders/>
-            <w:shd w:val="clear" w:color="auto" w:fill="FFFFFF"/>
-            <w:tcMar>
-              <w:top w:w="0" w:type="dxa"/>
-              <w:bottom w:w="0" w:type="dxa"/>
-              <w:left w:w="0" w:type="dxa"/>
-              <w:right w:w="0" w:type="dxa"/>
-            </w:tcMar>
-            <w:vAlign w:val="center"/>
-          </w:tcPr>
-          <w:p>
-            <w:pPr>
-              <w:jc w:val="left"/>
-              <w:spacing w:after="40" w:before="40"/>
-              <w:ind w:firstLine="0" w:left="100" w:right="100"/>
-            </w:pPr>
-            <w:r xmlns:w="http://schemas.openxmlformats.org/wordprocessingml/2006/main" xmlns:wp="http://schemas.openxmlformats.org/drawingml/2006/wordprocessingDrawing" xmlns:r="http://schemas.openxmlformats.org/officeDocument/2006/relationships" xmlns:w14="http://schemas.microsoft.com/office/word/2010/wordml">
-              <w:rPr>
-                <w:rFonts w:ascii="Arial" w:hAnsi="Arial" w:eastAsia="Arial" w:cs="Arial"/>
-                <w:sz w:val="22"/>
-                <w:szCs w:val="22"/>
-                <w:color w:val="111111"/>
-              </w:rPr>
-              <w:t xml:space="preserve">年龄组:</w:t>
-            </w:r>
-          </w:p>
-        </w:tc>
-        <w:tc>
-          <w:tcPr>
-            <w:tcBorders/>
-            <w:shd w:val="clear" w:color="auto" w:fill="FFFFFF"/>
-            <w:tcMar>
-              <w:top w:w="0" w:type="dxa"/>
-              <w:bottom w:w="0" w:type="dxa"/>
-              <w:left w:w="0" w:type="dxa"/>
-              <w:right w:w="0" w:type="dxa"/>
-            </w:tcMar>
-            <w:vAlign w:val="center"/>
-          </w:tcPr>
-          <w:p>
-            <w:pPr>
-              <w:jc w:val="center"/>
-              <w:spacing w:after="40" w:before="40"/>
-              <w:ind w:firstLine="0" w:left="100" w:right="100"/>
-            </w:pPr>
-            <w:r xmlns:w="http://schemas.openxmlformats.org/wordprocessingml/2006/main" xmlns:wp="http://schemas.openxmlformats.org/drawingml/2006/wordprocessingDrawing" xmlns:r="http://schemas.openxmlformats.org/officeDocument/2006/relationships" xmlns:w14="http://schemas.microsoft.com/office/word/2010/wordml">
-              <w:rPr>
-                <w:rFonts w:ascii="Arial" w:hAnsi="Arial" w:eastAsia="Arial" w:cs="Arial"/>
-                <w:sz w:val="22"/>
-                <w:szCs w:val="22"/>
-                <w:color w:val="111111"/>
-              </w:rPr>
-              <w:t xml:space="preserve">                </w:t>
-            </w:r>
-          </w:p>
-        </w:tc>
-        <w:tc>
-          <w:tcPr>
-            <w:tcBorders/>
-            <w:shd w:val="clear" w:color="auto" w:fill="FFFFFF"/>
-            <w:tcMar>
-              <w:top w:w="0" w:type="dxa"/>
-              <w:bottom w:w="0" w:type="dxa"/>
-              <w:left w:w="0" w:type="dxa"/>
-              <w:right w:w="0" w:type="dxa"/>
-            </w:tcMar>
-            <w:vAlign w:val="center"/>
-          </w:tcPr>
-          <w:p>
-            <w:pPr>
-              <w:jc w:val="center"/>
-              <w:spacing w:after="40" w:before="40"/>
-              <w:ind w:firstLine="0" w:left="100" w:right="100"/>
-            </w:pPr>
-            <w:r xmlns:w="http://schemas.openxmlformats.org/wordprocessingml/2006/main" xmlns:wp="http://schemas.openxmlformats.org/drawingml/2006/wordprocessingDrawing" xmlns:r="http://schemas.openxmlformats.org/officeDocument/2006/relationships" xmlns:w14="http://schemas.microsoft.com/office/word/2010/wordml">
-              <w:rPr>
-                <w:rFonts w:ascii="Arial" w:hAnsi="Arial" w:eastAsia="Arial" w:cs="Arial"/>
-                <w:sz w:val="22"/>
-                <w:szCs w:val="22"/>
-                <w:color w:val="111111"/>
-              </w:rPr>
-              <w:t xml:space="preserve">                </w:t>
-            </w:r>
-          </w:p>
-        </w:tc>
-        <w:tc>
-          <w:tcPr>
-            <w:tcBorders/>
-            <w:shd w:val="clear" w:color="auto" w:fill="FFFFFF"/>
-            <w:tcMar>
-              <w:top w:w="0" w:type="dxa"/>
-              <w:bottom w:w="0" w:type="dxa"/>
-              <w:left w:w="0" w:type="dxa"/>
-              <w:right w:w="0" w:type="dxa"/>
-            </w:tcMar>
-            <w:vAlign w:val="center"/>
-          </w:tcPr>
-          <w:p>
-            <w:pPr>
-              <w:jc w:val="center"/>
-              <w:spacing w:after="40" w:before="40"/>
-              <w:ind w:firstLine="0" w:left="100" w:right="100"/>
-            </w:pPr>
-            <w:r xmlns:w="http://schemas.openxmlformats.org/wordprocessingml/2006/main" xmlns:wp="http://schemas.openxmlformats.org/drawingml/2006/wordprocessingDrawing" xmlns:r="http://schemas.openxmlformats.org/officeDocument/2006/relationships" xmlns:w14="http://schemas.microsoft.com/office/word/2010/wordml">
-              <w:rPr>
-                <w:rFonts w:ascii="Arial" w:hAnsi="Arial" w:eastAsia="Arial" w:cs="Arial"/>
-                <w:sz w:val="22"/>
-                <w:szCs w:val="22"/>
-                <w:color w:val="111111"/>
-              </w:rPr>
-              <w:t xml:space="preserve">                </w:t>
-            </w:r>
-          </w:p>
-        </w:tc>
-        <w:tc>
-          <w:tcPr>
-            <w:tcBorders/>
-            <w:shd w:val="clear" w:color="auto" w:fill="FFFFFF"/>
-            <w:tcMar>
-              <w:top w:w="0" w:type="dxa"/>
-              <w:bottom w:w="0" w:type="dxa"/>
-              <w:left w:w="0" w:type="dxa"/>
-              <w:right w:w="0" w:type="dxa"/>
-            </w:tcMar>
-            <w:vAlign w:val="center"/>
-          </w:tcPr>
-          <w:p>
-            <w:pPr>
-              <w:jc w:val="center"/>
-              <w:spacing w:after="40" w:before="40"/>
-              <w:ind w:firstLine="0" w:left="100" w:right="100"/>
-            </w:pPr>
-            <w:r xmlns:w="http://schemas.openxmlformats.org/wordprocessingml/2006/main" xmlns:wp="http://schemas.openxmlformats.org/drawingml/2006/wordprocessingDrawing" xmlns:r="http://schemas.openxmlformats.org/officeDocument/2006/relationships" xmlns:w14="http://schemas.microsoft.com/office/word/2010/wordml">
-              <w:rPr>
-                <w:rFonts w:ascii="Arial" w:hAnsi="Arial" w:eastAsia="Arial" w:cs="Arial"/>
-                <w:sz w:val="22"/>
-                <w:szCs w:val="22"/>
-                <w:color w:val="111111"/>
-              </w:rPr>
-              <w:t xml:space="preserve">                </w:t>
-            </w:r>
-          </w:p>
-        </w:tc>
-        <w:tc>
-          <w:tcPr>
-            <w:tcBorders/>
-            <w:shd w:val="clear" w:color="auto" w:fill="FFFFFF"/>
-            <w:tcMar>
-              <w:top w:w="0" w:type="dxa"/>
-              <w:bottom w:w="0" w:type="dxa"/>
-              <w:left w:w="0" w:type="dxa"/>
-              <w:right w:w="0" w:type="dxa"/>
-            </w:tcMar>
-            <w:vAlign w:val="center"/>
-          </w:tcPr>
-          <w:p>
-            <w:pPr>
-              <w:jc w:val="center"/>
-              <w:spacing w:after="40" w:before="40"/>
-              <w:ind w:firstLine="0" w:left="100" w:right="100"/>
-            </w:pPr>
-            <w:r xmlns:w="http://schemas.openxmlformats.org/wordprocessingml/2006/main" xmlns:wp="http://schemas.openxmlformats.org/drawingml/2006/wordprocessingDrawing" xmlns:r="http://schemas.openxmlformats.org/officeDocument/2006/relationships" xmlns:w14="http://schemas.microsoft.com/office/word/2010/wordml">
-              <w:rPr>
-                <w:rFonts w:ascii="Arial" w:hAnsi="Arial" w:eastAsia="Arial" w:cs="Arial"/>
-                <w:sz w:val="22"/>
-                <w:szCs w:val="22"/>
-                <w:color w:val="111111"/>
-              </w:rPr>
-              <w:t xml:space="preserve"> 0.156 </w:t>
+        <w:tc>
+          <w:tcPr>
+            <w:tcBorders/>
+            <w:shd w:val="clear" w:color="auto" w:fill="FFFFFF"/>
+            <w:tcMar>
+              <w:top w:w="0" w:type="dxa"/>
+              <w:bottom w:w="0" w:type="dxa"/>
+              <w:left w:w="0" w:type="dxa"/>
+              <w:right w:w="0" w:type="dxa"/>
+            </w:tcMar>
+            <w:vAlign w:val="center"/>
+          </w:tcPr>
+          <w:p>
+            <w:pPr>
+              <w:jc w:val="center"/>
+              <w:spacing w:after="40" w:before="40"/>
+              <w:ind w:firstLine="0" w:left="100" w:right="100"/>
+            </w:pPr>
+            <w:r xmlns:w="http://schemas.openxmlformats.org/wordprocessingml/2006/main" xmlns:wp="http://schemas.openxmlformats.org/drawingml/2006/wordprocessingDrawing" xmlns:r="http://schemas.openxmlformats.org/officeDocument/2006/relationships" xmlns:w14="http://schemas.microsoft.com/office/word/2010/wordml">
+              <w:rPr>
+                <w:rFonts w:ascii="Arial" w:hAnsi="Arial" w:eastAsia="Arial" w:cs="Arial"/>
+                <w:sz w:val="22"/>
+                <w:szCs w:val="22"/>
+                <w:color w:val="111111"/>
+              </w:rPr>
+              <w:t xml:space="preserve">                       </w:t>
+            </w:r>
+          </w:p>
+        </w:tc>
+        <w:tc>
+          <w:tcPr>
+            <w:tcBorders/>
+            <w:shd w:val="clear" w:color="auto" w:fill="FFFFFF"/>
+            <w:tcMar>
+              <w:top w:w="0" w:type="dxa"/>
+              <w:bottom w:w="0" w:type="dxa"/>
+              <w:left w:w="0" w:type="dxa"/>
+              <w:right w:w="0" w:type="dxa"/>
+            </w:tcMar>
+            <w:vAlign w:val="center"/>
+          </w:tcPr>
+          <w:p>
+            <w:pPr>
+              <w:jc w:val="center"/>
+              <w:spacing w:after="40" w:before="40"/>
+              <w:ind w:firstLine="0" w:left="100" w:right="100"/>
+            </w:pPr>
+            <w:r xmlns:w="http://schemas.openxmlformats.org/wordprocessingml/2006/main" xmlns:wp="http://schemas.openxmlformats.org/drawingml/2006/wordprocessingDrawing" xmlns:r="http://schemas.openxmlformats.org/officeDocument/2006/relationships" xmlns:w14="http://schemas.microsoft.com/office/word/2010/wordml">
+              <w:rPr>
+                <w:rFonts w:ascii="Arial" w:hAnsi="Arial" w:eastAsia="Arial" w:cs="Arial"/>
+                <w:sz w:val="22"/>
+                <w:szCs w:val="22"/>
+                <w:color w:val="111111"/>
+              </w:rPr>
+              <w:t xml:space="preserve">                 </w:t>
+            </w:r>
+          </w:p>
+        </w:tc>
+        <w:tc>
+          <w:tcPr>
+            <w:tcBorders/>
+            <w:shd w:val="clear" w:color="auto" w:fill="FFFFFF"/>
+            <w:tcMar>
+              <w:top w:w="0" w:type="dxa"/>
+              <w:bottom w:w="0" w:type="dxa"/>
+              <w:left w:w="0" w:type="dxa"/>
+              <w:right w:w="0" w:type="dxa"/>
+            </w:tcMar>
+            <w:vAlign w:val="center"/>
+          </w:tcPr>
+          <w:p>
+            <w:pPr>
+              <w:jc w:val="center"/>
+              <w:spacing w:after="40" w:before="40"/>
+              <w:ind w:firstLine="0" w:left="100" w:right="100"/>
+            </w:pPr>
+            <w:r xmlns:w="http://schemas.openxmlformats.org/wordprocessingml/2006/main" xmlns:wp="http://schemas.openxmlformats.org/drawingml/2006/wordprocessingDrawing" xmlns:r="http://schemas.openxmlformats.org/officeDocument/2006/relationships" xmlns:w14="http://schemas.microsoft.com/office/word/2010/wordml">
+              <w:rPr>
+                <w:rFonts w:ascii="Arial" w:hAnsi="Arial" w:eastAsia="Arial" w:cs="Arial"/>
+                <w:sz w:val="22"/>
+                <w:szCs w:val="22"/>
+                <w:color w:val="111111"/>
+              </w:rPr>
+              <w:t xml:space="preserve">                      </w:t>
             </w:r>
           </w:p>
         </w:tc>
@@ -2620,123 +2527,123 @@
                 <w:szCs w:val="22"/>
                 <w:color w:val="111111"/>
               </w:rPr>
-              <w:t xml:space="preserve">    正常</w:t>
-            </w:r>
-          </w:p>
-        </w:tc>
-        <w:tc>
-          <w:tcPr>
-            <w:tcBorders/>
-            <w:shd w:val="clear" w:color="auto" w:fill="FFFFFF"/>
-            <w:tcMar>
-              <w:top w:w="0" w:type="dxa"/>
-              <w:bottom w:w="0" w:type="dxa"/>
-              <w:left w:w="0" w:type="dxa"/>
-              <w:right w:w="0" w:type="dxa"/>
-            </w:tcMar>
-            <w:vAlign w:val="center"/>
-          </w:tcPr>
-          <w:p>
-            <w:pPr>
-              <w:jc w:val="center"/>
-              <w:spacing w:after="40" w:before="40"/>
-              <w:ind w:firstLine="0" w:left="100" w:right="100"/>
-            </w:pPr>
-            <w:r xmlns:w="http://schemas.openxmlformats.org/wordprocessingml/2006/main" xmlns:wp="http://schemas.openxmlformats.org/drawingml/2006/wordprocessingDrawing" xmlns:r="http://schemas.openxmlformats.org/officeDocument/2006/relationships" xmlns:w14="http://schemas.microsoft.com/office/word/2010/wordml">
-              <w:rPr>
-                <w:rFonts w:ascii="Arial" w:hAnsi="Arial" w:eastAsia="Arial" w:cs="Arial"/>
-                <w:sz w:val="22"/>
-                <w:szCs w:val="22"/>
-                <w:color w:val="111111"/>
-              </w:rPr>
-              <w:t xml:space="preserve">  436 (66.1%)   </w:t>
-            </w:r>
-          </w:p>
-        </w:tc>
-        <w:tc>
-          <w:tcPr>
-            <w:tcBorders/>
-            <w:shd w:val="clear" w:color="auto" w:fill="FFFFFF"/>
-            <w:tcMar>
-              <w:top w:w="0" w:type="dxa"/>
-              <w:bottom w:w="0" w:type="dxa"/>
-              <w:left w:w="0" w:type="dxa"/>
-              <w:right w:w="0" w:type="dxa"/>
-            </w:tcMar>
-            <w:vAlign w:val="center"/>
-          </w:tcPr>
-          <w:p>
-            <w:pPr>
-              <w:jc w:val="center"/>
-              <w:spacing w:after="40" w:before="40"/>
-              <w:ind w:firstLine="0" w:left="100" w:right="100"/>
-            </w:pPr>
-            <w:r xmlns:w="http://schemas.openxmlformats.org/wordprocessingml/2006/main" xmlns:wp="http://schemas.openxmlformats.org/drawingml/2006/wordprocessingDrawing" xmlns:r="http://schemas.openxmlformats.org/officeDocument/2006/relationships" xmlns:w14="http://schemas.microsoft.com/office/word/2010/wordml">
-              <w:rPr>
-                <w:rFonts w:ascii="Arial" w:hAnsi="Arial" w:eastAsia="Arial" w:cs="Arial"/>
-                <w:sz w:val="22"/>
-                <w:szCs w:val="22"/>
-                <w:color w:val="111111"/>
-              </w:rPr>
-              <w:t xml:space="preserve">  270 (68.9%)   </w:t>
-            </w:r>
-          </w:p>
-        </w:tc>
-        <w:tc>
-          <w:tcPr>
-            <w:tcBorders/>
-            <w:shd w:val="clear" w:color="auto" w:fill="FFFFFF"/>
-            <w:tcMar>
-              <w:top w:w="0" w:type="dxa"/>
-              <w:bottom w:w="0" w:type="dxa"/>
-              <w:left w:w="0" w:type="dxa"/>
-              <w:right w:w="0" w:type="dxa"/>
-            </w:tcMar>
-            <w:vAlign w:val="center"/>
-          </w:tcPr>
-          <w:p>
-            <w:pPr>
-              <w:jc w:val="center"/>
-              <w:spacing w:after="40" w:before="40"/>
-              <w:ind w:firstLine="0" w:left="100" w:right="100"/>
-            </w:pPr>
-            <w:r xmlns:w="http://schemas.openxmlformats.org/wordprocessingml/2006/main" xmlns:wp="http://schemas.openxmlformats.org/drawingml/2006/wordprocessingDrawing" xmlns:r="http://schemas.openxmlformats.org/officeDocument/2006/relationships" xmlns:w14="http://schemas.microsoft.com/office/word/2010/wordml">
-              <w:rPr>
-                <w:rFonts w:ascii="Arial" w:hAnsi="Arial" w:eastAsia="Arial" w:cs="Arial"/>
-                <w:sz w:val="22"/>
-                <w:szCs w:val="22"/>
-                <w:color w:val="111111"/>
-              </w:rPr>
-              <w:t xml:space="preserve">   82 (63.6%)   </w:t>
-            </w:r>
-          </w:p>
-        </w:tc>
-        <w:tc>
-          <w:tcPr>
-            <w:tcBorders/>
-            <w:shd w:val="clear" w:color="auto" w:fill="FFFFFF"/>
-            <w:tcMar>
-              <w:top w:w="0" w:type="dxa"/>
-              <w:bottom w:w="0" w:type="dxa"/>
-              <w:left w:w="0" w:type="dxa"/>
-              <w:right w:w="0" w:type="dxa"/>
-            </w:tcMar>
-            <w:vAlign w:val="center"/>
-          </w:tcPr>
-          <w:p>
-            <w:pPr>
-              <w:jc w:val="center"/>
-              <w:spacing w:after="40" w:before="40"/>
-              <w:ind w:firstLine="0" w:left="100" w:right="100"/>
-            </w:pPr>
-            <w:r xmlns:w="http://schemas.openxmlformats.org/wordprocessingml/2006/main" xmlns:wp="http://schemas.openxmlformats.org/drawingml/2006/wordprocessingDrawing" xmlns:r="http://schemas.openxmlformats.org/officeDocument/2006/relationships" xmlns:w14="http://schemas.microsoft.com/office/word/2010/wordml">
-              <w:rPr>
-                <w:rFonts w:ascii="Arial" w:hAnsi="Arial" w:eastAsia="Arial" w:cs="Arial"/>
-                <w:sz w:val="22"/>
-                <w:szCs w:val="22"/>
-                <w:color w:val="111111"/>
-              </w:rPr>
-              <w:t xml:space="preserve">   84 (60.4%)   </w:t>
+              <w:t xml:space="preserve">    1</w:t>
+            </w:r>
+          </w:p>
+        </w:tc>
+        <w:tc>
+          <w:tcPr>
+            <w:tcBorders/>
+            <w:shd w:val="clear" w:color="auto" w:fill="FFFFFF"/>
+            <w:tcMar>
+              <w:top w:w="0" w:type="dxa"/>
+              <w:bottom w:w="0" w:type="dxa"/>
+              <w:left w:w="0" w:type="dxa"/>
+              <w:right w:w="0" w:type="dxa"/>
+            </w:tcMar>
+            <w:vAlign w:val="center"/>
+          </w:tcPr>
+          <w:p>
+            <w:pPr>
+              <w:jc w:val="center"/>
+              <w:spacing w:after="40" w:before="40"/>
+              <w:ind w:firstLine="0" w:left="100" w:right="100"/>
+            </w:pPr>
+            <w:r xmlns:w="http://schemas.openxmlformats.org/wordprocessingml/2006/main" xmlns:wp="http://schemas.openxmlformats.org/drawingml/2006/wordprocessingDrawing" xmlns:r="http://schemas.openxmlformats.org/officeDocument/2006/relationships" xmlns:w14="http://schemas.microsoft.com/office/word/2010/wordml">
+              <w:rPr>
+                <w:rFonts w:ascii="Arial" w:hAnsi="Arial" w:eastAsia="Arial" w:cs="Arial"/>
+                <w:sz w:val="22"/>
+                <w:szCs w:val="22"/>
+                <w:color w:val="111111"/>
+              </w:rPr>
+              <w:t xml:space="preserve">  390 (59.1%)   </w:t>
+            </w:r>
+          </w:p>
+        </w:tc>
+        <w:tc>
+          <w:tcPr>
+            <w:tcBorders/>
+            <w:shd w:val="clear" w:color="auto" w:fill="FFFFFF"/>
+            <w:tcMar>
+              <w:top w:w="0" w:type="dxa"/>
+              <w:bottom w:w="0" w:type="dxa"/>
+              <w:left w:w="0" w:type="dxa"/>
+              <w:right w:w="0" w:type="dxa"/>
+            </w:tcMar>
+            <w:vAlign w:val="center"/>
+          </w:tcPr>
+          <w:p>
+            <w:pPr>
+              <w:jc w:val="center"/>
+              <w:spacing w:after="40" w:before="40"/>
+              <w:ind w:firstLine="0" w:left="100" w:right="100"/>
+            </w:pPr>
+            <w:r xmlns:w="http://schemas.openxmlformats.org/wordprocessingml/2006/main" xmlns:wp="http://schemas.openxmlformats.org/drawingml/2006/wordprocessingDrawing" xmlns:r="http://schemas.openxmlformats.org/officeDocument/2006/relationships" xmlns:w14="http://schemas.microsoft.com/office/word/2010/wordml">
+              <w:rPr>
+                <w:rFonts w:ascii="Arial" w:hAnsi="Arial" w:eastAsia="Arial" w:cs="Arial"/>
+                <w:sz w:val="22"/>
+                <w:szCs w:val="22"/>
+                <w:color w:val="111111"/>
+              </w:rPr>
+              <w:t xml:space="preserve">  250 (63.8%)   </w:t>
+            </w:r>
+          </w:p>
+        </w:tc>
+        <w:tc>
+          <w:tcPr>
+            <w:tcBorders/>
+            <w:shd w:val="clear" w:color="auto" w:fill="FFFFFF"/>
+            <w:tcMar>
+              <w:top w:w="0" w:type="dxa"/>
+              <w:bottom w:w="0" w:type="dxa"/>
+              <w:left w:w="0" w:type="dxa"/>
+              <w:right w:w="0" w:type="dxa"/>
+            </w:tcMar>
+            <w:vAlign w:val="center"/>
+          </w:tcPr>
+          <w:p>
+            <w:pPr>
+              <w:jc w:val="center"/>
+              <w:spacing w:after="40" w:before="40"/>
+              <w:ind w:firstLine="0" w:left="100" w:right="100"/>
+            </w:pPr>
+            <w:r xmlns:w="http://schemas.openxmlformats.org/wordprocessingml/2006/main" xmlns:wp="http://schemas.openxmlformats.org/drawingml/2006/wordprocessingDrawing" xmlns:r="http://schemas.openxmlformats.org/officeDocument/2006/relationships" xmlns:w14="http://schemas.microsoft.com/office/word/2010/wordml">
+              <w:rPr>
+                <w:rFonts w:ascii="Arial" w:hAnsi="Arial" w:eastAsia="Arial" w:cs="Arial"/>
+                <w:sz w:val="22"/>
+                <w:szCs w:val="22"/>
+                <w:color w:val="111111"/>
+              </w:rPr>
+              <w:t xml:space="preserve">   76 (58.9%)   </w:t>
+            </w:r>
+          </w:p>
+        </w:tc>
+        <w:tc>
+          <w:tcPr>
+            <w:tcBorders/>
+            <w:shd w:val="clear" w:color="auto" w:fill="FFFFFF"/>
+            <w:tcMar>
+              <w:top w:w="0" w:type="dxa"/>
+              <w:bottom w:w="0" w:type="dxa"/>
+              <w:left w:w="0" w:type="dxa"/>
+              <w:right w:w="0" w:type="dxa"/>
+            </w:tcMar>
+            <w:vAlign w:val="center"/>
+          </w:tcPr>
+          <w:p>
+            <w:pPr>
+              <w:jc w:val="center"/>
+              <w:spacing w:after="40" w:before="40"/>
+              <w:ind w:firstLine="0" w:left="100" w:right="100"/>
+            </w:pPr>
+            <w:r xmlns:w="http://schemas.openxmlformats.org/wordprocessingml/2006/main" xmlns:wp="http://schemas.openxmlformats.org/drawingml/2006/wordprocessingDrawing" xmlns:r="http://schemas.openxmlformats.org/officeDocument/2006/relationships" xmlns:w14="http://schemas.microsoft.com/office/word/2010/wordml">
+              <w:rPr>
+                <w:rFonts w:ascii="Arial" w:hAnsi="Arial" w:eastAsia="Arial" w:cs="Arial"/>
+                <w:sz w:val="22"/>
+                <w:szCs w:val="22"/>
+                <w:color w:val="111111"/>
+              </w:rPr>
+              <w:t xml:space="preserve">   64 (46.0%)   </w:t>
             </w:r>
           </w:p>
         </w:tc>
@@ -2766,6 +2673,93 @@
                 <w:color w:val="111111"/>
               </w:rPr>
               <w:t xml:space="preserve">       </w:t>
+            </w:r>
+          </w:p>
+        </w:tc>
+        <w:tc>
+          <w:tcPr>
+            <w:tcBorders/>
+            <w:shd w:val="clear" w:color="auto" w:fill="FFFFFF"/>
+            <w:tcMar>
+              <w:top w:w="0" w:type="dxa"/>
+              <w:bottom w:w="0" w:type="dxa"/>
+              <w:left w:w="0" w:type="dxa"/>
+              <w:right w:w="0" w:type="dxa"/>
+            </w:tcMar>
+            <w:vAlign w:val="center"/>
+          </w:tcPr>
+          <w:p>
+            <w:pPr>
+              <w:jc w:val="center"/>
+              <w:spacing w:after="40" w:before="40"/>
+              <w:ind w:firstLine="0" w:left="100" w:right="100"/>
+            </w:pPr>
+            <w:r xmlns:w="http://schemas.openxmlformats.org/wordprocessingml/2006/main" xmlns:wp="http://schemas.openxmlformats.org/drawingml/2006/wordprocessingDrawing" xmlns:r="http://schemas.openxmlformats.org/officeDocument/2006/relationships" xmlns:w14="http://schemas.microsoft.com/office/word/2010/wordml">
+              <w:rPr>
+                <w:rFonts w:ascii="Arial" w:hAnsi="Arial" w:eastAsia="Arial" w:cs="Arial"/>
+                <w:sz w:val="22"/>
+                <w:szCs w:val="22"/>
+                <w:color w:val="111111"/>
+              </w:rPr>
+              <w:t xml:space="preserve">                       </w:t>
+            </w:r>
+          </w:p>
+        </w:tc>
+        <w:tc>
+          <w:tcPr>
+            <w:tcBorders/>
+            <w:shd w:val="clear" w:color="auto" w:fill="FFFFFF"/>
+            <w:tcMar>
+              <w:top w:w="0" w:type="dxa"/>
+              <w:bottom w:w="0" w:type="dxa"/>
+              <w:left w:w="0" w:type="dxa"/>
+              <w:right w:w="0" w:type="dxa"/>
+            </w:tcMar>
+            <w:vAlign w:val="center"/>
+          </w:tcPr>
+          <w:p>
+            <w:pPr>
+              <w:jc w:val="center"/>
+              <w:spacing w:after="40" w:before="40"/>
+              <w:ind w:firstLine="0" w:left="100" w:right="100"/>
+            </w:pPr>
+            <w:r xmlns:w="http://schemas.openxmlformats.org/wordprocessingml/2006/main" xmlns:wp="http://schemas.openxmlformats.org/drawingml/2006/wordprocessingDrawing" xmlns:r="http://schemas.openxmlformats.org/officeDocument/2006/relationships" xmlns:w14="http://schemas.microsoft.com/office/word/2010/wordml">
+              <w:rPr>
+                <w:rFonts w:ascii="Arial" w:hAnsi="Arial" w:eastAsia="Arial" w:cs="Arial"/>
+                <w:sz w:val="22"/>
+                <w:szCs w:val="22"/>
+                <w:color w:val="111111"/>
+              </w:rPr>
+              <w:t xml:space="preserve">                 </w:t>
+            </w:r>
+          </w:p>
+        </w:tc>
+        <w:tc>
+          <w:tcPr>
+            <w:tcBorders/>
+            <w:shd w:val="clear" w:color="auto" w:fill="FFFFFF"/>
+            <w:tcMar>
+              <w:top w:w="0" w:type="dxa"/>
+              <w:bottom w:w="0" w:type="dxa"/>
+              <w:left w:w="0" w:type="dxa"/>
+              <w:right w:w="0" w:type="dxa"/>
+            </w:tcMar>
+            <w:vAlign w:val="center"/>
+          </w:tcPr>
+          <w:p>
+            <w:pPr>
+              <w:jc w:val="center"/>
+              <w:spacing w:after="40" w:before="40"/>
+              <w:ind w:firstLine="0" w:left="100" w:right="100"/>
+            </w:pPr>
+            <w:r xmlns:w="http://schemas.openxmlformats.org/wordprocessingml/2006/main" xmlns:wp="http://schemas.openxmlformats.org/drawingml/2006/wordprocessingDrawing" xmlns:r="http://schemas.openxmlformats.org/officeDocument/2006/relationships" xmlns:w14="http://schemas.microsoft.com/office/word/2010/wordml">
+              <w:rPr>
+                <w:rFonts w:ascii="Arial" w:hAnsi="Arial" w:eastAsia="Arial" w:cs="Arial"/>
+                <w:sz w:val="22"/>
+                <w:szCs w:val="22"/>
+                <w:color w:val="111111"/>
+              </w:rPr>
+              <w:t xml:space="preserve">                      </w:t>
             </w:r>
           </w:p>
         </w:tc>
@@ -2777,6 +2771,1341 @@
         </w:trPr>
         <w:tc>
           <w:tcPr>
+            <w:tcBorders/>
+            <w:shd w:val="clear" w:color="auto" w:fill="FFFFFF"/>
+            <w:tcMar>
+              <w:top w:w="0" w:type="dxa"/>
+              <w:bottom w:w="0" w:type="dxa"/>
+              <w:left w:w="0" w:type="dxa"/>
+              <w:right w:w="0" w:type="dxa"/>
+            </w:tcMar>
+            <w:vAlign w:val="center"/>
+          </w:tcPr>
+          <w:p>
+            <w:pPr>
+              <w:jc w:val="left"/>
+              <w:spacing w:after="40" w:before="40"/>
+              <w:ind w:firstLine="0" w:left="100" w:right="100"/>
+            </w:pPr>
+            <w:r xmlns:w="http://schemas.openxmlformats.org/wordprocessingml/2006/main" xmlns:wp="http://schemas.openxmlformats.org/drawingml/2006/wordprocessingDrawing" xmlns:r="http://schemas.openxmlformats.org/officeDocument/2006/relationships" xmlns:w14="http://schemas.microsoft.com/office/word/2010/wordml">
+              <w:rPr>
+                <w:rFonts w:ascii="Arial" w:hAnsi="Arial" w:eastAsia="Arial" w:cs="Arial"/>
+                <w:sz w:val="22"/>
+                <w:szCs w:val="22"/>
+                <w:color w:val="111111"/>
+              </w:rPr>
+              <w:t xml:space="preserve">子痫前期病史, N (%):</w:t>
+            </w:r>
+          </w:p>
+        </w:tc>
+        <w:tc>
+          <w:tcPr>
+            <w:tcBorders/>
+            <w:shd w:val="clear" w:color="auto" w:fill="FFFFFF"/>
+            <w:tcMar>
+              <w:top w:w="0" w:type="dxa"/>
+              <w:bottom w:w="0" w:type="dxa"/>
+              <w:left w:w="0" w:type="dxa"/>
+              <w:right w:w="0" w:type="dxa"/>
+            </w:tcMar>
+            <w:vAlign w:val="center"/>
+          </w:tcPr>
+          <w:p>
+            <w:pPr>
+              <w:jc w:val="center"/>
+              <w:spacing w:after="40" w:before="40"/>
+              <w:ind w:firstLine="0" w:left="100" w:right="100"/>
+            </w:pPr>
+            <w:r xmlns:w="http://schemas.openxmlformats.org/wordprocessingml/2006/main" xmlns:wp="http://schemas.openxmlformats.org/drawingml/2006/wordprocessingDrawing" xmlns:r="http://schemas.openxmlformats.org/officeDocument/2006/relationships" xmlns:w14="http://schemas.microsoft.com/office/word/2010/wordml">
+              <w:rPr>
+                <w:rFonts w:ascii="Arial" w:hAnsi="Arial" w:eastAsia="Arial" w:cs="Arial"/>
+                <w:sz w:val="22"/>
+                <w:szCs w:val="22"/>
+                <w:color w:val="111111"/>
+              </w:rPr>
+              <w:t xml:space="preserve">                </w:t>
+            </w:r>
+          </w:p>
+        </w:tc>
+        <w:tc>
+          <w:tcPr>
+            <w:tcBorders/>
+            <w:shd w:val="clear" w:color="auto" w:fill="FFFFFF"/>
+            <w:tcMar>
+              <w:top w:w="0" w:type="dxa"/>
+              <w:bottom w:w="0" w:type="dxa"/>
+              <w:left w:w="0" w:type="dxa"/>
+              <w:right w:w="0" w:type="dxa"/>
+            </w:tcMar>
+            <w:vAlign w:val="center"/>
+          </w:tcPr>
+          <w:p>
+            <w:pPr>
+              <w:jc w:val="center"/>
+              <w:spacing w:after="40" w:before="40"/>
+              <w:ind w:firstLine="0" w:left="100" w:right="100"/>
+            </w:pPr>
+            <w:r xmlns:w="http://schemas.openxmlformats.org/wordprocessingml/2006/main" xmlns:wp="http://schemas.openxmlformats.org/drawingml/2006/wordprocessingDrawing" xmlns:r="http://schemas.openxmlformats.org/officeDocument/2006/relationships" xmlns:w14="http://schemas.microsoft.com/office/word/2010/wordml">
+              <w:rPr>
+                <w:rFonts w:ascii="Arial" w:hAnsi="Arial" w:eastAsia="Arial" w:cs="Arial"/>
+                <w:sz w:val="22"/>
+                <w:szCs w:val="22"/>
+                <w:color w:val="111111"/>
+              </w:rPr>
+              <w:t xml:space="preserve">                </w:t>
+            </w:r>
+          </w:p>
+        </w:tc>
+        <w:tc>
+          <w:tcPr>
+            <w:tcBorders/>
+            <w:shd w:val="clear" w:color="auto" w:fill="FFFFFF"/>
+            <w:tcMar>
+              <w:top w:w="0" w:type="dxa"/>
+              <w:bottom w:w="0" w:type="dxa"/>
+              <w:left w:w="0" w:type="dxa"/>
+              <w:right w:w="0" w:type="dxa"/>
+            </w:tcMar>
+            <w:vAlign w:val="center"/>
+          </w:tcPr>
+          <w:p>
+            <w:pPr>
+              <w:jc w:val="center"/>
+              <w:spacing w:after="40" w:before="40"/>
+              <w:ind w:firstLine="0" w:left="100" w:right="100"/>
+            </w:pPr>
+            <w:r xmlns:w="http://schemas.openxmlformats.org/wordprocessingml/2006/main" xmlns:wp="http://schemas.openxmlformats.org/drawingml/2006/wordprocessingDrawing" xmlns:r="http://schemas.openxmlformats.org/officeDocument/2006/relationships" xmlns:w14="http://schemas.microsoft.com/office/word/2010/wordml">
+              <w:rPr>
+                <w:rFonts w:ascii="Arial" w:hAnsi="Arial" w:eastAsia="Arial" w:cs="Arial"/>
+                <w:sz w:val="22"/>
+                <w:szCs w:val="22"/>
+                <w:color w:val="111111"/>
+              </w:rPr>
+              <w:t xml:space="preserve">                </w:t>
+            </w:r>
+          </w:p>
+        </w:tc>
+        <w:tc>
+          <w:tcPr>
+            <w:tcBorders/>
+            <w:shd w:val="clear" w:color="auto" w:fill="FFFFFF"/>
+            <w:tcMar>
+              <w:top w:w="0" w:type="dxa"/>
+              <w:bottom w:w="0" w:type="dxa"/>
+              <w:left w:w="0" w:type="dxa"/>
+              <w:right w:w="0" w:type="dxa"/>
+            </w:tcMar>
+            <w:vAlign w:val="center"/>
+          </w:tcPr>
+          <w:p>
+            <w:pPr>
+              <w:jc w:val="center"/>
+              <w:spacing w:after="40" w:before="40"/>
+              <w:ind w:firstLine="0" w:left="100" w:right="100"/>
+            </w:pPr>
+            <w:r xmlns:w="http://schemas.openxmlformats.org/wordprocessingml/2006/main" xmlns:wp="http://schemas.openxmlformats.org/drawingml/2006/wordprocessingDrawing" xmlns:r="http://schemas.openxmlformats.org/officeDocument/2006/relationships" xmlns:w14="http://schemas.microsoft.com/office/word/2010/wordml">
+              <w:rPr>
+                <w:rFonts w:ascii="Arial" w:hAnsi="Arial" w:eastAsia="Arial" w:cs="Arial"/>
+                <w:sz w:val="22"/>
+                <w:szCs w:val="22"/>
+                <w:color w:val="111111"/>
+              </w:rPr>
+              <w:t xml:space="preserve">                </w:t>
+            </w:r>
+          </w:p>
+        </w:tc>
+        <w:tc>
+          <w:tcPr>
+            <w:tcBorders/>
+            <w:shd w:val="clear" w:color="auto" w:fill="FFFFFF"/>
+            <w:tcMar>
+              <w:top w:w="0" w:type="dxa"/>
+              <w:bottom w:w="0" w:type="dxa"/>
+              <w:left w:w="0" w:type="dxa"/>
+              <w:right w:w="0" w:type="dxa"/>
+            </w:tcMar>
+            <w:vAlign w:val="center"/>
+          </w:tcPr>
+          <w:p>
+            <w:pPr>
+              <w:jc w:val="center"/>
+              <w:spacing w:after="40" w:before="40"/>
+              <w:ind w:firstLine="0" w:left="100" w:right="100"/>
+            </w:pPr>
+            <w:r xmlns:w="http://schemas.openxmlformats.org/wordprocessingml/2006/main" xmlns:wp="http://schemas.openxmlformats.org/drawingml/2006/wordprocessingDrawing" xmlns:r="http://schemas.openxmlformats.org/officeDocument/2006/relationships" xmlns:w14="http://schemas.microsoft.com/office/word/2010/wordml">
+              <w:rPr>
+                <w:rFonts w:ascii="Arial" w:hAnsi="Arial" w:eastAsia="Arial" w:cs="Arial"/>
+                <w:sz w:val="22"/>
+                <w:szCs w:val="22"/>
+                <w:color w:val="111111"/>
+              </w:rPr>
+              <w:t xml:space="preserve"> 0.388 </w:t>
+            </w:r>
+          </w:p>
+        </w:tc>
+        <w:tc>
+          <w:tcPr>
+            <w:tcBorders/>
+            <w:shd w:val="clear" w:color="auto" w:fill="FFFFFF"/>
+            <w:tcMar>
+              <w:top w:w="0" w:type="dxa"/>
+              <w:bottom w:w="0" w:type="dxa"/>
+              <w:left w:w="0" w:type="dxa"/>
+              <w:right w:w="0" w:type="dxa"/>
+            </w:tcMar>
+            <w:vAlign w:val="center"/>
+          </w:tcPr>
+          <w:p>
+            <w:pPr>
+              <w:jc w:val="center"/>
+              <w:spacing w:after="40" w:before="40"/>
+              <w:ind w:firstLine="0" w:left="100" w:right="100"/>
+            </w:pPr>
+            <w:r xmlns:w="http://schemas.openxmlformats.org/wordprocessingml/2006/main" xmlns:wp="http://schemas.openxmlformats.org/drawingml/2006/wordprocessingDrawing" xmlns:r="http://schemas.openxmlformats.org/officeDocument/2006/relationships" xmlns:w14="http://schemas.microsoft.com/office/word/2010/wordml">
+              <w:rPr>
+                <w:rFonts w:ascii="Arial" w:hAnsi="Arial" w:eastAsia="Arial" w:cs="Arial"/>
+                <w:sz w:val="22"/>
+                <w:szCs w:val="22"/>
+                <w:color w:val="111111"/>
+              </w:rPr>
+              <w:t xml:space="preserve">         0.772         </w:t>
+            </w:r>
+          </w:p>
+        </w:tc>
+        <w:tc>
+          <w:tcPr>
+            <w:tcBorders/>
+            <w:shd w:val="clear" w:color="auto" w:fill="FFFFFF"/>
+            <w:tcMar>
+              <w:top w:w="0" w:type="dxa"/>
+              <w:bottom w:w="0" w:type="dxa"/>
+              <w:left w:w="0" w:type="dxa"/>
+              <w:right w:w="0" w:type="dxa"/>
+            </w:tcMar>
+            <w:vAlign w:val="center"/>
+          </w:tcPr>
+          <w:p>
+            <w:pPr>
+              <w:jc w:val="center"/>
+              <w:spacing w:after="40" w:before="40"/>
+              <w:ind w:firstLine="0" w:left="100" w:right="100"/>
+            </w:pPr>
+            <w:r xmlns:w="http://schemas.openxmlformats.org/wordprocessingml/2006/main" xmlns:wp="http://schemas.openxmlformats.org/drawingml/2006/wordprocessingDrawing" xmlns:r="http://schemas.openxmlformats.org/officeDocument/2006/relationships" xmlns:w14="http://schemas.microsoft.com/office/word/2010/wordml">
+              <w:rPr>
+                <w:rFonts w:ascii="Arial" w:hAnsi="Arial" w:eastAsia="Arial" w:cs="Arial"/>
+                <w:sz w:val="22"/>
+                <w:szCs w:val="22"/>
+                <w:color w:val="111111"/>
+              </w:rPr>
+              <w:t xml:space="preserve">      1.000      </w:t>
+            </w:r>
+          </w:p>
+        </w:tc>
+        <w:tc>
+          <w:tcPr>
+            <w:tcBorders/>
+            <w:shd w:val="clear" w:color="auto" w:fill="FFFFFF"/>
+            <w:tcMar>
+              <w:top w:w="0" w:type="dxa"/>
+              <w:bottom w:w="0" w:type="dxa"/>
+              <w:left w:w="0" w:type="dxa"/>
+              <w:right w:w="0" w:type="dxa"/>
+            </w:tcMar>
+            <w:vAlign w:val="center"/>
+          </w:tcPr>
+          <w:p>
+            <w:pPr>
+              <w:jc w:val="center"/>
+              <w:spacing w:after="40" w:before="40"/>
+              <w:ind w:firstLine="0" w:left="100" w:right="100"/>
+            </w:pPr>
+            <w:r xmlns:w="http://schemas.openxmlformats.org/wordprocessingml/2006/main" xmlns:wp="http://schemas.openxmlformats.org/drawingml/2006/wordprocessingDrawing" xmlns:r="http://schemas.openxmlformats.org/officeDocument/2006/relationships" xmlns:w14="http://schemas.microsoft.com/office/word/2010/wordml">
+              <w:rPr>
+                <w:rFonts w:ascii="Arial" w:hAnsi="Arial" w:eastAsia="Arial" w:cs="Arial"/>
+                <w:sz w:val="22"/>
+                <w:szCs w:val="22"/>
+                <w:color w:val="111111"/>
+              </w:rPr>
+              <w:t xml:space="preserve">        0.915         </w:t>
+            </w:r>
+          </w:p>
+        </w:tc>
+      </w:tr>
+      <w:tr>
+        <w:trPr>
+          <w:cantSplit/>
+          <w:trHeight w:val="457" w:hRule="auto"/>
+        </w:trPr>
+        <w:tc>
+          <w:tcPr>
+            <w:tcBorders/>
+            <w:shd w:val="clear" w:color="auto" w:fill="FFFFFF"/>
+            <w:tcMar>
+              <w:top w:w="0" w:type="dxa"/>
+              <w:bottom w:w="0" w:type="dxa"/>
+              <w:left w:w="0" w:type="dxa"/>
+              <w:right w:w="0" w:type="dxa"/>
+            </w:tcMar>
+            <w:vAlign w:val="center"/>
+          </w:tcPr>
+          <w:p>
+            <w:pPr>
+              <w:jc w:val="left"/>
+              <w:spacing w:after="40" w:before="40"/>
+              <w:ind w:firstLine="0" w:left="100" w:right="100"/>
+            </w:pPr>
+            <w:r xmlns:w="http://schemas.openxmlformats.org/wordprocessingml/2006/main" xmlns:wp="http://schemas.openxmlformats.org/drawingml/2006/wordprocessingDrawing" xmlns:r="http://schemas.openxmlformats.org/officeDocument/2006/relationships" xmlns:w14="http://schemas.microsoft.com/office/word/2010/wordml">
+              <w:rPr>
+                <w:rFonts w:ascii="Arial" w:hAnsi="Arial" w:eastAsia="Arial" w:cs="Arial"/>
+                <w:sz w:val="22"/>
+                <w:szCs w:val="22"/>
+                <w:color w:val="111111"/>
+              </w:rPr>
+              <w:t xml:space="preserve">    0</w:t>
+            </w:r>
+          </w:p>
+        </w:tc>
+        <w:tc>
+          <w:tcPr>
+            <w:tcBorders/>
+            <w:shd w:val="clear" w:color="auto" w:fill="FFFFFF"/>
+            <w:tcMar>
+              <w:top w:w="0" w:type="dxa"/>
+              <w:bottom w:w="0" w:type="dxa"/>
+              <w:left w:w="0" w:type="dxa"/>
+              <w:right w:w="0" w:type="dxa"/>
+            </w:tcMar>
+            <w:vAlign w:val="center"/>
+          </w:tcPr>
+          <w:p>
+            <w:pPr>
+              <w:jc w:val="center"/>
+              <w:spacing w:after="40" w:before="40"/>
+              <w:ind w:firstLine="0" w:left="100" w:right="100"/>
+            </w:pPr>
+            <w:r xmlns:w="http://schemas.openxmlformats.org/wordprocessingml/2006/main" xmlns:wp="http://schemas.openxmlformats.org/drawingml/2006/wordprocessingDrawing" xmlns:r="http://schemas.openxmlformats.org/officeDocument/2006/relationships" xmlns:w14="http://schemas.microsoft.com/office/word/2010/wordml">
+              <w:rPr>
+                <w:rFonts w:ascii="Arial" w:hAnsi="Arial" w:eastAsia="Arial" w:cs="Arial"/>
+                <w:sz w:val="22"/>
+                <w:szCs w:val="22"/>
+                <w:color w:val="111111"/>
+              </w:rPr>
+              <w:t xml:space="preserve">  655 (99.2%)   </w:t>
+            </w:r>
+          </w:p>
+        </w:tc>
+        <w:tc>
+          <w:tcPr>
+            <w:tcBorders/>
+            <w:shd w:val="clear" w:color="auto" w:fill="FFFFFF"/>
+            <w:tcMar>
+              <w:top w:w="0" w:type="dxa"/>
+              <w:bottom w:w="0" w:type="dxa"/>
+              <w:left w:w="0" w:type="dxa"/>
+              <w:right w:w="0" w:type="dxa"/>
+            </w:tcMar>
+            <w:vAlign w:val="center"/>
+          </w:tcPr>
+          <w:p>
+            <w:pPr>
+              <w:jc w:val="center"/>
+              <w:spacing w:after="40" w:before="40"/>
+              <w:ind w:firstLine="0" w:left="100" w:right="100"/>
+            </w:pPr>
+            <w:r xmlns:w="http://schemas.openxmlformats.org/wordprocessingml/2006/main" xmlns:wp="http://schemas.openxmlformats.org/drawingml/2006/wordprocessingDrawing" xmlns:r="http://schemas.openxmlformats.org/officeDocument/2006/relationships" xmlns:w14="http://schemas.microsoft.com/office/word/2010/wordml">
+              <w:rPr>
+                <w:rFonts w:ascii="Arial" w:hAnsi="Arial" w:eastAsia="Arial" w:cs="Arial"/>
+                <w:sz w:val="22"/>
+                <w:szCs w:val="22"/>
+                <w:color w:val="111111"/>
+              </w:rPr>
+              <w:t xml:space="preserve">  390 (99.5%)   </w:t>
+            </w:r>
+          </w:p>
+        </w:tc>
+        <w:tc>
+          <w:tcPr>
+            <w:tcBorders/>
+            <w:shd w:val="clear" w:color="auto" w:fill="FFFFFF"/>
+            <w:tcMar>
+              <w:top w:w="0" w:type="dxa"/>
+              <w:bottom w:w="0" w:type="dxa"/>
+              <w:left w:w="0" w:type="dxa"/>
+              <w:right w:w="0" w:type="dxa"/>
+            </w:tcMar>
+            <w:vAlign w:val="center"/>
+          </w:tcPr>
+          <w:p>
+            <w:pPr>
+              <w:jc w:val="center"/>
+              <w:spacing w:after="40" w:before="40"/>
+              <w:ind w:firstLine="0" w:left="100" w:right="100"/>
+            </w:pPr>
+            <w:r xmlns:w="http://schemas.openxmlformats.org/wordprocessingml/2006/main" xmlns:wp="http://schemas.openxmlformats.org/drawingml/2006/wordprocessingDrawing" xmlns:r="http://schemas.openxmlformats.org/officeDocument/2006/relationships" xmlns:w14="http://schemas.microsoft.com/office/word/2010/wordml">
+              <w:rPr>
+                <w:rFonts w:ascii="Arial" w:hAnsi="Arial" w:eastAsia="Arial" w:cs="Arial"/>
+                <w:sz w:val="22"/>
+                <w:szCs w:val="22"/>
+                <w:color w:val="111111"/>
+              </w:rPr>
+              <w:t xml:space="preserve">  127 (98.4%)   </w:t>
+            </w:r>
+          </w:p>
+        </w:tc>
+        <w:tc>
+          <w:tcPr>
+            <w:tcBorders/>
+            <w:shd w:val="clear" w:color="auto" w:fill="FFFFFF"/>
+            <w:tcMar>
+              <w:top w:w="0" w:type="dxa"/>
+              <w:bottom w:w="0" w:type="dxa"/>
+              <w:left w:w="0" w:type="dxa"/>
+              <w:right w:w="0" w:type="dxa"/>
+            </w:tcMar>
+            <w:vAlign w:val="center"/>
+          </w:tcPr>
+          <w:p>
+            <w:pPr>
+              <w:jc w:val="center"/>
+              <w:spacing w:after="40" w:before="40"/>
+              <w:ind w:firstLine="0" w:left="100" w:right="100"/>
+            </w:pPr>
+            <w:r xmlns:w="http://schemas.openxmlformats.org/wordprocessingml/2006/main" xmlns:wp="http://schemas.openxmlformats.org/drawingml/2006/wordprocessingDrawing" xmlns:r="http://schemas.openxmlformats.org/officeDocument/2006/relationships" xmlns:w14="http://schemas.microsoft.com/office/word/2010/wordml">
+              <w:rPr>
+                <w:rFonts w:ascii="Arial" w:hAnsi="Arial" w:eastAsia="Arial" w:cs="Arial"/>
+                <w:sz w:val="22"/>
+                <w:szCs w:val="22"/>
+                <w:color w:val="111111"/>
+              </w:rPr>
+              <w:t xml:space="preserve">  138 (99.3%)   </w:t>
+            </w:r>
+          </w:p>
+        </w:tc>
+        <w:tc>
+          <w:tcPr>
+            <w:tcBorders/>
+            <w:shd w:val="clear" w:color="auto" w:fill="FFFFFF"/>
+            <w:tcMar>
+              <w:top w:w="0" w:type="dxa"/>
+              <w:bottom w:w="0" w:type="dxa"/>
+              <w:left w:w="0" w:type="dxa"/>
+              <w:right w:w="0" w:type="dxa"/>
+            </w:tcMar>
+            <w:vAlign w:val="center"/>
+          </w:tcPr>
+          <w:p>
+            <w:pPr>
+              <w:jc w:val="center"/>
+              <w:spacing w:after="40" w:before="40"/>
+              <w:ind w:firstLine="0" w:left="100" w:right="100"/>
+            </w:pPr>
+            <w:r xmlns:w="http://schemas.openxmlformats.org/wordprocessingml/2006/main" xmlns:wp="http://schemas.openxmlformats.org/drawingml/2006/wordprocessingDrawing" xmlns:r="http://schemas.openxmlformats.org/officeDocument/2006/relationships" xmlns:w14="http://schemas.microsoft.com/office/word/2010/wordml">
+              <w:rPr>
+                <w:rFonts w:ascii="Arial" w:hAnsi="Arial" w:eastAsia="Arial" w:cs="Arial"/>
+                <w:sz w:val="22"/>
+                <w:szCs w:val="22"/>
+                <w:color w:val="111111"/>
+              </w:rPr>
+              <w:t xml:space="preserve">       </w:t>
+            </w:r>
+          </w:p>
+        </w:tc>
+        <w:tc>
+          <w:tcPr>
+            <w:tcBorders/>
+            <w:shd w:val="clear" w:color="auto" w:fill="FFFFFF"/>
+            <w:tcMar>
+              <w:top w:w="0" w:type="dxa"/>
+              <w:bottom w:w="0" w:type="dxa"/>
+              <w:left w:w="0" w:type="dxa"/>
+              <w:right w:w="0" w:type="dxa"/>
+            </w:tcMar>
+            <w:vAlign w:val="center"/>
+          </w:tcPr>
+          <w:p>
+            <w:pPr>
+              <w:jc w:val="center"/>
+              <w:spacing w:after="40" w:before="40"/>
+              <w:ind w:firstLine="0" w:left="100" w:right="100"/>
+            </w:pPr>
+            <w:r xmlns:w="http://schemas.openxmlformats.org/wordprocessingml/2006/main" xmlns:wp="http://schemas.openxmlformats.org/drawingml/2006/wordprocessingDrawing" xmlns:r="http://schemas.openxmlformats.org/officeDocument/2006/relationships" xmlns:w14="http://schemas.microsoft.com/office/word/2010/wordml">
+              <w:rPr>
+                <w:rFonts w:ascii="Arial" w:hAnsi="Arial" w:eastAsia="Arial" w:cs="Arial"/>
+                <w:sz w:val="22"/>
+                <w:szCs w:val="22"/>
+                <w:color w:val="111111"/>
+              </w:rPr>
+              <w:t xml:space="preserve">                       </w:t>
+            </w:r>
+          </w:p>
+        </w:tc>
+        <w:tc>
+          <w:tcPr>
+            <w:tcBorders/>
+            <w:shd w:val="clear" w:color="auto" w:fill="FFFFFF"/>
+            <w:tcMar>
+              <w:top w:w="0" w:type="dxa"/>
+              <w:bottom w:w="0" w:type="dxa"/>
+              <w:left w:w="0" w:type="dxa"/>
+              <w:right w:w="0" w:type="dxa"/>
+            </w:tcMar>
+            <w:vAlign w:val="center"/>
+          </w:tcPr>
+          <w:p>
+            <w:pPr>
+              <w:jc w:val="center"/>
+              <w:spacing w:after="40" w:before="40"/>
+              <w:ind w:firstLine="0" w:left="100" w:right="100"/>
+            </w:pPr>
+            <w:r xmlns:w="http://schemas.openxmlformats.org/wordprocessingml/2006/main" xmlns:wp="http://schemas.openxmlformats.org/drawingml/2006/wordprocessingDrawing" xmlns:r="http://schemas.openxmlformats.org/officeDocument/2006/relationships" xmlns:w14="http://schemas.microsoft.com/office/word/2010/wordml">
+              <w:rPr>
+                <w:rFonts w:ascii="Arial" w:hAnsi="Arial" w:eastAsia="Arial" w:cs="Arial"/>
+                <w:sz w:val="22"/>
+                <w:szCs w:val="22"/>
+                <w:color w:val="111111"/>
+              </w:rPr>
+              <w:t xml:space="preserve">                 </w:t>
+            </w:r>
+          </w:p>
+        </w:tc>
+        <w:tc>
+          <w:tcPr>
+            <w:tcBorders/>
+            <w:shd w:val="clear" w:color="auto" w:fill="FFFFFF"/>
+            <w:tcMar>
+              <w:top w:w="0" w:type="dxa"/>
+              <w:bottom w:w="0" w:type="dxa"/>
+              <w:left w:w="0" w:type="dxa"/>
+              <w:right w:w="0" w:type="dxa"/>
+            </w:tcMar>
+            <w:vAlign w:val="center"/>
+          </w:tcPr>
+          <w:p>
+            <w:pPr>
+              <w:jc w:val="center"/>
+              <w:spacing w:after="40" w:before="40"/>
+              <w:ind w:firstLine="0" w:left="100" w:right="100"/>
+            </w:pPr>
+            <w:r xmlns:w="http://schemas.openxmlformats.org/wordprocessingml/2006/main" xmlns:wp="http://schemas.openxmlformats.org/drawingml/2006/wordprocessingDrawing" xmlns:r="http://schemas.openxmlformats.org/officeDocument/2006/relationships" xmlns:w14="http://schemas.microsoft.com/office/word/2010/wordml">
+              <w:rPr>
+                <w:rFonts w:ascii="Arial" w:hAnsi="Arial" w:eastAsia="Arial" w:cs="Arial"/>
+                <w:sz w:val="22"/>
+                <w:szCs w:val="22"/>
+                <w:color w:val="111111"/>
+              </w:rPr>
+              <w:t xml:space="preserve">                      </w:t>
+            </w:r>
+          </w:p>
+        </w:tc>
+      </w:tr>
+      <w:tr>
+        <w:trPr>
+          <w:cantSplit/>
+          <w:trHeight w:val="457" w:hRule="auto"/>
+        </w:trPr>
+        <w:tc>
+          <w:tcPr>
+            <w:tcBorders/>
+            <w:shd w:val="clear" w:color="auto" w:fill="FFFFFF"/>
+            <w:tcMar>
+              <w:top w:w="0" w:type="dxa"/>
+              <w:bottom w:w="0" w:type="dxa"/>
+              <w:left w:w="0" w:type="dxa"/>
+              <w:right w:w="0" w:type="dxa"/>
+            </w:tcMar>
+            <w:vAlign w:val="center"/>
+          </w:tcPr>
+          <w:p>
+            <w:pPr>
+              <w:jc w:val="left"/>
+              <w:spacing w:after="40" w:before="40"/>
+              <w:ind w:firstLine="0" w:left="100" w:right="100"/>
+            </w:pPr>
+            <w:r xmlns:w="http://schemas.openxmlformats.org/wordprocessingml/2006/main" xmlns:wp="http://schemas.openxmlformats.org/drawingml/2006/wordprocessingDrawing" xmlns:r="http://schemas.openxmlformats.org/officeDocument/2006/relationships" xmlns:w14="http://schemas.microsoft.com/office/word/2010/wordml">
+              <w:rPr>
+                <w:rFonts w:ascii="Arial" w:hAnsi="Arial" w:eastAsia="Arial" w:cs="Arial"/>
+                <w:sz w:val="22"/>
+                <w:szCs w:val="22"/>
+                <w:color w:val="111111"/>
+              </w:rPr>
+              <w:t xml:space="preserve">    1</w:t>
+            </w:r>
+          </w:p>
+        </w:tc>
+        <w:tc>
+          <w:tcPr>
+            <w:tcBorders/>
+            <w:shd w:val="clear" w:color="auto" w:fill="FFFFFF"/>
+            <w:tcMar>
+              <w:top w:w="0" w:type="dxa"/>
+              <w:bottom w:w="0" w:type="dxa"/>
+              <w:left w:w="0" w:type="dxa"/>
+              <w:right w:w="0" w:type="dxa"/>
+            </w:tcMar>
+            <w:vAlign w:val="center"/>
+          </w:tcPr>
+          <w:p>
+            <w:pPr>
+              <w:jc w:val="center"/>
+              <w:spacing w:after="40" w:before="40"/>
+              <w:ind w:firstLine="0" w:left="100" w:right="100"/>
+            </w:pPr>
+            <w:r xmlns:w="http://schemas.openxmlformats.org/wordprocessingml/2006/main" xmlns:wp="http://schemas.openxmlformats.org/drawingml/2006/wordprocessingDrawing" xmlns:r="http://schemas.openxmlformats.org/officeDocument/2006/relationships" xmlns:w14="http://schemas.microsoft.com/office/word/2010/wordml">
+              <w:rPr>
+                <w:rFonts w:ascii="Arial" w:hAnsi="Arial" w:eastAsia="Arial" w:cs="Arial"/>
+                <w:sz w:val="22"/>
+                <w:szCs w:val="22"/>
+                <w:color w:val="111111"/>
+              </w:rPr>
+              <w:t xml:space="preserve">   5 (0.76%)    </w:t>
+            </w:r>
+          </w:p>
+        </w:tc>
+        <w:tc>
+          <w:tcPr>
+            <w:tcBorders/>
+            <w:shd w:val="clear" w:color="auto" w:fill="FFFFFF"/>
+            <w:tcMar>
+              <w:top w:w="0" w:type="dxa"/>
+              <w:bottom w:w="0" w:type="dxa"/>
+              <w:left w:w="0" w:type="dxa"/>
+              <w:right w:w="0" w:type="dxa"/>
+            </w:tcMar>
+            <w:vAlign w:val="center"/>
+          </w:tcPr>
+          <w:p>
+            <w:pPr>
+              <w:jc w:val="center"/>
+              <w:spacing w:after="40" w:before="40"/>
+              <w:ind w:firstLine="0" w:left="100" w:right="100"/>
+            </w:pPr>
+            <w:r xmlns:w="http://schemas.openxmlformats.org/wordprocessingml/2006/main" xmlns:wp="http://schemas.openxmlformats.org/drawingml/2006/wordprocessingDrawing" xmlns:r="http://schemas.openxmlformats.org/officeDocument/2006/relationships" xmlns:w14="http://schemas.microsoft.com/office/word/2010/wordml">
+              <w:rPr>
+                <w:rFonts w:ascii="Arial" w:hAnsi="Arial" w:eastAsia="Arial" w:cs="Arial"/>
+                <w:sz w:val="22"/>
+                <w:szCs w:val="22"/>
+                <w:color w:val="111111"/>
+              </w:rPr>
+              <w:t xml:space="preserve">   2 (0.51%)    </w:t>
+            </w:r>
+          </w:p>
+        </w:tc>
+        <w:tc>
+          <w:tcPr>
+            <w:tcBorders/>
+            <w:shd w:val="clear" w:color="auto" w:fill="FFFFFF"/>
+            <w:tcMar>
+              <w:top w:w="0" w:type="dxa"/>
+              <w:bottom w:w="0" w:type="dxa"/>
+              <w:left w:w="0" w:type="dxa"/>
+              <w:right w:w="0" w:type="dxa"/>
+            </w:tcMar>
+            <w:vAlign w:val="center"/>
+          </w:tcPr>
+          <w:p>
+            <w:pPr>
+              <w:jc w:val="center"/>
+              <w:spacing w:after="40" w:before="40"/>
+              <w:ind w:firstLine="0" w:left="100" w:right="100"/>
+            </w:pPr>
+            <w:r xmlns:w="http://schemas.openxmlformats.org/wordprocessingml/2006/main" xmlns:wp="http://schemas.openxmlformats.org/drawingml/2006/wordprocessingDrawing" xmlns:r="http://schemas.openxmlformats.org/officeDocument/2006/relationships" xmlns:w14="http://schemas.microsoft.com/office/word/2010/wordml">
+              <w:rPr>
+                <w:rFonts w:ascii="Arial" w:hAnsi="Arial" w:eastAsia="Arial" w:cs="Arial"/>
+                <w:sz w:val="22"/>
+                <w:szCs w:val="22"/>
+                <w:color w:val="111111"/>
+              </w:rPr>
+              <w:t xml:space="preserve">   2 (1.55%)    </w:t>
+            </w:r>
+          </w:p>
+        </w:tc>
+        <w:tc>
+          <w:tcPr>
+            <w:tcBorders/>
+            <w:shd w:val="clear" w:color="auto" w:fill="FFFFFF"/>
+            <w:tcMar>
+              <w:top w:w="0" w:type="dxa"/>
+              <w:bottom w:w="0" w:type="dxa"/>
+              <w:left w:w="0" w:type="dxa"/>
+              <w:right w:w="0" w:type="dxa"/>
+            </w:tcMar>
+            <w:vAlign w:val="center"/>
+          </w:tcPr>
+          <w:p>
+            <w:pPr>
+              <w:jc w:val="center"/>
+              <w:spacing w:after="40" w:before="40"/>
+              <w:ind w:firstLine="0" w:left="100" w:right="100"/>
+            </w:pPr>
+            <w:r xmlns:w="http://schemas.openxmlformats.org/wordprocessingml/2006/main" xmlns:wp="http://schemas.openxmlformats.org/drawingml/2006/wordprocessingDrawing" xmlns:r="http://schemas.openxmlformats.org/officeDocument/2006/relationships" xmlns:w14="http://schemas.microsoft.com/office/word/2010/wordml">
+              <w:rPr>
+                <w:rFonts w:ascii="Arial" w:hAnsi="Arial" w:eastAsia="Arial" w:cs="Arial"/>
+                <w:sz w:val="22"/>
+                <w:szCs w:val="22"/>
+                <w:color w:val="111111"/>
+              </w:rPr>
+              <w:t xml:space="preserve">   1 (0.72%)    </w:t>
+            </w:r>
+          </w:p>
+        </w:tc>
+        <w:tc>
+          <w:tcPr>
+            <w:tcBorders/>
+            <w:shd w:val="clear" w:color="auto" w:fill="FFFFFF"/>
+            <w:tcMar>
+              <w:top w:w="0" w:type="dxa"/>
+              <w:bottom w:w="0" w:type="dxa"/>
+              <w:left w:w="0" w:type="dxa"/>
+              <w:right w:w="0" w:type="dxa"/>
+            </w:tcMar>
+            <w:vAlign w:val="center"/>
+          </w:tcPr>
+          <w:p>
+            <w:pPr>
+              <w:jc w:val="center"/>
+              <w:spacing w:after="40" w:before="40"/>
+              <w:ind w:firstLine="0" w:left="100" w:right="100"/>
+            </w:pPr>
+            <w:r xmlns:w="http://schemas.openxmlformats.org/wordprocessingml/2006/main" xmlns:wp="http://schemas.openxmlformats.org/drawingml/2006/wordprocessingDrawing" xmlns:r="http://schemas.openxmlformats.org/officeDocument/2006/relationships" xmlns:w14="http://schemas.microsoft.com/office/word/2010/wordml">
+              <w:rPr>
+                <w:rFonts w:ascii="Arial" w:hAnsi="Arial" w:eastAsia="Arial" w:cs="Arial"/>
+                <w:sz w:val="22"/>
+                <w:szCs w:val="22"/>
+                <w:color w:val="111111"/>
+              </w:rPr>
+              <w:t xml:space="preserve">       </w:t>
+            </w:r>
+          </w:p>
+        </w:tc>
+        <w:tc>
+          <w:tcPr>
+            <w:tcBorders/>
+            <w:shd w:val="clear" w:color="auto" w:fill="FFFFFF"/>
+            <w:tcMar>
+              <w:top w:w="0" w:type="dxa"/>
+              <w:bottom w:w="0" w:type="dxa"/>
+              <w:left w:w="0" w:type="dxa"/>
+              <w:right w:w="0" w:type="dxa"/>
+            </w:tcMar>
+            <w:vAlign w:val="center"/>
+          </w:tcPr>
+          <w:p>
+            <w:pPr>
+              <w:jc w:val="center"/>
+              <w:spacing w:after="40" w:before="40"/>
+              <w:ind w:firstLine="0" w:left="100" w:right="100"/>
+            </w:pPr>
+            <w:r xmlns:w="http://schemas.openxmlformats.org/wordprocessingml/2006/main" xmlns:wp="http://schemas.openxmlformats.org/drawingml/2006/wordprocessingDrawing" xmlns:r="http://schemas.openxmlformats.org/officeDocument/2006/relationships" xmlns:w14="http://schemas.microsoft.com/office/word/2010/wordml">
+              <w:rPr>
+                <w:rFonts w:ascii="Arial" w:hAnsi="Arial" w:eastAsia="Arial" w:cs="Arial"/>
+                <w:sz w:val="22"/>
+                <w:szCs w:val="22"/>
+                <w:color w:val="111111"/>
+              </w:rPr>
+              <w:t xml:space="preserve">                       </w:t>
+            </w:r>
+          </w:p>
+        </w:tc>
+        <w:tc>
+          <w:tcPr>
+            <w:tcBorders/>
+            <w:shd w:val="clear" w:color="auto" w:fill="FFFFFF"/>
+            <w:tcMar>
+              <w:top w:w="0" w:type="dxa"/>
+              <w:bottom w:w="0" w:type="dxa"/>
+              <w:left w:w="0" w:type="dxa"/>
+              <w:right w:w="0" w:type="dxa"/>
+            </w:tcMar>
+            <w:vAlign w:val="center"/>
+          </w:tcPr>
+          <w:p>
+            <w:pPr>
+              <w:jc w:val="center"/>
+              <w:spacing w:after="40" w:before="40"/>
+              <w:ind w:firstLine="0" w:left="100" w:right="100"/>
+            </w:pPr>
+            <w:r xmlns:w="http://schemas.openxmlformats.org/wordprocessingml/2006/main" xmlns:wp="http://schemas.openxmlformats.org/drawingml/2006/wordprocessingDrawing" xmlns:r="http://schemas.openxmlformats.org/officeDocument/2006/relationships" xmlns:w14="http://schemas.microsoft.com/office/word/2010/wordml">
+              <w:rPr>
+                <w:rFonts w:ascii="Arial" w:hAnsi="Arial" w:eastAsia="Arial" w:cs="Arial"/>
+                <w:sz w:val="22"/>
+                <w:szCs w:val="22"/>
+                <w:color w:val="111111"/>
+              </w:rPr>
+              <w:t xml:space="preserve">                 </w:t>
+            </w:r>
+          </w:p>
+        </w:tc>
+        <w:tc>
+          <w:tcPr>
+            <w:tcBorders/>
+            <w:shd w:val="clear" w:color="auto" w:fill="FFFFFF"/>
+            <w:tcMar>
+              <w:top w:w="0" w:type="dxa"/>
+              <w:bottom w:w="0" w:type="dxa"/>
+              <w:left w:w="0" w:type="dxa"/>
+              <w:right w:w="0" w:type="dxa"/>
+            </w:tcMar>
+            <w:vAlign w:val="center"/>
+          </w:tcPr>
+          <w:p>
+            <w:pPr>
+              <w:jc w:val="center"/>
+              <w:spacing w:after="40" w:before="40"/>
+              <w:ind w:firstLine="0" w:left="100" w:right="100"/>
+            </w:pPr>
+            <w:r xmlns:w="http://schemas.openxmlformats.org/wordprocessingml/2006/main" xmlns:wp="http://schemas.openxmlformats.org/drawingml/2006/wordprocessingDrawing" xmlns:r="http://schemas.openxmlformats.org/officeDocument/2006/relationships" xmlns:w14="http://schemas.microsoft.com/office/word/2010/wordml">
+              <w:rPr>
+                <w:rFonts w:ascii="Arial" w:hAnsi="Arial" w:eastAsia="Arial" w:cs="Arial"/>
+                <w:sz w:val="22"/>
+                <w:szCs w:val="22"/>
+                <w:color w:val="111111"/>
+              </w:rPr>
+              <w:t xml:space="preserve">                      </w:t>
+            </w:r>
+          </w:p>
+        </w:tc>
+      </w:tr>
+      <w:tr>
+        <w:trPr>
+          <w:cantSplit/>
+          <w:trHeight w:val="457" w:hRule="auto"/>
+        </w:trPr>
+        <w:tc>
+          <w:tcPr>
+            <w:tcBorders/>
+            <w:shd w:val="clear" w:color="auto" w:fill="FFFFFF"/>
+            <w:tcMar>
+              <w:top w:w="0" w:type="dxa"/>
+              <w:bottom w:w="0" w:type="dxa"/>
+              <w:left w:w="0" w:type="dxa"/>
+              <w:right w:w="0" w:type="dxa"/>
+            </w:tcMar>
+            <w:vAlign w:val="center"/>
+          </w:tcPr>
+          <w:p>
+            <w:pPr>
+              <w:jc w:val="left"/>
+              <w:spacing w:after="40" w:before="40"/>
+              <w:ind w:firstLine="0" w:left="100" w:right="100"/>
+            </w:pPr>
+            <w:r xmlns:w="http://schemas.openxmlformats.org/wordprocessingml/2006/main" xmlns:wp="http://schemas.openxmlformats.org/drawingml/2006/wordprocessingDrawing" xmlns:r="http://schemas.openxmlformats.org/officeDocument/2006/relationships" xmlns:w14="http://schemas.microsoft.com/office/word/2010/wordml">
+              <w:rPr>
+                <w:rFonts w:ascii="Arial" w:hAnsi="Arial" w:eastAsia="Arial" w:cs="Arial"/>
+                <w:sz w:val="22"/>
+                <w:szCs w:val="22"/>
+                <w:color w:val="111111"/>
+              </w:rPr>
+              <w:t xml:space="preserve">年龄组, N (%):</w:t>
+            </w:r>
+          </w:p>
+        </w:tc>
+        <w:tc>
+          <w:tcPr>
+            <w:tcBorders/>
+            <w:shd w:val="clear" w:color="auto" w:fill="FFFFFF"/>
+            <w:tcMar>
+              <w:top w:w="0" w:type="dxa"/>
+              <w:bottom w:w="0" w:type="dxa"/>
+              <w:left w:w="0" w:type="dxa"/>
+              <w:right w:w="0" w:type="dxa"/>
+            </w:tcMar>
+            <w:vAlign w:val="center"/>
+          </w:tcPr>
+          <w:p>
+            <w:pPr>
+              <w:jc w:val="center"/>
+              <w:spacing w:after="40" w:before="40"/>
+              <w:ind w:firstLine="0" w:left="100" w:right="100"/>
+            </w:pPr>
+            <w:r xmlns:w="http://schemas.openxmlformats.org/wordprocessingml/2006/main" xmlns:wp="http://schemas.openxmlformats.org/drawingml/2006/wordprocessingDrawing" xmlns:r="http://schemas.openxmlformats.org/officeDocument/2006/relationships" xmlns:w14="http://schemas.microsoft.com/office/word/2010/wordml">
+              <w:rPr>
+                <w:rFonts w:ascii="Arial" w:hAnsi="Arial" w:eastAsia="Arial" w:cs="Arial"/>
+                <w:sz w:val="22"/>
+                <w:szCs w:val="22"/>
+                <w:color w:val="111111"/>
+              </w:rPr>
+              <w:t xml:space="preserve">                </w:t>
+            </w:r>
+          </w:p>
+        </w:tc>
+        <w:tc>
+          <w:tcPr>
+            <w:tcBorders/>
+            <w:shd w:val="clear" w:color="auto" w:fill="FFFFFF"/>
+            <w:tcMar>
+              <w:top w:w="0" w:type="dxa"/>
+              <w:bottom w:w="0" w:type="dxa"/>
+              <w:left w:w="0" w:type="dxa"/>
+              <w:right w:w="0" w:type="dxa"/>
+            </w:tcMar>
+            <w:vAlign w:val="center"/>
+          </w:tcPr>
+          <w:p>
+            <w:pPr>
+              <w:jc w:val="center"/>
+              <w:spacing w:after="40" w:before="40"/>
+              <w:ind w:firstLine="0" w:left="100" w:right="100"/>
+            </w:pPr>
+            <w:r xmlns:w="http://schemas.openxmlformats.org/wordprocessingml/2006/main" xmlns:wp="http://schemas.openxmlformats.org/drawingml/2006/wordprocessingDrawing" xmlns:r="http://schemas.openxmlformats.org/officeDocument/2006/relationships" xmlns:w14="http://schemas.microsoft.com/office/word/2010/wordml">
+              <w:rPr>
+                <w:rFonts w:ascii="Arial" w:hAnsi="Arial" w:eastAsia="Arial" w:cs="Arial"/>
+                <w:sz w:val="22"/>
+                <w:szCs w:val="22"/>
+                <w:color w:val="111111"/>
+              </w:rPr>
+              <w:t xml:space="preserve">                </w:t>
+            </w:r>
+          </w:p>
+        </w:tc>
+        <w:tc>
+          <w:tcPr>
+            <w:tcBorders/>
+            <w:shd w:val="clear" w:color="auto" w:fill="FFFFFF"/>
+            <w:tcMar>
+              <w:top w:w="0" w:type="dxa"/>
+              <w:bottom w:w="0" w:type="dxa"/>
+              <w:left w:w="0" w:type="dxa"/>
+              <w:right w:w="0" w:type="dxa"/>
+            </w:tcMar>
+            <w:vAlign w:val="center"/>
+          </w:tcPr>
+          <w:p>
+            <w:pPr>
+              <w:jc w:val="center"/>
+              <w:spacing w:after="40" w:before="40"/>
+              <w:ind w:firstLine="0" w:left="100" w:right="100"/>
+            </w:pPr>
+            <w:r xmlns:w="http://schemas.openxmlformats.org/wordprocessingml/2006/main" xmlns:wp="http://schemas.openxmlformats.org/drawingml/2006/wordprocessingDrawing" xmlns:r="http://schemas.openxmlformats.org/officeDocument/2006/relationships" xmlns:w14="http://schemas.microsoft.com/office/word/2010/wordml">
+              <w:rPr>
+                <w:rFonts w:ascii="Arial" w:hAnsi="Arial" w:eastAsia="Arial" w:cs="Arial"/>
+                <w:sz w:val="22"/>
+                <w:szCs w:val="22"/>
+                <w:color w:val="111111"/>
+              </w:rPr>
+              <w:t xml:space="preserve">                </w:t>
+            </w:r>
+          </w:p>
+        </w:tc>
+        <w:tc>
+          <w:tcPr>
+            <w:tcBorders/>
+            <w:shd w:val="clear" w:color="auto" w:fill="FFFFFF"/>
+            <w:tcMar>
+              <w:top w:w="0" w:type="dxa"/>
+              <w:bottom w:w="0" w:type="dxa"/>
+              <w:left w:w="0" w:type="dxa"/>
+              <w:right w:w="0" w:type="dxa"/>
+            </w:tcMar>
+            <w:vAlign w:val="center"/>
+          </w:tcPr>
+          <w:p>
+            <w:pPr>
+              <w:jc w:val="center"/>
+              <w:spacing w:after="40" w:before="40"/>
+              <w:ind w:firstLine="0" w:left="100" w:right="100"/>
+            </w:pPr>
+            <w:r xmlns:w="http://schemas.openxmlformats.org/wordprocessingml/2006/main" xmlns:wp="http://schemas.openxmlformats.org/drawingml/2006/wordprocessingDrawing" xmlns:r="http://schemas.openxmlformats.org/officeDocument/2006/relationships" xmlns:w14="http://schemas.microsoft.com/office/word/2010/wordml">
+              <w:rPr>
+                <w:rFonts w:ascii="Arial" w:hAnsi="Arial" w:eastAsia="Arial" w:cs="Arial"/>
+                <w:sz w:val="22"/>
+                <w:szCs w:val="22"/>
+                <w:color w:val="111111"/>
+              </w:rPr>
+              <w:t xml:space="preserve">                </w:t>
+            </w:r>
+          </w:p>
+        </w:tc>
+        <w:tc>
+          <w:tcPr>
+            <w:tcBorders/>
+            <w:shd w:val="clear" w:color="auto" w:fill="FFFFFF"/>
+            <w:tcMar>
+              <w:top w:w="0" w:type="dxa"/>
+              <w:bottom w:w="0" w:type="dxa"/>
+              <w:left w:w="0" w:type="dxa"/>
+              <w:right w:w="0" w:type="dxa"/>
+            </w:tcMar>
+            <w:vAlign w:val="center"/>
+          </w:tcPr>
+          <w:p>
+            <w:pPr>
+              <w:jc w:val="center"/>
+              <w:spacing w:after="40" w:before="40"/>
+              <w:ind w:firstLine="0" w:left="100" w:right="100"/>
+            </w:pPr>
+            <w:r xmlns:w="http://schemas.openxmlformats.org/wordprocessingml/2006/main" xmlns:wp="http://schemas.openxmlformats.org/drawingml/2006/wordprocessingDrawing" xmlns:r="http://schemas.openxmlformats.org/officeDocument/2006/relationships" xmlns:w14="http://schemas.microsoft.com/office/word/2010/wordml">
+              <w:rPr>
+                <w:rFonts w:ascii="Arial" w:hAnsi="Arial" w:eastAsia="Arial" w:cs="Arial"/>
+                <w:sz w:val="22"/>
+                <w:szCs w:val="22"/>
+                <w:color w:val="111111"/>
+              </w:rPr>
+              <w:t xml:space="preserve"> 0.156 </w:t>
+            </w:r>
+          </w:p>
+        </w:tc>
+        <w:tc>
+          <w:tcPr>
+            <w:tcBorders/>
+            <w:shd w:val="clear" w:color="auto" w:fill="FFFFFF"/>
+            <w:tcMar>
+              <w:top w:w="0" w:type="dxa"/>
+              <w:bottom w:w="0" w:type="dxa"/>
+              <w:left w:w="0" w:type="dxa"/>
+              <w:right w:w="0" w:type="dxa"/>
+            </w:tcMar>
+            <w:vAlign w:val="center"/>
+          </w:tcPr>
+          <w:p>
+            <w:pPr>
+              <w:jc w:val="center"/>
+              <w:spacing w:after="40" w:before="40"/>
+              <w:ind w:firstLine="0" w:left="100" w:right="100"/>
+            </w:pPr>
+            <w:r xmlns:w="http://schemas.openxmlformats.org/wordprocessingml/2006/main" xmlns:wp="http://schemas.openxmlformats.org/drawingml/2006/wordprocessingDrawing" xmlns:r="http://schemas.openxmlformats.org/officeDocument/2006/relationships" xmlns:w14="http://schemas.microsoft.com/office/word/2010/wordml">
+              <w:rPr>
+                <w:rFonts w:ascii="Arial" w:hAnsi="Arial" w:eastAsia="Arial" w:cs="Arial"/>
+                <w:sz w:val="22"/>
+                <w:szCs w:val="22"/>
+                <w:color w:val="111111"/>
+              </w:rPr>
+              <w:t xml:space="preserve">         0.469         </w:t>
+            </w:r>
+          </w:p>
+        </w:tc>
+        <w:tc>
+          <w:tcPr>
+            <w:tcBorders/>
+            <w:shd w:val="clear" w:color="auto" w:fill="FFFFFF"/>
+            <w:tcMar>
+              <w:top w:w="0" w:type="dxa"/>
+              <w:bottom w:w="0" w:type="dxa"/>
+              <w:left w:w="0" w:type="dxa"/>
+              <w:right w:w="0" w:type="dxa"/>
+            </w:tcMar>
+            <w:vAlign w:val="center"/>
+          </w:tcPr>
+          <w:p>
+            <w:pPr>
+              <w:jc w:val="center"/>
+              <w:spacing w:after="40" w:before="40"/>
+              <w:ind w:firstLine="0" w:left="100" w:right="100"/>
+            </w:pPr>
+            <w:r xmlns:w="http://schemas.openxmlformats.org/wordprocessingml/2006/main" xmlns:wp="http://schemas.openxmlformats.org/drawingml/2006/wordprocessingDrawing" xmlns:r="http://schemas.openxmlformats.org/officeDocument/2006/relationships" xmlns:w14="http://schemas.microsoft.com/office/word/2010/wordml">
+              <w:rPr>
+                <w:rFonts w:ascii="Arial" w:hAnsi="Arial" w:eastAsia="Arial" w:cs="Arial"/>
+                <w:sz w:val="22"/>
+                <w:szCs w:val="22"/>
+                <w:color w:val="111111"/>
+              </w:rPr>
+              <w:t xml:space="preserve">      0.262      </w:t>
+            </w:r>
+          </w:p>
+        </w:tc>
+        <w:tc>
+          <w:tcPr>
+            <w:tcBorders/>
+            <w:shd w:val="clear" w:color="auto" w:fill="FFFFFF"/>
+            <w:tcMar>
+              <w:top w:w="0" w:type="dxa"/>
+              <w:bottom w:w="0" w:type="dxa"/>
+              <w:left w:w="0" w:type="dxa"/>
+              <w:right w:w="0" w:type="dxa"/>
+            </w:tcMar>
+            <w:vAlign w:val="center"/>
+          </w:tcPr>
+          <w:p>
+            <w:pPr>
+              <w:jc w:val="center"/>
+              <w:spacing w:after="40" w:before="40"/>
+              <w:ind w:firstLine="0" w:left="100" w:right="100"/>
+            </w:pPr>
+            <w:r xmlns:w="http://schemas.openxmlformats.org/wordprocessingml/2006/main" xmlns:wp="http://schemas.openxmlformats.org/drawingml/2006/wordprocessingDrawing" xmlns:r="http://schemas.openxmlformats.org/officeDocument/2006/relationships" xmlns:w14="http://schemas.microsoft.com/office/word/2010/wordml">
+              <w:rPr>
+                <w:rFonts w:ascii="Arial" w:hAnsi="Arial" w:eastAsia="Arial" w:cs="Arial"/>
+                <w:sz w:val="22"/>
+                <w:szCs w:val="22"/>
+                <w:color w:val="111111"/>
+              </w:rPr>
+              <w:t xml:space="preserve">        0.688         </w:t>
+            </w:r>
+          </w:p>
+        </w:tc>
+      </w:tr>
+      <w:tr>
+        <w:trPr>
+          <w:cantSplit/>
+          <w:trHeight w:val="457" w:hRule="auto"/>
+        </w:trPr>
+        <w:tc>
+          <w:tcPr>
+            <w:tcBorders/>
+            <w:shd w:val="clear" w:color="auto" w:fill="FFFFFF"/>
+            <w:tcMar>
+              <w:top w:w="0" w:type="dxa"/>
+              <w:bottom w:w="0" w:type="dxa"/>
+              <w:left w:w="0" w:type="dxa"/>
+              <w:right w:w="0" w:type="dxa"/>
+            </w:tcMar>
+            <w:vAlign w:val="center"/>
+          </w:tcPr>
+          <w:p>
+            <w:pPr>
+              <w:jc w:val="left"/>
+              <w:spacing w:after="40" w:before="40"/>
+              <w:ind w:firstLine="0" w:left="100" w:right="100"/>
+            </w:pPr>
+            <w:r xmlns:w="http://schemas.openxmlformats.org/wordprocessingml/2006/main" xmlns:wp="http://schemas.openxmlformats.org/drawingml/2006/wordprocessingDrawing" xmlns:r="http://schemas.openxmlformats.org/officeDocument/2006/relationships" xmlns:w14="http://schemas.microsoft.com/office/word/2010/wordml">
+              <w:rPr>
+                <w:rFonts w:ascii="Arial" w:hAnsi="Arial" w:eastAsia="Arial" w:cs="Arial"/>
+                <w:sz w:val="22"/>
+                <w:szCs w:val="22"/>
+                <w:color w:val="111111"/>
+              </w:rPr>
+              <w:t xml:space="preserve">    正常</w:t>
+            </w:r>
+          </w:p>
+        </w:tc>
+        <w:tc>
+          <w:tcPr>
+            <w:tcBorders/>
+            <w:shd w:val="clear" w:color="auto" w:fill="FFFFFF"/>
+            <w:tcMar>
+              <w:top w:w="0" w:type="dxa"/>
+              <w:bottom w:w="0" w:type="dxa"/>
+              <w:left w:w="0" w:type="dxa"/>
+              <w:right w:w="0" w:type="dxa"/>
+            </w:tcMar>
+            <w:vAlign w:val="center"/>
+          </w:tcPr>
+          <w:p>
+            <w:pPr>
+              <w:jc w:val="center"/>
+              <w:spacing w:after="40" w:before="40"/>
+              <w:ind w:firstLine="0" w:left="100" w:right="100"/>
+            </w:pPr>
+            <w:r xmlns:w="http://schemas.openxmlformats.org/wordprocessingml/2006/main" xmlns:wp="http://schemas.openxmlformats.org/drawingml/2006/wordprocessingDrawing" xmlns:r="http://schemas.openxmlformats.org/officeDocument/2006/relationships" xmlns:w14="http://schemas.microsoft.com/office/word/2010/wordml">
+              <w:rPr>
+                <w:rFonts w:ascii="Arial" w:hAnsi="Arial" w:eastAsia="Arial" w:cs="Arial"/>
+                <w:sz w:val="22"/>
+                <w:szCs w:val="22"/>
+                <w:color w:val="111111"/>
+              </w:rPr>
+              <w:t xml:space="preserve">  436 (66.1%)   </w:t>
+            </w:r>
+          </w:p>
+        </w:tc>
+        <w:tc>
+          <w:tcPr>
+            <w:tcBorders/>
+            <w:shd w:val="clear" w:color="auto" w:fill="FFFFFF"/>
+            <w:tcMar>
+              <w:top w:w="0" w:type="dxa"/>
+              <w:bottom w:w="0" w:type="dxa"/>
+              <w:left w:w="0" w:type="dxa"/>
+              <w:right w:w="0" w:type="dxa"/>
+            </w:tcMar>
+            <w:vAlign w:val="center"/>
+          </w:tcPr>
+          <w:p>
+            <w:pPr>
+              <w:jc w:val="center"/>
+              <w:spacing w:after="40" w:before="40"/>
+              <w:ind w:firstLine="0" w:left="100" w:right="100"/>
+            </w:pPr>
+            <w:r xmlns:w="http://schemas.openxmlformats.org/wordprocessingml/2006/main" xmlns:wp="http://schemas.openxmlformats.org/drawingml/2006/wordprocessingDrawing" xmlns:r="http://schemas.openxmlformats.org/officeDocument/2006/relationships" xmlns:w14="http://schemas.microsoft.com/office/word/2010/wordml">
+              <w:rPr>
+                <w:rFonts w:ascii="Arial" w:hAnsi="Arial" w:eastAsia="Arial" w:cs="Arial"/>
+                <w:sz w:val="22"/>
+                <w:szCs w:val="22"/>
+                <w:color w:val="111111"/>
+              </w:rPr>
+              <w:t xml:space="preserve">  270 (68.9%)   </w:t>
+            </w:r>
+          </w:p>
+        </w:tc>
+        <w:tc>
+          <w:tcPr>
+            <w:tcBorders/>
+            <w:shd w:val="clear" w:color="auto" w:fill="FFFFFF"/>
+            <w:tcMar>
+              <w:top w:w="0" w:type="dxa"/>
+              <w:bottom w:w="0" w:type="dxa"/>
+              <w:left w:w="0" w:type="dxa"/>
+              <w:right w:w="0" w:type="dxa"/>
+            </w:tcMar>
+            <w:vAlign w:val="center"/>
+          </w:tcPr>
+          <w:p>
+            <w:pPr>
+              <w:jc w:val="center"/>
+              <w:spacing w:after="40" w:before="40"/>
+              <w:ind w:firstLine="0" w:left="100" w:right="100"/>
+            </w:pPr>
+            <w:r xmlns:w="http://schemas.openxmlformats.org/wordprocessingml/2006/main" xmlns:wp="http://schemas.openxmlformats.org/drawingml/2006/wordprocessingDrawing" xmlns:r="http://schemas.openxmlformats.org/officeDocument/2006/relationships" xmlns:w14="http://schemas.microsoft.com/office/word/2010/wordml">
+              <w:rPr>
+                <w:rFonts w:ascii="Arial" w:hAnsi="Arial" w:eastAsia="Arial" w:cs="Arial"/>
+                <w:sz w:val="22"/>
+                <w:szCs w:val="22"/>
+                <w:color w:val="111111"/>
+              </w:rPr>
+              <w:t xml:space="preserve">   82 (63.6%)   </w:t>
+            </w:r>
+          </w:p>
+        </w:tc>
+        <w:tc>
+          <w:tcPr>
+            <w:tcBorders/>
+            <w:shd w:val="clear" w:color="auto" w:fill="FFFFFF"/>
+            <w:tcMar>
+              <w:top w:w="0" w:type="dxa"/>
+              <w:bottom w:w="0" w:type="dxa"/>
+              <w:left w:w="0" w:type="dxa"/>
+              <w:right w:w="0" w:type="dxa"/>
+            </w:tcMar>
+            <w:vAlign w:val="center"/>
+          </w:tcPr>
+          <w:p>
+            <w:pPr>
+              <w:jc w:val="center"/>
+              <w:spacing w:after="40" w:before="40"/>
+              <w:ind w:firstLine="0" w:left="100" w:right="100"/>
+            </w:pPr>
+            <w:r xmlns:w="http://schemas.openxmlformats.org/wordprocessingml/2006/main" xmlns:wp="http://schemas.openxmlformats.org/drawingml/2006/wordprocessingDrawing" xmlns:r="http://schemas.openxmlformats.org/officeDocument/2006/relationships" xmlns:w14="http://schemas.microsoft.com/office/word/2010/wordml">
+              <w:rPr>
+                <w:rFonts w:ascii="Arial" w:hAnsi="Arial" w:eastAsia="Arial" w:cs="Arial"/>
+                <w:sz w:val="22"/>
+                <w:szCs w:val="22"/>
+                <w:color w:val="111111"/>
+              </w:rPr>
+              <w:t xml:space="preserve">   84 (60.4%)   </w:t>
+            </w:r>
+          </w:p>
+        </w:tc>
+        <w:tc>
+          <w:tcPr>
+            <w:tcBorders/>
+            <w:shd w:val="clear" w:color="auto" w:fill="FFFFFF"/>
+            <w:tcMar>
+              <w:top w:w="0" w:type="dxa"/>
+              <w:bottom w:w="0" w:type="dxa"/>
+              <w:left w:w="0" w:type="dxa"/>
+              <w:right w:w="0" w:type="dxa"/>
+            </w:tcMar>
+            <w:vAlign w:val="center"/>
+          </w:tcPr>
+          <w:p>
+            <w:pPr>
+              <w:jc w:val="center"/>
+              <w:spacing w:after="40" w:before="40"/>
+              <w:ind w:firstLine="0" w:left="100" w:right="100"/>
+            </w:pPr>
+            <w:r xmlns:w="http://schemas.openxmlformats.org/wordprocessingml/2006/main" xmlns:wp="http://schemas.openxmlformats.org/drawingml/2006/wordprocessingDrawing" xmlns:r="http://schemas.openxmlformats.org/officeDocument/2006/relationships" xmlns:w14="http://schemas.microsoft.com/office/word/2010/wordml">
+              <w:rPr>
+                <w:rFonts w:ascii="Arial" w:hAnsi="Arial" w:eastAsia="Arial" w:cs="Arial"/>
+                <w:sz w:val="22"/>
+                <w:szCs w:val="22"/>
+                <w:color w:val="111111"/>
+              </w:rPr>
+              <w:t xml:space="preserve">       </w:t>
+            </w:r>
+          </w:p>
+        </w:tc>
+        <w:tc>
+          <w:tcPr>
+            <w:tcBorders/>
+            <w:shd w:val="clear" w:color="auto" w:fill="FFFFFF"/>
+            <w:tcMar>
+              <w:top w:w="0" w:type="dxa"/>
+              <w:bottom w:w="0" w:type="dxa"/>
+              <w:left w:w="0" w:type="dxa"/>
+              <w:right w:w="0" w:type="dxa"/>
+            </w:tcMar>
+            <w:vAlign w:val="center"/>
+          </w:tcPr>
+          <w:p>
+            <w:pPr>
+              <w:jc w:val="center"/>
+              <w:spacing w:after="40" w:before="40"/>
+              <w:ind w:firstLine="0" w:left="100" w:right="100"/>
+            </w:pPr>
+            <w:r xmlns:w="http://schemas.openxmlformats.org/wordprocessingml/2006/main" xmlns:wp="http://schemas.openxmlformats.org/drawingml/2006/wordprocessingDrawing" xmlns:r="http://schemas.openxmlformats.org/officeDocument/2006/relationships" xmlns:w14="http://schemas.microsoft.com/office/word/2010/wordml">
+              <w:rPr>
+                <w:rFonts w:ascii="Arial" w:hAnsi="Arial" w:eastAsia="Arial" w:cs="Arial"/>
+                <w:sz w:val="22"/>
+                <w:szCs w:val="22"/>
+                <w:color w:val="111111"/>
+              </w:rPr>
+              <w:t xml:space="preserve">                       </w:t>
+            </w:r>
+          </w:p>
+        </w:tc>
+        <w:tc>
+          <w:tcPr>
+            <w:tcBorders/>
+            <w:shd w:val="clear" w:color="auto" w:fill="FFFFFF"/>
+            <w:tcMar>
+              <w:top w:w="0" w:type="dxa"/>
+              <w:bottom w:w="0" w:type="dxa"/>
+              <w:left w:w="0" w:type="dxa"/>
+              <w:right w:w="0" w:type="dxa"/>
+            </w:tcMar>
+            <w:vAlign w:val="center"/>
+          </w:tcPr>
+          <w:p>
+            <w:pPr>
+              <w:jc w:val="center"/>
+              <w:spacing w:after="40" w:before="40"/>
+              <w:ind w:firstLine="0" w:left="100" w:right="100"/>
+            </w:pPr>
+            <w:r xmlns:w="http://schemas.openxmlformats.org/wordprocessingml/2006/main" xmlns:wp="http://schemas.openxmlformats.org/drawingml/2006/wordprocessingDrawing" xmlns:r="http://schemas.openxmlformats.org/officeDocument/2006/relationships" xmlns:w14="http://schemas.microsoft.com/office/word/2010/wordml">
+              <w:rPr>
+                <w:rFonts w:ascii="Arial" w:hAnsi="Arial" w:eastAsia="Arial" w:cs="Arial"/>
+                <w:sz w:val="22"/>
+                <w:szCs w:val="22"/>
+                <w:color w:val="111111"/>
+              </w:rPr>
+              <w:t xml:space="preserve">                 </w:t>
+            </w:r>
+          </w:p>
+        </w:tc>
+        <w:tc>
+          <w:tcPr>
+            <w:tcBorders/>
+            <w:shd w:val="clear" w:color="auto" w:fill="FFFFFF"/>
+            <w:tcMar>
+              <w:top w:w="0" w:type="dxa"/>
+              <w:bottom w:w="0" w:type="dxa"/>
+              <w:left w:w="0" w:type="dxa"/>
+              <w:right w:w="0" w:type="dxa"/>
+            </w:tcMar>
+            <w:vAlign w:val="center"/>
+          </w:tcPr>
+          <w:p>
+            <w:pPr>
+              <w:jc w:val="center"/>
+              <w:spacing w:after="40" w:before="40"/>
+              <w:ind w:firstLine="0" w:left="100" w:right="100"/>
+            </w:pPr>
+            <w:r xmlns:w="http://schemas.openxmlformats.org/wordprocessingml/2006/main" xmlns:wp="http://schemas.openxmlformats.org/drawingml/2006/wordprocessingDrawing" xmlns:r="http://schemas.openxmlformats.org/officeDocument/2006/relationships" xmlns:w14="http://schemas.microsoft.com/office/word/2010/wordml">
+              <w:rPr>
+                <w:rFonts w:ascii="Arial" w:hAnsi="Arial" w:eastAsia="Arial" w:cs="Arial"/>
+                <w:sz w:val="22"/>
+                <w:szCs w:val="22"/>
+                <w:color w:val="111111"/>
+              </w:rPr>
+              <w:t xml:space="preserve">                      </w:t>
+            </w:r>
+          </w:p>
+        </w:tc>
+      </w:tr>
+      <w:tr>
+        <w:trPr>
+          <w:cantSplit/>
+          <w:trHeight w:val="457" w:hRule="auto"/>
+        </w:trPr>
+        <w:tc>
+          <w:tcPr>
             <w:tcBorders>
               <w:bottom w:val="single" w:sz="16" w:space="0" w:color="000000"/>
             </w:tcBorders>
@@ -2958,6 +4287,99 @@
                 <w:color w:val="111111"/>
               </w:rPr>
               <w:t xml:space="preserve">       </w:t>
+            </w:r>
+          </w:p>
+        </w:tc>
+        <w:tc>
+          <w:tcPr>
+            <w:tcBorders>
+              <w:bottom w:val="single" w:sz="16" w:space="0" w:color="000000"/>
+            </w:tcBorders>
+            <w:shd w:val="clear" w:color="auto" w:fill="FFFFFF"/>
+            <w:tcMar>
+              <w:top w:w="0" w:type="dxa"/>
+              <w:bottom w:w="0" w:type="dxa"/>
+              <w:left w:w="0" w:type="dxa"/>
+              <w:right w:w="0" w:type="dxa"/>
+            </w:tcMar>
+            <w:vAlign w:val="center"/>
+          </w:tcPr>
+          <w:p>
+            <w:pPr>
+              <w:jc w:val="center"/>
+              <w:spacing w:after="40" w:before="40"/>
+              <w:ind w:firstLine="0" w:left="100" w:right="100"/>
+            </w:pPr>
+            <w:r xmlns:w="http://schemas.openxmlformats.org/wordprocessingml/2006/main" xmlns:wp="http://schemas.openxmlformats.org/drawingml/2006/wordprocessingDrawing" xmlns:r="http://schemas.openxmlformats.org/officeDocument/2006/relationships" xmlns:w14="http://schemas.microsoft.com/office/word/2010/wordml">
+              <w:rPr>
+                <w:rFonts w:ascii="Arial" w:hAnsi="Arial" w:eastAsia="Arial" w:cs="Arial"/>
+                <w:sz w:val="22"/>
+                <w:szCs w:val="22"/>
+                <w:color w:val="111111"/>
+              </w:rPr>
+              <w:t xml:space="preserve">                       </w:t>
+            </w:r>
+          </w:p>
+        </w:tc>
+        <w:tc>
+          <w:tcPr>
+            <w:tcBorders>
+              <w:bottom w:val="single" w:sz="16" w:space="0" w:color="000000"/>
+            </w:tcBorders>
+            <w:shd w:val="clear" w:color="auto" w:fill="FFFFFF"/>
+            <w:tcMar>
+              <w:top w:w="0" w:type="dxa"/>
+              <w:bottom w:w="0" w:type="dxa"/>
+              <w:left w:w="0" w:type="dxa"/>
+              <w:right w:w="0" w:type="dxa"/>
+            </w:tcMar>
+            <w:vAlign w:val="center"/>
+          </w:tcPr>
+          <w:p>
+            <w:pPr>
+              <w:jc w:val="center"/>
+              <w:spacing w:after="40" w:before="40"/>
+              <w:ind w:firstLine="0" w:left="100" w:right="100"/>
+            </w:pPr>
+            <w:r xmlns:w="http://schemas.openxmlformats.org/wordprocessingml/2006/main" xmlns:wp="http://schemas.openxmlformats.org/drawingml/2006/wordprocessingDrawing" xmlns:r="http://schemas.openxmlformats.org/officeDocument/2006/relationships" xmlns:w14="http://schemas.microsoft.com/office/word/2010/wordml">
+              <w:rPr>
+                <w:rFonts w:ascii="Arial" w:hAnsi="Arial" w:eastAsia="Arial" w:cs="Arial"/>
+                <w:sz w:val="22"/>
+                <w:szCs w:val="22"/>
+                <w:color w:val="111111"/>
+              </w:rPr>
+              <w:t xml:space="preserve">                 </w:t>
+            </w:r>
+          </w:p>
+        </w:tc>
+        <w:tc>
+          <w:tcPr>
+            <w:tcBorders>
+              <w:bottom w:val="single" w:sz="16" w:space="0" w:color="000000"/>
+            </w:tcBorders>
+            <w:shd w:val="clear" w:color="auto" w:fill="FFFFFF"/>
+            <w:tcMar>
+              <w:top w:w="0" w:type="dxa"/>
+              <w:bottom w:w="0" w:type="dxa"/>
+              <w:left w:w="0" w:type="dxa"/>
+              <w:right w:w="0" w:type="dxa"/>
+            </w:tcMar>
+            <w:vAlign w:val="center"/>
+          </w:tcPr>
+          <w:p>
+            <w:pPr>
+              <w:jc w:val="center"/>
+              <w:spacing w:after="40" w:before="40"/>
+              <w:ind w:firstLine="0" w:left="100" w:right="100"/>
+            </w:pPr>
+            <w:r xmlns:w="http://schemas.openxmlformats.org/wordprocessingml/2006/main" xmlns:wp="http://schemas.openxmlformats.org/drawingml/2006/wordprocessingDrawing" xmlns:r="http://schemas.openxmlformats.org/officeDocument/2006/relationships" xmlns:w14="http://schemas.microsoft.com/office/word/2010/wordml">
+              <w:rPr>
+                <w:rFonts w:ascii="Arial" w:hAnsi="Arial" w:eastAsia="Arial" w:cs="Arial"/>
+                <w:sz w:val="22"/>
+                <w:szCs w:val="22"/>
+                <w:color w:val="111111"/>
+              </w:rPr>
+              <w:t xml:space="preserve">                      </w:t>
             </w:r>
           </w:p>
         </w:tc>
